--- a/CA/lab3/lab3.docx
+++ b/CA/lab3/lab3.docx
@@ -277,6 +277,7 @@
         </w:numPr>
         <w:shd w:val="clear" w:color="auto" w:fill="FFFFFF"/>
         <w:spacing w:lineRule="auto" w:line="240" w:before="0" w:after="0"/>
+        <w:ind w:left="0" w:hanging="0"/>
         <w:jc w:val="center"/>
         <w:outlineLvl w:val="2"/>
         <w:rPr>
@@ -305,6 +306,7 @@
         </w:numPr>
         <w:shd w:val="clear" w:color="auto" w:fill="FFFFFF"/>
         <w:spacing w:lineRule="auto" w:line="240" w:before="0" w:after="0"/>
+        <w:ind w:left="0" w:hanging="0"/>
         <w:jc w:val="center"/>
         <w:outlineLvl w:val="2"/>
         <w:rPr>
@@ -346,17 +348,7 @@
           <w:szCs w:val="28"/>
           <w:lang w:val="uk-UA" w:eastAsia="uk-UA"/>
         </w:rPr>
-        <w:t>до лабораторної роботи №</w:t>
-      </w:r>
-      <w:r>
-        <w:rPr>
-          <w:rFonts w:eastAsia="Times New Roman" w:cs="Times New Roman" w:ascii="Times New Roman" w:hAnsi="Times New Roman"/>
-          <w:color w:val="000000"/>
-          <w:sz w:val="28"/>
-          <w:szCs w:val="28"/>
-          <w:lang w:val="uk-UA" w:eastAsia="uk-UA"/>
-        </w:rPr>
-        <w:t>3</w:t>
+        <w:t>до лабораторної роботи №3</w:t>
       </w:r>
     </w:p>
     <w:p>
@@ -404,35 +396,7 @@
           <w:szCs w:val="28"/>
           <w:lang w:val="uk-UA" w:eastAsia="uk-UA"/>
         </w:rPr>
-        <w:t xml:space="preserve">Моделювання та дослідження основних типів тригерів в </w:t>
-      </w:r>
-      <w:r>
-        <w:rPr>
-          <w:rFonts w:eastAsia="Times New Roman" w:cs="Times New Roman" w:ascii="Times New Roman" w:hAnsi="Times New Roman"/>
-          <w:b w:val="false"/>
-          <w:bCs w:val="false"/>
-          <w:i/>
-          <w:iCs/>
-          <w:color w:val="000000"/>
-          <w:sz w:val="28"/>
-          <w:szCs w:val="28"/>
-          <w:lang w:val="uk-UA" w:eastAsia="uk-UA"/>
-        </w:rPr>
-        <w:t>системі</w:t>
-      </w:r>
-      <w:r>
-        <w:rPr>
-          <w:rFonts w:eastAsia="Times New Roman" w:cs="Times New Roman" w:ascii="Times New Roman" w:hAnsi="Times New Roman"/>
-          <w:b w:val="false"/>
-          <w:bCs w:val="false"/>
-          <w:i/>
-          <w:iCs/>
-          <w:color w:val="000000"/>
-          <w:sz w:val="28"/>
-          <w:szCs w:val="28"/>
-          <w:lang w:val="uk-UA" w:eastAsia="uk-UA"/>
-        </w:rPr>
-        <w:t xml:space="preserve"> Proteus</w:t>
+        <w:t>Моделювання та дослідження основних типів тригерів в системі Proteus</w:t>
       </w:r>
       <w:r>
         <w:rPr>
@@ -598,47 +562,7 @@
           <w:szCs w:val="28"/>
           <w:lang w:val="uk-UA" w:eastAsia="uk-UA"/>
         </w:rPr>
-        <w:t>доц</w:t>
-      </w:r>
-      <w:r>
-        <w:rPr>
-          <w:rFonts w:eastAsia="Times New Roman" w:cs="Times New Roman" w:ascii="Times New Roman" w:hAnsi="Times New Roman"/>
-          <w:color w:val="000000"/>
-          <w:sz w:val="28"/>
-          <w:szCs w:val="28"/>
-          <w:lang w:val="uk-UA" w:eastAsia="uk-UA"/>
-        </w:rPr>
-        <w:t>ент</w:t>
-      </w:r>
-      <w:r>
-        <w:rPr>
-          <w:rFonts w:eastAsia="Times New Roman" w:cs="Times New Roman" w:ascii="Times New Roman" w:hAnsi="Times New Roman"/>
-          <w:color w:val="000000"/>
-          <w:sz w:val="28"/>
-          <w:szCs w:val="28"/>
-          <w:lang w:val="uk-UA" w:eastAsia="uk-UA"/>
-        </w:rPr>
-        <w:t xml:space="preserve"> каф</w:t>
-      </w:r>
-      <w:r>
-        <w:rPr>
-          <w:rFonts w:eastAsia="Times New Roman" w:cs="Times New Roman" w:ascii="Times New Roman" w:hAnsi="Times New Roman"/>
-          <w:color w:val="000000"/>
-          <w:sz w:val="28"/>
-          <w:szCs w:val="28"/>
-          <w:lang w:val="uk-UA" w:eastAsia="uk-UA"/>
-        </w:rPr>
-        <w:t>едри</w:t>
-      </w:r>
-      <w:r>
-        <w:rPr>
-          <w:rFonts w:eastAsia="Times New Roman" w:cs="Times New Roman" w:ascii="Times New Roman" w:hAnsi="Times New Roman"/>
-          <w:color w:val="000000"/>
-          <w:sz w:val="28"/>
-          <w:szCs w:val="28"/>
-          <w:lang w:val="uk-UA" w:eastAsia="uk-UA"/>
-        </w:rPr>
-        <w:t xml:space="preserve"> ПЗ</w:t>
+        <w:t>доцент кафедри ПЗ</w:t>
       </w:r>
     </w:p>
     <w:p>
@@ -723,47 +647,7 @@
           <w:szCs w:val="28"/>
           <w:lang w:val="uk-UA" w:eastAsia="uk-UA"/>
         </w:rPr>
-        <w:t>ст</w:t>
-      </w:r>
-      <w:r>
-        <w:rPr>
-          <w:rFonts w:eastAsia="Times New Roman" w:cs="Times New Roman" w:ascii="Times New Roman" w:hAnsi="Times New Roman"/>
-          <w:color w:val="000000"/>
-          <w:sz w:val="28"/>
-          <w:szCs w:val="28"/>
-          <w:lang w:val="uk-UA" w:eastAsia="uk-UA"/>
-        </w:rPr>
-        <w:t>удент</w:t>
-      </w:r>
-      <w:r>
-        <w:rPr>
-          <w:rFonts w:eastAsia="Times New Roman" w:cs="Times New Roman" w:ascii="Times New Roman" w:hAnsi="Times New Roman"/>
-          <w:color w:val="000000"/>
-          <w:sz w:val="28"/>
-          <w:szCs w:val="28"/>
-          <w:lang w:val="uk-UA" w:eastAsia="uk-UA"/>
-        </w:rPr>
-        <w:t xml:space="preserve"> гр</w:t>
-      </w:r>
-      <w:r>
-        <w:rPr>
-          <w:rFonts w:eastAsia="Times New Roman" w:cs="Times New Roman" w:ascii="Times New Roman" w:hAnsi="Times New Roman"/>
-          <w:color w:val="000000"/>
-          <w:sz w:val="28"/>
-          <w:szCs w:val="28"/>
-          <w:lang w:val="uk-UA" w:eastAsia="uk-UA"/>
-        </w:rPr>
-        <w:t>упи</w:t>
-      </w:r>
-      <w:r>
-        <w:rPr>
-          <w:rFonts w:eastAsia="Times New Roman" w:cs="Times New Roman" w:ascii="Times New Roman" w:hAnsi="Times New Roman"/>
-          <w:color w:val="000000"/>
-          <w:sz w:val="28"/>
-          <w:szCs w:val="28"/>
-          <w:lang w:val="uk-UA" w:eastAsia="uk-UA"/>
-        </w:rPr>
-        <w:t xml:space="preserve"> ПЗ-22</w:t>
+        <w:t>студент групи ПЗ-22</w:t>
       </w:r>
     </w:p>
     <w:p>
@@ -848,47 +732,7 @@
           <w:szCs w:val="28"/>
           <w:lang w:val="uk-UA" w:eastAsia="uk-UA"/>
         </w:rPr>
-        <w:t>доц</w:t>
-      </w:r>
-      <w:r>
-        <w:rPr>
-          <w:rFonts w:eastAsia="Times New Roman" w:cs="Times New Roman" w:ascii="Times New Roman" w:hAnsi="Times New Roman"/>
-          <w:color w:val="000000"/>
-          <w:sz w:val="28"/>
-          <w:szCs w:val="28"/>
-          <w:lang w:val="uk-UA" w:eastAsia="uk-UA"/>
-        </w:rPr>
-        <w:t>ент</w:t>
-      </w:r>
-      <w:r>
-        <w:rPr>
-          <w:rFonts w:eastAsia="Times New Roman" w:cs="Times New Roman" w:ascii="Times New Roman" w:hAnsi="Times New Roman"/>
-          <w:color w:val="000000"/>
-          <w:sz w:val="28"/>
-          <w:szCs w:val="28"/>
-          <w:lang w:val="uk-UA" w:eastAsia="uk-UA"/>
-        </w:rPr>
-        <w:t xml:space="preserve"> каф</w:t>
-      </w:r>
-      <w:r>
-        <w:rPr>
-          <w:rFonts w:eastAsia="Times New Roman" w:cs="Times New Roman" w:ascii="Times New Roman" w:hAnsi="Times New Roman"/>
-          <w:color w:val="000000"/>
-          <w:sz w:val="28"/>
-          <w:szCs w:val="28"/>
-          <w:lang w:val="uk-UA" w:eastAsia="uk-UA"/>
-        </w:rPr>
-        <w:t>едри</w:t>
-      </w:r>
-      <w:r>
-        <w:rPr>
-          <w:rFonts w:eastAsia="Times New Roman" w:cs="Times New Roman" w:ascii="Times New Roman" w:hAnsi="Times New Roman"/>
-          <w:color w:val="000000"/>
-          <w:sz w:val="28"/>
-          <w:szCs w:val="28"/>
-          <w:lang w:val="uk-UA" w:eastAsia="uk-UA"/>
-        </w:rPr>
-        <w:t xml:space="preserve"> ПЗ</w:t>
+        <w:t>доцент кафедри ПЗ</w:t>
       </w:r>
     </w:p>
     <w:p>
@@ -1217,29 +1061,7 @@
           <w:szCs w:val="28"/>
           <w:lang w:val="uk-UA"/>
         </w:rPr>
-        <w:t xml:space="preserve">Моделювання та дослідження основних типів тригерів в </w:t>
-      </w:r>
-      <w:r>
-        <w:rPr>
-          <w:rFonts w:cs="Times New Roman" w:ascii="Times New Roman" w:hAnsi="Times New Roman"/>
-          <w:b w:val="false"/>
-          <w:bCs w:val="false"/>
-          <w:sz w:val="28"/>
-          <w:szCs w:val="28"/>
-          <w:lang w:val="uk-UA"/>
-        </w:rPr>
-        <w:t>системі</w:t>
-      </w:r>
-      <w:r>
-        <w:rPr>
-          <w:rFonts w:cs="Times New Roman" w:ascii="Times New Roman" w:hAnsi="Times New Roman"/>
-          <w:b w:val="false"/>
-          <w:bCs w:val="false"/>
-          <w:sz w:val="28"/>
-          <w:szCs w:val="28"/>
-          <w:lang w:val="uk-UA"/>
-        </w:rPr>
-        <w:t xml:space="preserve"> Proteus</w:t>
+        <w:t>Моделювання та дослідження основних типів тригерів в системі Proteus</w:t>
       </w:r>
       <w:r>
         <w:rPr>
@@ -1281,29 +1103,7 @@
           <w:szCs w:val="28"/>
           <w:lang w:val="uk-UA"/>
         </w:rPr>
-        <w:t>Закріпити практичні нави</w:t>
-      </w:r>
-      <w:r>
-        <w:rPr>
-          <w:rFonts w:cs="Times New Roman" w:ascii="Times New Roman" w:hAnsi="Times New Roman"/>
-          <w:b w:val="false"/>
-          <w:bCs w:val="false"/>
-          <w:sz w:val="28"/>
-          <w:szCs w:val="28"/>
-          <w:lang w:val="uk-UA"/>
-        </w:rPr>
-        <w:t>ч</w:t>
-      </w:r>
-      <w:r>
-        <w:rPr>
-          <w:rFonts w:cs="Times New Roman" w:ascii="Times New Roman" w:hAnsi="Times New Roman"/>
-          <w:b w:val="false"/>
-          <w:bCs w:val="false"/>
-          <w:sz w:val="28"/>
-          <w:szCs w:val="28"/>
-          <w:lang w:val="uk-UA"/>
-        </w:rPr>
-        <w:t>ки моделювання логічних схем в середовищі системи програм Proteus; поглибити знання про будову та функціонування основних типів тригерів; ввести їх схеми та виконати моделювання в системі програм Proteus; дослідити на основі отриманих часових діаграм їх роботу</w:t>
+        <w:t>Закріпити практичні навички моделювання логічних схем в середовищі системи програм Proteus; поглибити знання про будову та функціонування основних типів тригерів; ввести їх схеми та виконати моделювання в системі програм Proteus; дослідити на основі отриманих часових діаграм їх роботу</w:t>
       </w:r>
       <w:r>
         <w:rPr>
@@ -1350,9 +1150,9 @@
       </w:pPr>
       <w:r>
         <w:rPr>
-          <w:b w:val="false"/>
-          <w:bCs w:val="false"/>
-          <w:lang w:val="uk-UA"/>
+          <w:rFonts w:cs="Times New Roman" w:ascii="Times New Roman" w:hAnsi="Times New Roman"/>
+          <w:sz w:val="28"/>
+          <w:szCs w:val="28"/>
         </w:rPr>
         <w:drawing>
           <wp:anchor behindDoc="0" distT="0" distB="0" distL="0" distR="0" simplePos="0" locked="0" layoutInCell="0" allowOverlap="1" relativeHeight="2">
@@ -1556,6 +1356,53 @@
         </w:rPr>
       </w:pPr>
       <w:r>
+        <w:drawing>
+          <wp:anchor behindDoc="0" distT="0" distB="0" distL="0" distR="0" simplePos="0" locked="0" layoutInCell="0" allowOverlap="1" relativeHeight="35">
+            <wp:simplePos x="0" y="0"/>
+            <wp:positionH relativeFrom="column">
+              <wp:align>center</wp:align>
+            </wp:positionH>
+            <wp:positionV relativeFrom="paragraph">
+              <wp:posOffset>635</wp:posOffset>
+            </wp:positionV>
+            <wp:extent cx="2771775" cy="1733550"/>
+            <wp:effectExtent l="0" t="0" r="0" b="0"/>
+            <wp:wrapTopAndBottom/>
+            <wp:docPr id="2" name="Image36" descr=""/>
+            <wp:cNvGraphicFramePr>
+              <a:graphicFrameLocks xmlns:a="http://schemas.openxmlformats.org/drawingml/2006/main" noChangeAspect="1"/>
+            </wp:cNvGraphicFramePr>
+            <a:graphic xmlns:a="http://schemas.openxmlformats.org/drawingml/2006/main">
+              <a:graphicData uri="http://schemas.openxmlformats.org/drawingml/2006/picture">
+                <pic:pic xmlns:pic="http://schemas.openxmlformats.org/drawingml/2006/picture">
+                  <pic:nvPicPr>
+                    <pic:cNvPr id="2" name="Image36" descr=""/>
+                    <pic:cNvPicPr>
+                      <a:picLocks noChangeAspect="1" noChangeArrowheads="1"/>
+                    </pic:cNvPicPr>
+                  </pic:nvPicPr>
+                  <pic:blipFill>
+                    <a:blip r:embed="rId3"/>
+                    <a:stretch>
+                      <a:fillRect/>
+                    </a:stretch>
+                  </pic:blipFill>
+                  <pic:spPr bwMode="auto">
+                    <a:xfrm>
+                      <a:off x="0" y="0"/>
+                      <a:ext cx="2771775" cy="1733550"/>
+                    </a:xfrm>
+                    <a:prstGeom prst="rect">
+                      <a:avLst/>
+                    </a:prstGeom>
+                  </pic:spPr>
+                </pic:pic>
+              </a:graphicData>
+            </a:graphic>
+          </wp:anchor>
+        </w:drawing>
+      </w:r>
+      <w:r>
         <w:rPr>
           <w:rFonts w:cs="Times New Roman" w:ascii="Times New Roman" w:hAnsi="Times New Roman"/>
           <w:b/>
@@ -1602,7 +1449,7 @@
             <wp:extent cx="6120765" cy="3263900"/>
             <wp:effectExtent l="0" t="0" r="0" b="0"/>
             <wp:wrapSquare wrapText="largest"/>
-            <wp:docPr id="2" name="Image5" descr=""/>
+            <wp:docPr id="3" name="Image5" descr=""/>
             <wp:cNvGraphicFramePr>
               <a:graphicFrameLocks xmlns:a="http://schemas.openxmlformats.org/drawingml/2006/main" noChangeAspect="1"/>
             </wp:cNvGraphicFramePr>
@@ -1610,13 +1457,13 @@
               <a:graphicData uri="http://schemas.openxmlformats.org/drawingml/2006/picture">
                 <pic:pic xmlns:pic="http://schemas.openxmlformats.org/drawingml/2006/picture">
                   <pic:nvPicPr>
-                    <pic:cNvPr id="2" name="Image5" descr=""/>
+                    <pic:cNvPr id="3" name="Image5" descr=""/>
                     <pic:cNvPicPr>
                       <a:picLocks noChangeAspect="1" noChangeArrowheads="1"/>
                     </pic:cNvPicPr>
                   </pic:nvPicPr>
                   <pic:blipFill>
-                    <a:blip r:embed="rId3"/>
+                    <a:blip r:embed="rId4"/>
                     <a:stretch>
                       <a:fillRect/>
                     </a:stretch>
@@ -1653,17 +1500,13 @@
         <w:pStyle w:val="Normal"/>
         <w:jc w:val="left"/>
         <w:rPr>
-          <w:rFonts w:ascii="Times New Roman" w:hAnsi="Times New Roman" w:cs="Times New Roman"/>
-          <w:sz w:val="28"/>
-          <w:szCs w:val="28"/>
-        </w:rPr>
-      </w:pPr>
-      <w:r>
-        <w:rPr>
-          <w:b/>
-          <w:bCs/>
-          <w:lang w:val="uk-UA"/>
-        </w:rPr>
+          <w:b/>
+          <w:b/>
+          <w:bCs/>
+          <w:lang w:val="uk-UA"/>
+        </w:rPr>
+      </w:pPr>
+      <w:r>
         <w:drawing>
           <wp:anchor behindDoc="0" distT="0" distB="0" distL="0" distR="0" simplePos="0" locked="0" layoutInCell="0" allowOverlap="1" relativeHeight="3">
             <wp:simplePos x="0" y="0"/>
@@ -1676,7 +1519,7 @@
             <wp:extent cx="2957195" cy="3336925"/>
             <wp:effectExtent l="0" t="0" r="0" b="0"/>
             <wp:wrapTopAndBottom/>
-            <wp:docPr id="3" name="Image3" descr=""/>
+            <wp:docPr id="4" name="Image3" descr=""/>
             <wp:cNvGraphicFramePr>
               <a:graphicFrameLocks xmlns:a="http://schemas.openxmlformats.org/drawingml/2006/main" noChangeAspect="1"/>
             </wp:cNvGraphicFramePr>
@@ -1684,13 +1527,13 @@
               <a:graphicData uri="http://schemas.openxmlformats.org/drawingml/2006/picture">
                 <pic:pic xmlns:pic="http://schemas.openxmlformats.org/drawingml/2006/picture">
                   <pic:nvPicPr>
-                    <pic:cNvPr id="3" name="Image3" descr=""/>
+                    <pic:cNvPr id="4" name="Image3" descr=""/>
                     <pic:cNvPicPr>
                       <a:picLocks noChangeAspect="1" noChangeArrowheads="1"/>
                     </pic:cNvPicPr>
                   </pic:nvPicPr>
                   <pic:blipFill>
-                    <a:blip r:embed="rId4"/>
+                    <a:blip r:embed="rId5"/>
                     <a:stretch>
                       <a:fillRect/>
                     </a:stretch>
@@ -1721,7 +1564,7 @@
             <wp:extent cx="2935605" cy="3299460"/>
             <wp:effectExtent l="0" t="0" r="0" b="0"/>
             <wp:wrapSquare wrapText="largest"/>
-            <wp:docPr id="4" name="Image4" descr=""/>
+            <wp:docPr id="5" name="Image4" descr=""/>
             <wp:cNvGraphicFramePr>
               <a:graphicFrameLocks xmlns:a="http://schemas.openxmlformats.org/drawingml/2006/main" noChangeAspect="1"/>
             </wp:cNvGraphicFramePr>
@@ -1729,13 +1572,13 @@
               <a:graphicData uri="http://schemas.openxmlformats.org/drawingml/2006/picture">
                 <pic:pic xmlns:pic="http://schemas.openxmlformats.org/drawingml/2006/picture">
                   <pic:nvPicPr>
-                    <pic:cNvPr id="4" name="Image4" descr=""/>
+                    <pic:cNvPr id="5" name="Image4" descr=""/>
                     <pic:cNvPicPr>
                       <a:picLocks noChangeAspect="1" noChangeArrowheads="1"/>
                     </pic:cNvPicPr>
                   </pic:nvPicPr>
                   <pic:blipFill>
-                    <a:blip r:embed="rId5"/>
+                    <a:blip r:embed="rId6"/>
                     <a:stretch>
                       <a:fillRect/>
                     </a:stretch>
@@ -1755,54 +1598,6 @@
           </wp:anchor>
         </w:drawing>
       </w:r>
-    </w:p>
-    <w:p>
-      <w:pPr>
-        <w:pStyle w:val="Normal"/>
-        <w:jc w:val="left"/>
-        <w:rPr>
-          <w:rFonts w:ascii="Times New Roman" w:hAnsi="Times New Roman" w:cs="Times New Roman"/>
-          <w:sz w:val="28"/>
-          <w:szCs w:val="28"/>
-        </w:rPr>
-      </w:pPr>
-      <w:r>
-        <w:rPr>
-          <w:b/>
-          <w:bCs/>
-          <w:lang w:val="uk-UA"/>
-        </w:rPr>
-      </w:r>
-    </w:p>
-    <w:p>
-      <w:pPr>
-        <w:pStyle w:val="Normal"/>
-        <w:jc w:val="left"/>
-        <w:rPr>
-          <w:rFonts w:ascii="Times New Roman" w:hAnsi="Times New Roman" w:cs="Times New Roman"/>
-          <w:sz w:val="28"/>
-          <w:szCs w:val="28"/>
-        </w:rPr>
-      </w:pPr>
-      <w:r>
-        <w:rPr>
-          <w:b/>
-          <w:bCs/>
-          <w:lang w:val="uk-UA"/>
-        </w:rPr>
-      </w:r>
-    </w:p>
-    <w:p>
-      <w:pPr>
-        <w:pStyle w:val="Normal"/>
-        <w:jc w:val="left"/>
-        <w:rPr>
-          <w:b/>
-          <w:b/>
-          <w:bCs/>
-          <w:lang w:val="uk-UA"/>
-        </w:rPr>
-      </w:pPr>
       <w:r>
         <w:rPr>
           <w:rFonts w:cs="Times New Roman" w:ascii="Times New Roman" w:hAnsi="Times New Roman"/>
@@ -1839,7 +1634,7 @@
             <wp:extent cx="6120765" cy="2805430"/>
             <wp:effectExtent l="0" t="0" r="0" b="0"/>
             <wp:wrapSquare wrapText="largest"/>
-            <wp:docPr id="5" name="Image6" descr=""/>
+            <wp:docPr id="6" name="Image6" descr=""/>
             <wp:cNvGraphicFramePr>
               <a:graphicFrameLocks xmlns:a="http://schemas.openxmlformats.org/drawingml/2006/main" noChangeAspect="1"/>
             </wp:cNvGraphicFramePr>
@@ -1847,13 +1642,13 @@
               <a:graphicData uri="http://schemas.openxmlformats.org/drawingml/2006/picture">
                 <pic:pic xmlns:pic="http://schemas.openxmlformats.org/drawingml/2006/picture">
                   <pic:nvPicPr>
-                    <pic:cNvPr id="5" name="Image6" descr=""/>
+                    <pic:cNvPr id="6" name="Image6" descr=""/>
                     <pic:cNvPicPr>
                       <a:picLocks noChangeAspect="1" noChangeArrowheads="1"/>
                     </pic:cNvPicPr>
                   </pic:nvPicPr>
                   <pic:blipFill>
-                    <a:blip r:embed="rId6"/>
+                    <a:blip r:embed="rId7"/>
                     <a:stretch>
                       <a:fillRect/>
                     </a:stretch>
@@ -1876,24 +1671,240 @@
       <w:r>
         <w:rPr>
           <w:rFonts w:cs="Times New Roman" w:ascii="Times New Roman" w:hAnsi="Times New Roman"/>
-          <w:b/>
-          <w:bCs/>
-          <w:sz w:val="28"/>
-          <w:szCs w:val="28"/>
-          <w:lang w:val="uk-UA"/>
-        </w:rPr>
-        <w:t>Схема №</w:t>
-      </w:r>
-      <w:r>
-        <w:rPr>
-          <w:rFonts w:cs="Times New Roman" w:ascii="Times New Roman" w:hAnsi="Times New Roman"/>
-          <w:b/>
-          <w:bCs/>
-          <w:sz w:val="28"/>
-          <w:szCs w:val="28"/>
-          <w:lang w:val="uk-UA"/>
-        </w:rPr>
-        <w:t xml:space="preserve">2 </w:t>
+          <w:b w:val="false"/>
+          <w:bCs w:val="false"/>
+          <w:sz w:val="28"/>
+          <w:szCs w:val="28"/>
+          <w:lang w:val="uk-UA"/>
+        </w:rPr>
+        <w:t xml:space="preserve">За отриманим графіком виконання схеми </w:t>
+      </w:r>
+      <w:r>
+        <w:rPr>
+          <w:rFonts w:cs="Times New Roman" w:ascii="Times New Roman" w:hAnsi="Times New Roman"/>
+          <w:b w:val="false"/>
+          <w:bCs w:val="false"/>
+          <w:sz w:val="28"/>
+          <w:szCs w:val="28"/>
+          <w:lang w:val="uk-UA"/>
+        </w:rPr>
+        <w:t>тригера</w:t>
+      </w:r>
+      <w:r>
+        <w:rPr>
+          <w:rFonts w:cs="Times New Roman" w:ascii="Times New Roman" w:hAnsi="Times New Roman"/>
+          <w:b w:val="false"/>
+          <w:bCs w:val="false"/>
+          <w:sz w:val="28"/>
+          <w:szCs w:val="28"/>
+          <w:lang w:val="uk-UA"/>
+        </w:rPr>
+        <w:t xml:space="preserve"> видно, що часові діаграми вхідних та вихідних сигналів відповідають заданій таблиці істин</w:t>
+      </w:r>
+      <w:r>
+        <w:rPr>
+          <w:rFonts w:cs="Times New Roman" w:ascii="Times New Roman" w:hAnsi="Times New Roman"/>
+          <w:b w:val="false"/>
+          <w:bCs w:val="false"/>
+          <w:sz w:val="28"/>
+          <w:szCs w:val="28"/>
+          <w:lang w:val="uk-UA"/>
+        </w:rPr>
+        <w:t>н</w:t>
+      </w:r>
+      <w:r>
+        <w:rPr>
+          <w:rFonts w:cs="Times New Roman" w:ascii="Times New Roman" w:hAnsi="Times New Roman"/>
+          <w:b w:val="false"/>
+          <w:bCs w:val="false"/>
+          <w:sz w:val="28"/>
+          <w:szCs w:val="28"/>
+          <w:lang w:val="uk-UA"/>
+        </w:rPr>
+        <w:t xml:space="preserve">ості </w:t>
+      </w:r>
+      <w:r>
+        <w:rPr>
+          <w:rFonts w:cs="Times New Roman" w:ascii="Times New Roman" w:hAnsi="Times New Roman"/>
+          <w:b w:val="false"/>
+          <w:bCs w:val="false"/>
+          <w:sz w:val="28"/>
+          <w:szCs w:val="28"/>
+          <w:lang w:val="uk-UA"/>
+        </w:rPr>
+        <w:t>тригера</w:t>
+      </w:r>
+      <w:r>
+        <w:rPr>
+          <w:rFonts w:cs="Times New Roman" w:ascii="Times New Roman" w:hAnsi="Times New Roman"/>
+          <w:b w:val="false"/>
+          <w:bCs w:val="false"/>
+          <w:sz w:val="28"/>
+          <w:szCs w:val="28"/>
+          <w:lang w:val="uk-UA"/>
+        </w:rPr>
+        <w:t>, отже, можна зробити ви</w:t>
+      </w:r>
+      <w:r>
+        <w:rPr>
+          <w:rFonts w:cs="Times New Roman" w:ascii="Times New Roman" w:hAnsi="Times New Roman"/>
+          <w:b w:val="false"/>
+          <w:bCs w:val="false"/>
+          <w:sz w:val="28"/>
+          <w:szCs w:val="28"/>
+          <w:lang w:val="uk-UA"/>
+        </w:rPr>
+        <w:t>с</w:t>
+      </w:r>
+      <w:r>
+        <w:rPr>
+          <w:rFonts w:cs="Times New Roman" w:ascii="Times New Roman" w:hAnsi="Times New Roman"/>
+          <w:b w:val="false"/>
+          <w:bCs w:val="false"/>
+          <w:sz w:val="28"/>
+          <w:szCs w:val="28"/>
+          <w:lang w:val="uk-UA"/>
+        </w:rPr>
+        <w:t>новок, що моделювання виконано правильно.</w:t>
+      </w:r>
+      <w:r>
+        <w:rPr>
+          <w:rFonts w:cs="Times New Roman" w:ascii="Times New Roman" w:hAnsi="Times New Roman"/>
+          <w:b/>
+          <w:bCs/>
+          <w:sz w:val="28"/>
+          <w:szCs w:val="28"/>
+          <w:lang w:val="uk-UA"/>
+        </w:rPr>
+        <w:br/>
+      </w:r>
+    </w:p>
+    <w:p>
+      <w:pPr>
+        <w:pStyle w:val="Normal"/>
+        <w:jc w:val="left"/>
+        <w:rPr>
+          <w:b/>
+          <w:b/>
+          <w:bCs/>
+          <w:lang w:val="uk-UA"/>
+        </w:rPr>
+      </w:pPr>
+      <w:r>
+        <w:rPr/>
+      </w:r>
+    </w:p>
+    <w:p>
+      <w:pPr>
+        <w:pStyle w:val="Normal"/>
+        <w:jc w:val="left"/>
+        <w:rPr>
+          <w:b/>
+          <w:b/>
+          <w:bCs/>
+          <w:lang w:val="uk-UA"/>
+        </w:rPr>
+      </w:pPr>
+      <w:r>
+        <w:rPr/>
+      </w:r>
+    </w:p>
+    <w:p>
+      <w:pPr>
+        <w:pStyle w:val="Normal"/>
+        <w:jc w:val="left"/>
+        <w:rPr>
+          <w:b/>
+          <w:b/>
+          <w:bCs/>
+          <w:lang w:val="uk-UA"/>
+        </w:rPr>
+      </w:pPr>
+      <w:r>
+        <w:rPr/>
+      </w:r>
+    </w:p>
+    <w:p>
+      <w:pPr>
+        <w:pStyle w:val="Normal"/>
+        <w:jc w:val="left"/>
+        <w:rPr>
+          <w:b/>
+          <w:b/>
+          <w:bCs/>
+          <w:lang w:val="uk-UA"/>
+        </w:rPr>
+      </w:pPr>
+      <w:r>
+        <w:rPr/>
+      </w:r>
+    </w:p>
+    <w:p>
+      <w:pPr>
+        <w:pStyle w:val="Normal"/>
+        <w:jc w:val="left"/>
+        <w:rPr>
+          <w:b/>
+          <w:b/>
+          <w:bCs/>
+          <w:lang w:val="uk-UA"/>
+        </w:rPr>
+      </w:pPr>
+      <w:r>
+        <w:rPr/>
+      </w:r>
+    </w:p>
+    <w:p>
+      <w:pPr>
+        <w:pStyle w:val="Normal"/>
+        <w:jc w:val="left"/>
+        <w:rPr>
+          <w:b/>
+          <w:b/>
+          <w:bCs/>
+          <w:lang w:val="uk-UA"/>
+        </w:rPr>
+      </w:pPr>
+      <w:r>
+        <w:rPr/>
+      </w:r>
+    </w:p>
+    <w:p>
+      <w:pPr>
+        <w:pStyle w:val="Normal"/>
+        <w:jc w:val="left"/>
+        <w:rPr>
+          <w:b/>
+          <w:b/>
+          <w:bCs/>
+          <w:lang w:val="uk-UA"/>
+        </w:rPr>
+      </w:pPr>
+      <w:r>
+        <w:rPr/>
+      </w:r>
+    </w:p>
+    <w:p>
+      <w:pPr>
+        <w:pStyle w:val="Normal"/>
+        <w:jc w:val="left"/>
+        <w:rPr>
+          <w:b/>
+          <w:b/>
+          <w:bCs/>
+          <w:lang w:val="uk-UA"/>
+        </w:rPr>
+      </w:pPr>
+      <w:r>
+        <w:rPr>
+          <w:rFonts w:cs="Times New Roman" w:ascii="Times New Roman" w:hAnsi="Times New Roman"/>
+          <w:b/>
+          <w:bCs/>
+          <w:sz w:val="28"/>
+          <w:szCs w:val="28"/>
+          <w:lang w:val="uk-UA"/>
+        </w:rPr>
+        <w:t xml:space="preserve">Схема №2 </w:t>
       </w:r>
       <w:r>
         <w:rPr>
@@ -1912,18 +1923,12 @@
         <w:pStyle w:val="Normal"/>
         <w:jc w:val="left"/>
         <w:rPr>
-          <w:b/>
-          <w:b/>
-          <w:bCs/>
-          <w:lang w:val="uk-UA"/>
-        </w:rPr>
-      </w:pPr>
-      <w:r>
-        <w:rPr>
-          <w:b/>
-          <w:bCs/>
-          <w:lang w:val="uk-UA"/>
-        </w:rPr>
+          <w:rFonts w:ascii="Times New Roman" w:hAnsi="Times New Roman" w:cs="Times New Roman"/>
+          <w:sz w:val="28"/>
+          <w:szCs w:val="28"/>
+        </w:rPr>
+      </w:pPr>
+      <w:r>
         <w:drawing>
           <wp:anchor behindDoc="0" distT="0" distB="0" distL="0" distR="0" simplePos="0" locked="0" layoutInCell="0" allowOverlap="1" relativeHeight="7">
             <wp:simplePos x="0" y="0"/>
@@ -1936,7 +1941,7 @@
             <wp:extent cx="6120765" cy="3263900"/>
             <wp:effectExtent l="0" t="0" r="0" b="0"/>
             <wp:wrapSquare wrapText="largest"/>
-            <wp:docPr id="6" name="Image2" descr=""/>
+            <wp:docPr id="7" name="Image2" descr=""/>
             <wp:cNvGraphicFramePr>
               <a:graphicFrameLocks xmlns:a="http://schemas.openxmlformats.org/drawingml/2006/main" noChangeAspect="1"/>
             </wp:cNvGraphicFramePr>
@@ -1944,13 +1949,13 @@
               <a:graphicData uri="http://schemas.openxmlformats.org/drawingml/2006/picture">
                 <pic:pic xmlns:pic="http://schemas.openxmlformats.org/drawingml/2006/picture">
                   <pic:nvPicPr>
-                    <pic:cNvPr id="6" name="Image2" descr=""/>
+                    <pic:cNvPr id="7" name="Image2" descr=""/>
                     <pic:cNvPicPr>
                       <a:picLocks noChangeAspect="1" noChangeArrowheads="1"/>
                     </pic:cNvPicPr>
                   </pic:nvPicPr>
                   <pic:blipFill>
-                    <a:blip r:embed="rId7"/>
+                    <a:blip r:embed="rId8"/>
                     <a:stretch>
                       <a:fillRect/>
                     </a:stretch>
@@ -1970,191 +1975,44 @@
           </wp:anchor>
         </w:drawing>
       </w:r>
-    </w:p>
-    <w:p>
-      <w:pPr>
-        <w:pStyle w:val="Normal"/>
-        <w:jc w:val="left"/>
-        <w:rPr>
-          <w:rFonts w:ascii="Times New Roman" w:hAnsi="Times New Roman" w:cs="Times New Roman"/>
-          <w:sz w:val="28"/>
-          <w:szCs w:val="28"/>
-        </w:rPr>
-      </w:pPr>
-      <w:r>
-        <w:rPr>
-          <w:b/>
-          <w:bCs/>
-          <w:lang w:val="uk-UA"/>
-        </w:rPr>
-      </w:r>
-    </w:p>
-    <w:p>
-      <w:pPr>
-        <w:pStyle w:val="Normal"/>
-        <w:jc w:val="left"/>
-        <w:rPr>
-          <w:rFonts w:ascii="Times New Roman" w:hAnsi="Times New Roman" w:cs="Times New Roman"/>
-          <w:sz w:val="28"/>
-          <w:szCs w:val="28"/>
-        </w:rPr>
-      </w:pPr>
-      <w:r>
-        <w:rPr>
-          <w:b/>
-          <w:bCs/>
-          <w:lang w:val="uk-UA"/>
-        </w:rPr>
-      </w:r>
-    </w:p>
-    <w:p>
-      <w:pPr>
-        <w:pStyle w:val="Normal"/>
-        <w:jc w:val="left"/>
-        <w:rPr>
-          <w:rFonts w:ascii="Times New Roman" w:hAnsi="Times New Roman" w:cs="Times New Roman"/>
-          <w:sz w:val="28"/>
-          <w:szCs w:val="28"/>
-        </w:rPr>
-      </w:pPr>
-      <w:r>
-        <w:rPr>
-          <w:b/>
-          <w:bCs/>
-          <w:lang w:val="uk-UA"/>
-        </w:rPr>
-      </w:r>
-    </w:p>
-    <w:p>
-      <w:pPr>
-        <w:pStyle w:val="Normal"/>
-        <w:jc w:val="left"/>
-        <w:rPr>
-          <w:rFonts w:ascii="Times New Roman" w:hAnsi="Times New Roman" w:cs="Times New Roman"/>
-          <w:sz w:val="28"/>
-          <w:szCs w:val="28"/>
-        </w:rPr>
-      </w:pPr>
-      <w:r>
-        <w:rPr>
-          <w:b/>
-          <w:bCs/>
-          <w:lang w:val="uk-UA"/>
-        </w:rPr>
-      </w:r>
-    </w:p>
-    <w:p>
-      <w:pPr>
-        <w:pStyle w:val="Normal"/>
-        <w:jc w:val="left"/>
-        <w:rPr>
-          <w:rFonts w:ascii="Times New Roman" w:hAnsi="Times New Roman" w:cs="Times New Roman"/>
-          <w:sz w:val="28"/>
-          <w:szCs w:val="28"/>
-        </w:rPr>
-      </w:pPr>
-      <w:r>
-        <w:rPr>
-          <w:b/>
-          <w:bCs/>
-          <w:lang w:val="uk-UA"/>
-        </w:rPr>
-      </w:r>
-    </w:p>
-    <w:p>
-      <w:pPr>
-        <w:pStyle w:val="Normal"/>
-        <w:jc w:val="left"/>
-        <w:rPr>
-          <w:rFonts w:ascii="Times New Roman" w:hAnsi="Times New Roman" w:cs="Times New Roman"/>
-          <w:sz w:val="28"/>
-          <w:szCs w:val="28"/>
-        </w:rPr>
-      </w:pPr>
-      <w:r>
-        <w:rPr>
-          <w:b/>
-          <w:bCs/>
-          <w:lang w:val="uk-UA"/>
-        </w:rPr>
-      </w:r>
-    </w:p>
-    <w:p>
-      <w:pPr>
-        <w:pStyle w:val="Normal"/>
-        <w:jc w:val="left"/>
-        <w:rPr>
-          <w:rFonts w:ascii="Times New Roman" w:hAnsi="Times New Roman" w:cs="Times New Roman"/>
-          <w:sz w:val="28"/>
-          <w:szCs w:val="28"/>
-        </w:rPr>
-      </w:pPr>
-      <w:r>
-        <w:rPr>
-          <w:b/>
-          <w:bCs/>
-          <w:lang w:val="uk-UA"/>
-        </w:rPr>
-      </w:r>
-    </w:p>
-    <w:p>
-      <w:pPr>
-        <w:pStyle w:val="Normal"/>
-        <w:jc w:val="left"/>
-        <w:rPr>
-          <w:rFonts w:ascii="Times New Roman" w:hAnsi="Times New Roman" w:cs="Times New Roman"/>
-          <w:sz w:val="28"/>
-          <w:szCs w:val="28"/>
-        </w:rPr>
-      </w:pPr>
-      <w:r>
-        <w:rPr>
-          <w:rFonts w:cs="Times New Roman" w:ascii="Times New Roman" w:hAnsi="Times New Roman"/>
-          <w:b/>
-          <w:bCs/>
-          <w:sz w:val="28"/>
-          <w:szCs w:val="28"/>
-          <w:lang w:val="uk-UA"/>
-        </w:rPr>
-        <w:t>Генератори до схеми №</w:t>
-      </w:r>
-      <w:r>
-        <w:rPr>
-          <w:rFonts w:cs="Times New Roman" w:ascii="Times New Roman" w:hAnsi="Times New Roman"/>
-          <w:b/>
-          <w:bCs/>
-          <w:sz w:val="28"/>
-          <w:szCs w:val="28"/>
-          <w:lang w:val="uk-UA"/>
-        </w:rPr>
-        <w:t>2</w:t>
-      </w:r>
-    </w:p>
-    <w:p>
-      <w:pPr>
-        <w:pStyle w:val="Normal"/>
-        <w:jc w:val="left"/>
-        <w:rPr>
-          <w:b/>
-          <w:b/>
-          <w:bCs/>
-          <w:lang w:val="uk-UA"/>
-        </w:rPr>
-      </w:pPr>
-      <w:r>
+      <w:r>
+        <w:rPr>
+          <w:rFonts w:cs="Times New Roman" w:ascii="Times New Roman" w:hAnsi="Times New Roman"/>
+          <w:b/>
+          <w:bCs/>
+          <w:sz w:val="28"/>
+          <w:szCs w:val="28"/>
+          <w:lang w:val="uk-UA"/>
+        </w:rPr>
+        <w:t>Генератори до схеми №2</w:t>
+      </w:r>
+    </w:p>
+    <w:p>
+      <w:pPr>
+        <w:pStyle w:val="Normal"/>
+        <w:jc w:val="left"/>
+        <w:rPr>
+          <w:b/>
+          <w:b/>
+          <w:bCs/>
+          <w:lang w:val="uk-UA"/>
+        </w:rPr>
+      </w:pPr>
+      <w:r>
+        <w:rPr/>
         <w:drawing>
           <wp:anchor behindDoc="0" distT="0" distB="0" distL="0" distR="0" simplePos="0" locked="0" layoutInCell="0" allowOverlap="1" relativeHeight="8">
             <wp:simplePos x="0" y="0"/>
             <wp:positionH relativeFrom="column">
-              <wp:align>left</wp:align>
+              <wp:posOffset>38100</wp:posOffset>
             </wp:positionH>
             <wp:positionV relativeFrom="paragraph">
-              <wp:posOffset>-26670</wp:posOffset>
+              <wp:posOffset>-44450</wp:posOffset>
             </wp:positionV>
             <wp:extent cx="2923540" cy="3291840"/>
             <wp:effectExtent l="0" t="0" r="0" b="0"/>
             <wp:wrapTopAndBottom/>
-            <wp:docPr id="7" name="Image7" descr=""/>
+            <wp:docPr id="8" name="Image7" descr=""/>
             <wp:cNvGraphicFramePr>
               <a:graphicFrameLocks xmlns:a="http://schemas.openxmlformats.org/drawingml/2006/main" noChangeAspect="1"/>
             </wp:cNvGraphicFramePr>
@@ -2162,13 +2020,13 @@
               <a:graphicData uri="http://schemas.openxmlformats.org/drawingml/2006/picture">
                 <pic:pic xmlns:pic="http://schemas.openxmlformats.org/drawingml/2006/picture">
                   <pic:nvPicPr>
-                    <pic:cNvPr id="7" name="Image7" descr=""/>
+                    <pic:cNvPr id="8" name="Image7" descr=""/>
                     <pic:cNvPicPr>
                       <a:picLocks noChangeAspect="1" noChangeArrowheads="1"/>
                     </pic:cNvPicPr>
                   </pic:nvPicPr>
                   <pic:blipFill>
-                    <a:blip r:embed="rId8"/>
+                    <a:blip r:embed="rId9"/>
                     <a:stretch>
                       <a:fillRect/>
                     </a:stretch>
@@ -2191,15 +2049,15 @@
           <wp:anchor behindDoc="0" distT="0" distB="0" distL="0" distR="0" simplePos="0" locked="0" layoutInCell="0" allowOverlap="1" relativeHeight="9">
             <wp:simplePos x="0" y="0"/>
             <wp:positionH relativeFrom="column">
-              <wp:align>right</wp:align>
+              <wp:posOffset>3213735</wp:posOffset>
             </wp:positionH>
             <wp:positionV relativeFrom="paragraph">
-              <wp:posOffset>-26670</wp:posOffset>
+              <wp:posOffset>-34925</wp:posOffset>
             </wp:positionV>
             <wp:extent cx="2859405" cy="3265805"/>
             <wp:effectExtent l="0" t="0" r="0" b="0"/>
             <wp:wrapTopAndBottom/>
-            <wp:docPr id="8" name="Image8" descr=""/>
+            <wp:docPr id="9" name="Image8" descr=""/>
             <wp:cNvGraphicFramePr>
               <a:graphicFrameLocks xmlns:a="http://schemas.openxmlformats.org/drawingml/2006/main" noChangeAspect="1"/>
             </wp:cNvGraphicFramePr>
@@ -2207,13 +2065,13 @@
               <a:graphicData uri="http://schemas.openxmlformats.org/drawingml/2006/picture">
                 <pic:pic xmlns:pic="http://schemas.openxmlformats.org/drawingml/2006/picture">
                   <pic:nvPicPr>
-                    <pic:cNvPr id="8" name="Image8" descr=""/>
+                    <pic:cNvPr id="9" name="Image8" descr=""/>
                     <pic:cNvPicPr>
                       <a:picLocks noChangeAspect="1" noChangeArrowheads="1"/>
                     </pic:cNvPicPr>
                   </pic:nvPicPr>
                   <pic:blipFill>
-                    <a:blip r:embed="rId9"/>
+                    <a:blip r:embed="rId10"/>
                     <a:stretch>
                       <a:fillRect/>
                     </a:stretch>
@@ -2233,45 +2091,147 @@
           </wp:anchor>
         </w:drawing>
       </w:r>
-      <w:r>
-        <w:rPr>
-          <w:rFonts w:cs="Times New Roman" w:ascii="Times New Roman" w:hAnsi="Times New Roman"/>
-          <w:b/>
-          <w:bCs/>
-          <w:sz w:val="28"/>
-          <w:szCs w:val="28"/>
-          <w:lang w:val="uk-UA"/>
-        </w:rPr>
-        <w:t>Графік до схеми №</w:t>
-      </w:r>
-      <w:r>
-        <w:rPr>
-          <w:rFonts w:cs="Times New Roman" w:ascii="Times New Roman" w:hAnsi="Times New Roman"/>
-          <w:b/>
-          <w:bCs/>
-          <w:sz w:val="28"/>
-          <w:szCs w:val="28"/>
-          <w:lang w:val="uk-UA"/>
-        </w:rPr>
-        <w:t>2</w:t>
-      </w:r>
-    </w:p>
-    <w:p>
-      <w:pPr>
-        <w:pStyle w:val="Normal"/>
-        <w:jc w:val="left"/>
-        <w:rPr>
-          <w:rFonts w:ascii="Times New Roman" w:hAnsi="Times New Roman" w:cs="Times New Roman"/>
-          <w:sz w:val="28"/>
-          <w:szCs w:val="28"/>
-        </w:rPr>
-      </w:pPr>
-      <w:r>
-        <w:rPr>
-          <w:b/>
-          <w:bCs/>
-          <w:lang w:val="uk-UA"/>
-        </w:rPr>
+    </w:p>
+    <w:p>
+      <w:pPr>
+        <w:pStyle w:val="Normal"/>
+        <w:jc w:val="left"/>
+        <w:rPr>
+          <w:b/>
+          <w:b/>
+          <w:bCs/>
+          <w:lang w:val="uk-UA"/>
+        </w:rPr>
+      </w:pPr>
+      <w:r>
+        <w:rPr/>
+      </w:r>
+    </w:p>
+    <w:p>
+      <w:pPr>
+        <w:pStyle w:val="Normal"/>
+        <w:jc w:val="left"/>
+        <w:rPr>
+          <w:b/>
+          <w:b/>
+          <w:bCs/>
+          <w:lang w:val="uk-UA"/>
+        </w:rPr>
+      </w:pPr>
+      <w:r>
+        <w:rPr/>
+      </w:r>
+    </w:p>
+    <w:p>
+      <w:pPr>
+        <w:pStyle w:val="Normal"/>
+        <w:jc w:val="left"/>
+        <w:rPr>
+          <w:b/>
+          <w:b/>
+          <w:bCs/>
+          <w:lang w:val="uk-UA"/>
+        </w:rPr>
+      </w:pPr>
+      <w:r>
+        <w:rPr/>
+      </w:r>
+    </w:p>
+    <w:p>
+      <w:pPr>
+        <w:pStyle w:val="Normal"/>
+        <w:jc w:val="left"/>
+        <w:rPr>
+          <w:b/>
+          <w:b/>
+          <w:bCs/>
+          <w:lang w:val="uk-UA"/>
+        </w:rPr>
+      </w:pPr>
+      <w:r>
+        <w:rPr/>
+      </w:r>
+    </w:p>
+    <w:p>
+      <w:pPr>
+        <w:pStyle w:val="Normal"/>
+        <w:jc w:val="left"/>
+        <w:rPr>
+          <w:b/>
+          <w:b/>
+          <w:bCs/>
+          <w:lang w:val="uk-UA"/>
+        </w:rPr>
+      </w:pPr>
+      <w:r>
+        <w:rPr/>
+      </w:r>
+    </w:p>
+    <w:p>
+      <w:pPr>
+        <w:pStyle w:val="Normal"/>
+        <w:jc w:val="left"/>
+        <w:rPr>
+          <w:b/>
+          <w:b/>
+          <w:bCs/>
+          <w:lang w:val="uk-UA"/>
+        </w:rPr>
+      </w:pPr>
+      <w:r>
+        <w:rPr/>
+      </w:r>
+    </w:p>
+    <w:p>
+      <w:pPr>
+        <w:pStyle w:val="Normal"/>
+        <w:jc w:val="left"/>
+        <w:rPr>
+          <w:b/>
+          <w:b/>
+          <w:bCs/>
+          <w:lang w:val="uk-UA"/>
+        </w:rPr>
+      </w:pPr>
+      <w:r>
+        <w:rPr/>
+      </w:r>
+    </w:p>
+    <w:p>
+      <w:pPr>
+        <w:pStyle w:val="Normal"/>
+        <w:jc w:val="left"/>
+        <w:rPr>
+          <w:b/>
+          <w:b/>
+          <w:bCs/>
+          <w:lang w:val="uk-UA"/>
+        </w:rPr>
+      </w:pPr>
+      <w:r>
+        <w:rPr>
+          <w:rFonts w:cs="Times New Roman" w:ascii="Times New Roman" w:hAnsi="Times New Roman"/>
+          <w:b/>
+          <w:bCs/>
+          <w:sz w:val="28"/>
+          <w:szCs w:val="28"/>
+          <w:lang w:val="uk-UA"/>
+        </w:rPr>
+        <w:t>Графік до схеми №2</w:t>
+      </w:r>
+    </w:p>
+    <w:p>
+      <w:pPr>
+        <w:pStyle w:val="Normal"/>
+        <w:jc w:val="left"/>
+        <w:rPr>
+          <w:b/>
+          <w:b/>
+          <w:bCs/>
+          <w:lang w:val="uk-UA"/>
+        </w:rPr>
+      </w:pPr>
+      <w:r>
         <w:drawing>
           <wp:anchor behindDoc="0" distT="0" distB="0" distL="0" distR="0" simplePos="0" locked="0" layoutInCell="0" allowOverlap="1" relativeHeight="10">
             <wp:simplePos x="0" y="0"/>
@@ -2284,7 +2244,7 @@
             <wp:extent cx="6120765" cy="2805430"/>
             <wp:effectExtent l="0" t="0" r="0" b="0"/>
             <wp:wrapSquare wrapText="largest"/>
-            <wp:docPr id="9" name="Image9" descr=""/>
+            <wp:docPr id="10" name="Image9" descr=""/>
             <wp:cNvGraphicFramePr>
               <a:graphicFrameLocks xmlns:a="http://schemas.openxmlformats.org/drawingml/2006/main" noChangeAspect="1"/>
             </wp:cNvGraphicFramePr>
@@ -2292,13 +2252,13 @@
               <a:graphicData uri="http://schemas.openxmlformats.org/drawingml/2006/picture">
                 <pic:pic xmlns:pic="http://schemas.openxmlformats.org/drawingml/2006/picture">
                   <pic:nvPicPr>
-                    <pic:cNvPr id="9" name="Image9" descr=""/>
+                    <pic:cNvPr id="10" name="Image9" descr=""/>
                     <pic:cNvPicPr>
                       <a:picLocks noChangeAspect="1" noChangeArrowheads="1"/>
                     </pic:cNvPicPr>
                   </pic:nvPicPr>
                   <pic:blipFill>
-                    <a:blip r:embed="rId10"/>
+                    <a:blip r:embed="rId11"/>
                     <a:stretch>
                       <a:fillRect/>
                     </a:stretch>
@@ -2318,183 +2278,127 @@
           </wp:anchor>
         </w:drawing>
       </w:r>
-    </w:p>
-    <w:p>
-      <w:pPr>
-        <w:pStyle w:val="Normal"/>
-        <w:jc w:val="left"/>
-        <w:rPr>
-          <w:rFonts w:ascii="Times New Roman" w:hAnsi="Times New Roman" w:cs="Times New Roman"/>
-          <w:sz w:val="28"/>
-          <w:szCs w:val="28"/>
-        </w:rPr>
-      </w:pPr>
-      <w:r>
-        <w:rPr>
-          <w:b/>
-          <w:bCs/>
-          <w:lang w:val="uk-UA"/>
-        </w:rPr>
-      </w:r>
-    </w:p>
-    <w:p>
-      <w:pPr>
-        <w:pStyle w:val="Normal"/>
-        <w:jc w:val="left"/>
-        <w:rPr>
-          <w:rFonts w:ascii="Times New Roman" w:hAnsi="Times New Roman" w:cs="Times New Roman"/>
-          <w:sz w:val="28"/>
-          <w:szCs w:val="28"/>
-        </w:rPr>
-      </w:pPr>
-      <w:r>
-        <w:rPr>
-          <w:b/>
-          <w:bCs/>
-          <w:lang w:val="uk-UA"/>
-        </w:rPr>
-      </w:r>
-    </w:p>
-    <w:p>
-      <w:pPr>
-        <w:pStyle w:val="Normal"/>
-        <w:jc w:val="left"/>
-        <w:rPr>
-          <w:rFonts w:ascii="Times New Roman" w:hAnsi="Times New Roman" w:cs="Times New Roman"/>
-          <w:sz w:val="28"/>
-          <w:szCs w:val="28"/>
-        </w:rPr>
-      </w:pPr>
-      <w:r>
-        <w:rPr>
-          <w:b/>
-          <w:bCs/>
-          <w:lang w:val="uk-UA"/>
-        </w:rPr>
-      </w:r>
-    </w:p>
-    <w:p>
-      <w:pPr>
-        <w:pStyle w:val="Normal"/>
-        <w:jc w:val="left"/>
-        <w:rPr>
-          <w:rFonts w:ascii="Times New Roman" w:hAnsi="Times New Roman" w:cs="Times New Roman"/>
-          <w:sz w:val="28"/>
-          <w:szCs w:val="28"/>
-        </w:rPr>
-      </w:pPr>
-      <w:r>
-        <w:rPr>
-          <w:b/>
-          <w:bCs/>
-          <w:lang w:val="uk-UA"/>
-        </w:rPr>
-      </w:r>
-    </w:p>
-    <w:p>
-      <w:pPr>
-        <w:pStyle w:val="Normal"/>
-        <w:jc w:val="left"/>
-        <w:rPr>
-          <w:rFonts w:ascii="Times New Roman" w:hAnsi="Times New Roman" w:cs="Times New Roman"/>
-          <w:sz w:val="28"/>
-          <w:szCs w:val="28"/>
-        </w:rPr>
-      </w:pPr>
-      <w:r>
-        <w:rPr>
-          <w:b/>
-          <w:bCs/>
-          <w:lang w:val="uk-UA"/>
-        </w:rPr>
-      </w:r>
-    </w:p>
-    <w:p>
-      <w:pPr>
-        <w:pStyle w:val="Normal"/>
-        <w:jc w:val="left"/>
-        <w:rPr>
-          <w:rFonts w:ascii="Times New Roman" w:hAnsi="Times New Roman" w:cs="Times New Roman"/>
-          <w:sz w:val="28"/>
-          <w:szCs w:val="28"/>
-        </w:rPr>
-      </w:pPr>
-      <w:r>
-        <w:rPr>
-          <w:b/>
-          <w:bCs/>
-          <w:lang w:val="uk-UA"/>
-        </w:rPr>
-      </w:r>
-    </w:p>
-    <w:p>
-      <w:pPr>
-        <w:pStyle w:val="Normal"/>
-        <w:jc w:val="left"/>
-        <w:rPr>
-          <w:rFonts w:ascii="Times New Roman" w:hAnsi="Times New Roman" w:cs="Times New Roman"/>
-          <w:sz w:val="28"/>
-          <w:szCs w:val="28"/>
-        </w:rPr>
-      </w:pPr>
-      <w:r>
-        <w:rPr>
-          <w:b/>
-          <w:bCs/>
-          <w:lang w:val="uk-UA"/>
-        </w:rPr>
-      </w:r>
-    </w:p>
-    <w:p>
-      <w:pPr>
-        <w:pStyle w:val="Normal"/>
-        <w:jc w:val="left"/>
-        <w:rPr>
-          <w:rFonts w:ascii="Times New Roman" w:hAnsi="Times New Roman" w:cs="Times New Roman"/>
-          <w:sz w:val="28"/>
-          <w:szCs w:val="28"/>
-        </w:rPr>
-      </w:pPr>
-      <w:r>
-        <w:rPr>
-          <w:b/>
-          <w:bCs/>
-          <w:lang w:val="uk-UA"/>
-        </w:rPr>
-      </w:r>
-    </w:p>
-    <w:p>
-      <w:pPr>
-        <w:pStyle w:val="Normal"/>
-        <w:jc w:val="left"/>
-        <w:rPr>
-          <w:b/>
-          <w:b/>
-          <w:bCs/>
-          <w:lang w:val="uk-UA"/>
-        </w:rPr>
-      </w:pPr>
-      <w:r>
-        <w:rPr>
-          <w:rFonts w:cs="Times New Roman" w:ascii="Times New Roman" w:hAnsi="Times New Roman"/>
-          <w:b/>
-          <w:bCs/>
-          <w:sz w:val="28"/>
-          <w:szCs w:val="28"/>
-          <w:lang w:val="uk-UA"/>
-        </w:rPr>
-        <w:t>Схема №</w:t>
-      </w:r>
-      <w:r>
-        <w:rPr>
-          <w:rFonts w:cs="Times New Roman" w:ascii="Times New Roman" w:hAnsi="Times New Roman"/>
-          <w:b/>
-          <w:bCs/>
-          <w:sz w:val="28"/>
-          <w:szCs w:val="28"/>
-          <w:lang w:val="uk-UA"/>
-        </w:rPr>
-        <w:t>3</w:t>
+      <w:r>
+        <w:rPr>
+          <w:rFonts w:cs="Times New Roman" w:ascii="Times New Roman" w:hAnsi="Times New Roman"/>
+          <w:b w:val="false"/>
+          <w:bCs w:val="false"/>
+          <w:sz w:val="28"/>
+          <w:szCs w:val="28"/>
+          <w:lang w:val="uk-UA"/>
+        </w:rPr>
+        <w:t xml:space="preserve">За отриманим графіком виконання схеми </w:t>
+      </w:r>
+      <w:r>
+        <w:rPr>
+          <w:rFonts w:cs="Times New Roman" w:ascii="Times New Roman" w:hAnsi="Times New Roman"/>
+          <w:b w:val="false"/>
+          <w:bCs w:val="false"/>
+          <w:sz w:val="28"/>
+          <w:szCs w:val="28"/>
+          <w:lang w:val="uk-UA"/>
+        </w:rPr>
+        <w:t>тригера</w:t>
+      </w:r>
+      <w:r>
+        <w:rPr>
+          <w:rFonts w:cs="Times New Roman" w:ascii="Times New Roman" w:hAnsi="Times New Roman"/>
+          <w:b w:val="false"/>
+          <w:bCs w:val="false"/>
+          <w:sz w:val="28"/>
+          <w:szCs w:val="28"/>
+          <w:lang w:val="uk-UA"/>
+        </w:rPr>
+        <w:t xml:space="preserve"> видно, що часові діаграми вхідних та вихідних сигналів відповідають заданій таблиці істин</w:t>
+      </w:r>
+      <w:r>
+        <w:rPr>
+          <w:rFonts w:cs="Times New Roman" w:ascii="Times New Roman" w:hAnsi="Times New Roman"/>
+          <w:b w:val="false"/>
+          <w:bCs w:val="false"/>
+          <w:sz w:val="28"/>
+          <w:szCs w:val="28"/>
+          <w:lang w:val="uk-UA"/>
+        </w:rPr>
+        <w:t>н</w:t>
+      </w:r>
+      <w:r>
+        <w:rPr>
+          <w:rFonts w:cs="Times New Roman" w:ascii="Times New Roman" w:hAnsi="Times New Roman"/>
+          <w:b w:val="false"/>
+          <w:bCs w:val="false"/>
+          <w:sz w:val="28"/>
+          <w:szCs w:val="28"/>
+          <w:lang w:val="uk-UA"/>
+        </w:rPr>
+        <w:t xml:space="preserve">ості </w:t>
+      </w:r>
+      <w:r>
+        <w:rPr>
+          <w:rFonts w:cs="Times New Roman" w:ascii="Times New Roman" w:hAnsi="Times New Roman"/>
+          <w:b w:val="false"/>
+          <w:bCs w:val="false"/>
+          <w:sz w:val="28"/>
+          <w:szCs w:val="28"/>
+          <w:lang w:val="uk-UA"/>
+        </w:rPr>
+        <w:t>тригера</w:t>
+      </w:r>
+      <w:r>
+        <w:rPr>
+          <w:rFonts w:cs="Times New Roman" w:ascii="Times New Roman" w:hAnsi="Times New Roman"/>
+          <w:b w:val="false"/>
+          <w:bCs w:val="false"/>
+          <w:sz w:val="28"/>
+          <w:szCs w:val="28"/>
+          <w:lang w:val="uk-UA"/>
+        </w:rPr>
+        <w:t>, отже, можна зробити ви</w:t>
+      </w:r>
+      <w:r>
+        <w:rPr>
+          <w:rFonts w:cs="Times New Roman" w:ascii="Times New Roman" w:hAnsi="Times New Roman"/>
+          <w:b w:val="false"/>
+          <w:bCs w:val="false"/>
+          <w:sz w:val="28"/>
+          <w:szCs w:val="28"/>
+          <w:lang w:val="uk-UA"/>
+        </w:rPr>
+        <w:t>с</w:t>
+      </w:r>
+      <w:r>
+        <w:rPr>
+          <w:rFonts w:cs="Times New Roman" w:ascii="Times New Roman" w:hAnsi="Times New Roman"/>
+          <w:b w:val="false"/>
+          <w:bCs w:val="false"/>
+          <w:sz w:val="28"/>
+          <w:szCs w:val="28"/>
+          <w:lang w:val="uk-UA"/>
+        </w:rPr>
+        <w:t>новок, що моделювання виконано правильно.</w:t>
+      </w:r>
+    </w:p>
+    <w:p>
+      <w:pPr>
+        <w:pStyle w:val="Normal"/>
+        <w:jc w:val="left"/>
+        <w:rPr>
+          <w:b/>
+          <w:b/>
+          <w:bCs/>
+          <w:lang w:val="uk-UA"/>
+        </w:rPr>
+      </w:pPr>
+      <w:r>
+        <w:rPr>
+          <w:rFonts w:cs="Times New Roman" w:ascii="Times New Roman" w:hAnsi="Times New Roman"/>
+          <w:b/>
+          <w:bCs/>
+          <w:sz w:val="28"/>
+          <w:szCs w:val="28"/>
+          <w:lang w:val="uk-UA"/>
+        </w:rPr>
+        <w:t>Схема №3</w:t>
       </w:r>
       <w:r>
         <w:rPr>
@@ -2532,7 +2436,7 @@
             <wp:extent cx="6120765" cy="2477770"/>
             <wp:effectExtent l="0" t="0" r="0" b="0"/>
             <wp:wrapSquare wrapText="largest"/>
-            <wp:docPr id="10" name="Image10" descr=""/>
+            <wp:docPr id="11" name="Image10" descr=""/>
             <wp:cNvGraphicFramePr>
               <a:graphicFrameLocks xmlns:a="http://schemas.openxmlformats.org/drawingml/2006/main" noChangeAspect="1"/>
             </wp:cNvGraphicFramePr>
@@ -2540,13 +2444,13 @@
               <a:graphicData uri="http://schemas.openxmlformats.org/drawingml/2006/picture">
                 <pic:pic xmlns:pic="http://schemas.openxmlformats.org/drawingml/2006/picture">
                   <pic:nvPicPr>
-                    <pic:cNvPr id="10" name="Image10" descr=""/>
+                    <pic:cNvPr id="11" name="Image10" descr=""/>
                     <pic:cNvPicPr>
                       <a:picLocks noChangeAspect="1" noChangeArrowheads="1"/>
                     </pic:cNvPicPr>
                   </pic:nvPicPr>
                   <pic:blipFill>
-                    <a:blip r:embed="rId11"/>
+                    <a:blip r:embed="rId12"/>
                     <a:stretch>
                       <a:fillRect/>
                     </a:stretch>
@@ -2575,18 +2479,19 @@
           <w:szCs w:val="28"/>
           <w:lang w:val="uk-UA"/>
         </w:rPr>
-        <w:t>Генератори до схеми №</w:t>
-      </w:r>
-      <w:r>
-        <w:rPr>
-          <w:rFonts w:cs="Times New Roman" w:ascii="Times New Roman" w:hAnsi="Times New Roman"/>
-          <w:b/>
-          <w:bCs/>
-          <w:sz w:val="28"/>
-          <w:szCs w:val="28"/>
-          <w:lang w:val="uk-UA"/>
-        </w:rPr>
-        <w:t>3</w:t>
+        <w:br/>
+        <w:br/>
+        <w:br/>
+        <w:br/>
+        <w:br/>
+        <w:br/>
+        <w:br/>
+        <w:br/>
+        <w:br/>
+        <w:br/>
+        <w:br/>
+        <w:br/>
+        <w:t>Генератори до схеми №3</w:t>
       </w:r>
     </w:p>
     <w:p>
@@ -2601,9 +2506,9 @@
       </w:pPr>
       <w:r>
         <w:rPr>
-          <w:b/>
-          <w:bCs/>
-          <w:lang w:val="uk-UA"/>
+          <w:rFonts w:cs="Times New Roman" w:ascii="Times New Roman" w:hAnsi="Times New Roman"/>
+          <w:sz w:val="28"/>
+          <w:szCs w:val="28"/>
         </w:rPr>
         <w:drawing>
           <wp:anchor behindDoc="0" distT="0" distB="0" distL="0" distR="0" simplePos="0" locked="0" layoutInCell="0" allowOverlap="1" relativeHeight="12">
@@ -2617,7 +2522,7 @@
             <wp:extent cx="2825115" cy="3232785"/>
             <wp:effectExtent l="0" t="0" r="0" b="0"/>
             <wp:wrapTopAndBottom/>
-            <wp:docPr id="11" name="Image11" descr=""/>
+            <wp:docPr id="12" name="Image11" descr=""/>
             <wp:cNvGraphicFramePr>
               <a:graphicFrameLocks xmlns:a="http://schemas.openxmlformats.org/drawingml/2006/main" noChangeAspect="1"/>
             </wp:cNvGraphicFramePr>
@@ -2625,13 +2530,13 @@
               <a:graphicData uri="http://schemas.openxmlformats.org/drawingml/2006/picture">
                 <pic:pic xmlns:pic="http://schemas.openxmlformats.org/drawingml/2006/picture">
                   <pic:nvPicPr>
-                    <pic:cNvPr id="11" name="Image11" descr=""/>
+                    <pic:cNvPr id="12" name="Image11" descr=""/>
                     <pic:cNvPicPr>
                       <a:picLocks noChangeAspect="1" noChangeArrowheads="1"/>
                     </pic:cNvPicPr>
                   </pic:nvPicPr>
                   <pic:blipFill>
-                    <a:blip r:embed="rId12"/>
+                    <a:blip r:embed="rId13"/>
                     <a:stretch>
                       <a:fillRect/>
                     </a:stretch>
@@ -2662,7 +2567,7 @@
             <wp:extent cx="2811780" cy="3190875"/>
             <wp:effectExtent l="0" t="0" r="0" b="0"/>
             <wp:wrapTopAndBottom/>
-            <wp:docPr id="12" name="Image12" descr=""/>
+            <wp:docPr id="13" name="Image12" descr=""/>
             <wp:cNvGraphicFramePr>
               <a:graphicFrameLocks xmlns:a="http://schemas.openxmlformats.org/drawingml/2006/main" noChangeAspect="1"/>
             </wp:cNvGraphicFramePr>
@@ -2670,13 +2575,13 @@
               <a:graphicData uri="http://schemas.openxmlformats.org/drawingml/2006/picture">
                 <pic:pic xmlns:pic="http://schemas.openxmlformats.org/drawingml/2006/picture">
                   <pic:nvPicPr>
-                    <pic:cNvPr id="12" name="Image12" descr=""/>
+                    <pic:cNvPr id="13" name="Image12" descr=""/>
                     <pic:cNvPicPr>
                       <a:picLocks noChangeAspect="1" noChangeArrowheads="1"/>
                     </pic:cNvPicPr>
                   </pic:nvPicPr>
                   <pic:blipFill>
-                    <a:blip r:embed="rId13"/>
+                    <a:blip r:embed="rId14"/>
                     <a:stretch>
                       <a:fillRect/>
                     </a:stretch>
@@ -2707,7 +2612,7 @@
             <wp:extent cx="2825115" cy="3202305"/>
             <wp:effectExtent l="0" t="0" r="0" b="0"/>
             <wp:wrapTopAndBottom/>
-            <wp:docPr id="13" name="Image13" descr=""/>
+            <wp:docPr id="14" name="Image13" descr=""/>
             <wp:cNvGraphicFramePr>
               <a:graphicFrameLocks xmlns:a="http://schemas.openxmlformats.org/drawingml/2006/main" noChangeAspect="1"/>
             </wp:cNvGraphicFramePr>
@@ -2715,13 +2620,13 @@
               <a:graphicData uri="http://schemas.openxmlformats.org/drawingml/2006/picture">
                 <pic:pic xmlns:pic="http://schemas.openxmlformats.org/drawingml/2006/picture">
                   <pic:nvPicPr>
-                    <pic:cNvPr id="13" name="Image13" descr=""/>
+                    <pic:cNvPr id="14" name="Image13" descr=""/>
                     <pic:cNvPicPr>
                       <a:picLocks noChangeAspect="1" noChangeArrowheads="1"/>
                     </pic:cNvPicPr>
                   </pic:nvPicPr>
                   <pic:blipFill>
-                    <a:blip r:embed="rId14"/>
+                    <a:blip r:embed="rId15"/>
                     <a:stretch>
                       <a:fillRect/>
                     </a:stretch>
@@ -2754,26 +2659,105 @@
         </w:rPr>
       </w:pPr>
       <w:r>
-        <w:rPr>
-          <w:rFonts w:cs="Times New Roman" w:ascii="Times New Roman" w:hAnsi="Times New Roman"/>
-          <w:b/>
-          <w:bCs/>
-          <w:sz w:val="28"/>
-          <w:szCs w:val="28"/>
-          <w:lang w:val="uk-UA"/>
-        </w:rPr>
-        <w:t>Графік до схеми №</w:t>
-      </w:r>
-      <w:r>
-        <w:rPr>
-          <w:rFonts w:cs="Times New Roman" w:ascii="Times New Roman" w:hAnsi="Times New Roman"/>
-          <w:b/>
-          <w:bCs/>
-          <w:sz w:val="28"/>
-          <w:szCs w:val="28"/>
-          <w:lang w:val="uk-UA"/>
-        </w:rPr>
-        <w:t>3</w:t>
+        <w:rPr/>
+      </w:r>
+    </w:p>
+    <w:p>
+      <w:pPr>
+        <w:pStyle w:val="Normal"/>
+        <w:jc w:val="left"/>
+        <w:rPr>
+          <w:b/>
+          <w:b/>
+          <w:bCs/>
+          <w:lang w:val="uk-UA"/>
+        </w:rPr>
+      </w:pPr>
+      <w:r>
+        <w:rPr/>
+      </w:r>
+    </w:p>
+    <w:p>
+      <w:pPr>
+        <w:pStyle w:val="Normal"/>
+        <w:jc w:val="left"/>
+        <w:rPr>
+          <w:b/>
+          <w:b/>
+          <w:bCs/>
+          <w:lang w:val="uk-UA"/>
+        </w:rPr>
+      </w:pPr>
+      <w:r>
+        <w:rPr/>
+      </w:r>
+    </w:p>
+    <w:p>
+      <w:pPr>
+        <w:pStyle w:val="Normal"/>
+        <w:jc w:val="left"/>
+        <w:rPr>
+          <w:b/>
+          <w:b/>
+          <w:bCs/>
+          <w:lang w:val="uk-UA"/>
+        </w:rPr>
+      </w:pPr>
+      <w:r>
+        <w:rPr/>
+      </w:r>
+    </w:p>
+    <w:p>
+      <w:pPr>
+        <w:pStyle w:val="Normal"/>
+        <w:jc w:val="left"/>
+        <w:rPr>
+          <w:b/>
+          <w:b/>
+          <w:bCs/>
+          <w:lang w:val="uk-UA"/>
+        </w:rPr>
+      </w:pPr>
+      <w:r>
+        <w:rPr/>
+      </w:r>
+    </w:p>
+    <w:p>
+      <w:pPr>
+        <w:pStyle w:val="Normal"/>
+        <w:jc w:val="left"/>
+        <w:rPr>
+          <w:b/>
+          <w:b/>
+          <w:bCs/>
+          <w:lang w:val="uk-UA"/>
+        </w:rPr>
+      </w:pPr>
+      <w:r>
+        <w:rPr/>
+      </w:r>
+    </w:p>
+    <w:p>
+      <w:pPr>
+        <w:pStyle w:val="Normal"/>
+        <w:jc w:val="left"/>
+        <w:rPr>
+          <w:b/>
+          <w:b/>
+          <w:bCs/>
+          <w:lang w:val="uk-UA"/>
+        </w:rPr>
+      </w:pPr>
+      <w:r>
+        <w:rPr>
+          <w:rFonts w:cs="Times New Roman" w:ascii="Times New Roman" w:hAnsi="Times New Roman"/>
+          <w:b/>
+          <w:bCs/>
+          <w:sz w:val="28"/>
+          <w:szCs w:val="28"/>
+          <w:lang w:val="uk-UA"/>
+        </w:rPr>
+        <w:t>Графік до схеми №3</w:t>
       </w:r>
     </w:p>
     <w:p>
@@ -2800,7 +2784,7 @@
             <wp:extent cx="6120765" cy="2954655"/>
             <wp:effectExtent l="0" t="0" r="0" b="0"/>
             <wp:wrapSquare wrapText="largest"/>
-            <wp:docPr id="14" name="Image14" descr=""/>
+            <wp:docPr id="15" name="Image14" descr=""/>
             <wp:cNvGraphicFramePr>
               <a:graphicFrameLocks xmlns:a="http://schemas.openxmlformats.org/drawingml/2006/main" noChangeAspect="1"/>
             </wp:cNvGraphicFramePr>
@@ -2808,13 +2792,13 @@
               <a:graphicData uri="http://schemas.openxmlformats.org/drawingml/2006/picture">
                 <pic:pic xmlns:pic="http://schemas.openxmlformats.org/drawingml/2006/picture">
                   <pic:nvPicPr>
-                    <pic:cNvPr id="14" name="Image14" descr=""/>
+                    <pic:cNvPr id="15" name="Image14" descr=""/>
                     <pic:cNvPicPr>
                       <a:picLocks noChangeAspect="1" noChangeArrowheads="1"/>
                     </pic:cNvPicPr>
                   </pic:nvPicPr>
                   <pic:blipFill>
-                    <a:blip r:embed="rId15"/>
+                    <a:blip r:embed="rId16"/>
                     <a:stretch>
                       <a:fillRect/>
                     </a:stretch>
@@ -2837,24 +2821,113 @@
       <w:r>
         <w:rPr>
           <w:rFonts w:cs="Times New Roman" w:ascii="Times New Roman" w:hAnsi="Times New Roman"/>
-          <w:b/>
-          <w:bCs/>
-          <w:sz w:val="28"/>
-          <w:szCs w:val="28"/>
-          <w:lang w:val="uk-UA"/>
-        </w:rPr>
-        <w:t>Схема №</w:t>
-      </w:r>
-      <w:r>
-        <w:rPr>
-          <w:rFonts w:cs="Times New Roman" w:ascii="Times New Roman" w:hAnsi="Times New Roman"/>
-          <w:b/>
-          <w:bCs/>
-          <w:sz w:val="28"/>
-          <w:szCs w:val="28"/>
-          <w:lang w:val="uk-UA"/>
-        </w:rPr>
-        <w:t xml:space="preserve">4 </w:t>
+          <w:b w:val="false"/>
+          <w:bCs w:val="false"/>
+          <w:sz w:val="28"/>
+          <w:szCs w:val="28"/>
+          <w:lang w:val="uk-UA"/>
+        </w:rPr>
+        <w:t xml:space="preserve">За отриманим графіком виконання схеми </w:t>
+      </w:r>
+      <w:r>
+        <w:rPr>
+          <w:rFonts w:cs="Times New Roman" w:ascii="Times New Roman" w:hAnsi="Times New Roman"/>
+          <w:b w:val="false"/>
+          <w:bCs w:val="false"/>
+          <w:sz w:val="28"/>
+          <w:szCs w:val="28"/>
+          <w:lang w:val="uk-UA"/>
+        </w:rPr>
+        <w:t>тригера</w:t>
+      </w:r>
+      <w:r>
+        <w:rPr>
+          <w:rFonts w:cs="Times New Roman" w:ascii="Times New Roman" w:hAnsi="Times New Roman"/>
+          <w:b w:val="false"/>
+          <w:bCs w:val="false"/>
+          <w:sz w:val="28"/>
+          <w:szCs w:val="28"/>
+          <w:lang w:val="uk-UA"/>
+        </w:rPr>
+        <w:t xml:space="preserve"> видно, що часові діаграми вхідних та вихідних сигналів відповідають заданій таблиці істин</w:t>
+      </w:r>
+      <w:r>
+        <w:rPr>
+          <w:rFonts w:cs="Times New Roman" w:ascii="Times New Roman" w:hAnsi="Times New Roman"/>
+          <w:b w:val="false"/>
+          <w:bCs w:val="false"/>
+          <w:sz w:val="28"/>
+          <w:szCs w:val="28"/>
+          <w:lang w:val="uk-UA"/>
+        </w:rPr>
+        <w:t>н</w:t>
+      </w:r>
+      <w:r>
+        <w:rPr>
+          <w:rFonts w:cs="Times New Roman" w:ascii="Times New Roman" w:hAnsi="Times New Roman"/>
+          <w:b w:val="false"/>
+          <w:bCs w:val="false"/>
+          <w:sz w:val="28"/>
+          <w:szCs w:val="28"/>
+          <w:lang w:val="uk-UA"/>
+        </w:rPr>
+        <w:t xml:space="preserve">ості </w:t>
+      </w:r>
+      <w:r>
+        <w:rPr>
+          <w:rFonts w:cs="Times New Roman" w:ascii="Times New Roman" w:hAnsi="Times New Roman"/>
+          <w:b w:val="false"/>
+          <w:bCs w:val="false"/>
+          <w:sz w:val="28"/>
+          <w:szCs w:val="28"/>
+          <w:lang w:val="uk-UA"/>
+        </w:rPr>
+        <w:t>тригера</w:t>
+      </w:r>
+      <w:r>
+        <w:rPr>
+          <w:rFonts w:cs="Times New Roman" w:ascii="Times New Roman" w:hAnsi="Times New Roman"/>
+          <w:b w:val="false"/>
+          <w:bCs w:val="false"/>
+          <w:sz w:val="28"/>
+          <w:szCs w:val="28"/>
+          <w:lang w:val="uk-UA"/>
+        </w:rPr>
+        <w:t>, отже, можна зробити ви</w:t>
+      </w:r>
+      <w:r>
+        <w:rPr>
+          <w:rFonts w:cs="Times New Roman" w:ascii="Times New Roman" w:hAnsi="Times New Roman"/>
+          <w:b w:val="false"/>
+          <w:bCs w:val="false"/>
+          <w:sz w:val="28"/>
+          <w:szCs w:val="28"/>
+          <w:lang w:val="uk-UA"/>
+        </w:rPr>
+        <w:t>с</w:t>
+      </w:r>
+      <w:r>
+        <w:rPr>
+          <w:rFonts w:cs="Times New Roman" w:ascii="Times New Roman" w:hAnsi="Times New Roman"/>
+          <w:b w:val="false"/>
+          <w:bCs w:val="false"/>
+          <w:sz w:val="28"/>
+          <w:szCs w:val="28"/>
+          <w:lang w:val="uk-UA"/>
+        </w:rPr>
+        <w:t>новок, що моделювання виконано правильно.</w:t>
+      </w:r>
+      <w:r>
+        <w:rPr>
+          <w:rFonts w:cs="Times New Roman" w:ascii="Times New Roman" w:hAnsi="Times New Roman"/>
+          <w:b/>
+          <w:bCs/>
+          <w:sz w:val="28"/>
+          <w:szCs w:val="28"/>
+          <w:lang w:val="uk-UA"/>
+        </w:rPr>
+        <w:br/>
+        <w:t xml:space="preserve">Схема №4 </w:t>
       </w:r>
       <w:r>
         <w:rPr>
@@ -2892,7 +2965,7 @@
             <wp:extent cx="6120765" cy="2291715"/>
             <wp:effectExtent l="0" t="0" r="0" b="0"/>
             <wp:wrapSquare wrapText="largest"/>
-            <wp:docPr id="15" name="Image15" descr=""/>
+            <wp:docPr id="16" name="Image15" descr=""/>
             <wp:cNvGraphicFramePr>
               <a:graphicFrameLocks xmlns:a="http://schemas.openxmlformats.org/drawingml/2006/main" noChangeAspect="1"/>
             </wp:cNvGraphicFramePr>
@@ -2900,13 +2973,13 @@
               <a:graphicData uri="http://schemas.openxmlformats.org/drawingml/2006/picture">
                 <pic:pic xmlns:pic="http://schemas.openxmlformats.org/drawingml/2006/picture">
                   <pic:nvPicPr>
-                    <pic:cNvPr id="15" name="Image15" descr=""/>
+                    <pic:cNvPr id="16" name="Image15" descr=""/>
                     <pic:cNvPicPr>
                       <a:picLocks noChangeAspect="1" noChangeArrowheads="1"/>
                     </pic:cNvPicPr>
                   </pic:nvPicPr>
                   <pic:blipFill>
-                    <a:blip r:embed="rId16"/>
+                    <a:blip r:embed="rId17"/>
                     <a:stretch>
                       <a:fillRect/>
                     </a:stretch>
@@ -2935,37 +3008,33 @@
           <w:szCs w:val="28"/>
           <w:lang w:val="uk-UA"/>
         </w:rPr>
-        <w:t>Генератори до схеми №</w:t>
-      </w:r>
-      <w:r>
-        <w:rPr>
-          <w:rFonts w:cs="Times New Roman" w:ascii="Times New Roman" w:hAnsi="Times New Roman"/>
-          <w:b/>
-          <w:bCs/>
-          <w:sz w:val="28"/>
-          <w:szCs w:val="28"/>
-          <w:lang w:val="uk-UA"/>
-        </w:rPr>
-        <w:t>4</w:t>
-      </w:r>
-    </w:p>
-    <w:p>
-      <w:pPr>
-        <w:pStyle w:val="Normal"/>
-        <w:jc w:val="left"/>
-        <w:rPr>
-          <w:b/>
-          <w:b/>
-          <w:bCs/>
-          <w:lang w:val="uk-UA"/>
-        </w:rPr>
-      </w:pPr>
-      <w:r>
-        <w:rPr>
-          <w:b/>
-          <w:bCs/>
-          <w:lang w:val="uk-UA"/>
-        </w:rPr>
+        <w:br/>
+        <w:br/>
+        <w:br/>
+        <w:br/>
+        <w:br/>
+        <w:br/>
+        <w:br/>
+        <w:br/>
+        <w:br/>
+        <w:br/>
+        <w:br/>
+        <w:br/>
+        <w:t>Генератори до схеми №4</w:t>
+      </w:r>
+    </w:p>
+    <w:p>
+      <w:pPr>
+        <w:pStyle w:val="Normal"/>
+        <w:jc w:val="left"/>
+        <w:rPr>
+          <w:b/>
+          <w:b/>
+          <w:bCs/>
+          <w:lang w:val="uk-UA"/>
+        </w:rPr>
+      </w:pPr>
+      <w:r>
         <w:drawing>
           <wp:anchor behindDoc="0" distT="0" distB="0" distL="0" distR="0" simplePos="0" locked="0" layoutInCell="0" allowOverlap="1" relativeHeight="17">
             <wp:simplePos x="0" y="0"/>
@@ -2978,7 +3047,7 @@
             <wp:extent cx="2626995" cy="2966720"/>
             <wp:effectExtent l="0" t="0" r="0" b="0"/>
             <wp:wrapTopAndBottom/>
-            <wp:docPr id="16" name="Image16" descr=""/>
+            <wp:docPr id="17" name="Image16" descr=""/>
             <wp:cNvGraphicFramePr>
               <a:graphicFrameLocks xmlns:a="http://schemas.openxmlformats.org/drawingml/2006/main" noChangeAspect="1"/>
             </wp:cNvGraphicFramePr>
@@ -2986,13 +3055,13 @@
               <a:graphicData uri="http://schemas.openxmlformats.org/drawingml/2006/picture">
                 <pic:pic xmlns:pic="http://schemas.openxmlformats.org/drawingml/2006/picture">
                   <pic:nvPicPr>
-                    <pic:cNvPr id="16" name="Image16" descr=""/>
+                    <pic:cNvPr id="17" name="Image16" descr=""/>
                     <pic:cNvPicPr>
                       <a:picLocks noChangeAspect="1" noChangeArrowheads="1"/>
                     </pic:cNvPicPr>
                   </pic:nvPicPr>
                   <pic:blipFill>
-                    <a:blip r:embed="rId17"/>
+                    <a:blip r:embed="rId18"/>
                     <a:stretch>
                       <a:fillRect/>
                     </a:stretch>
@@ -3023,7 +3092,7 @@
             <wp:extent cx="2604135" cy="2966720"/>
             <wp:effectExtent l="0" t="0" r="0" b="0"/>
             <wp:wrapTopAndBottom/>
-            <wp:docPr id="17" name="Image17" descr=""/>
+            <wp:docPr id="18" name="Image17" descr=""/>
             <wp:cNvGraphicFramePr>
               <a:graphicFrameLocks xmlns:a="http://schemas.openxmlformats.org/drawingml/2006/main" noChangeAspect="1"/>
             </wp:cNvGraphicFramePr>
@@ -3031,13 +3100,13 @@
               <a:graphicData uri="http://schemas.openxmlformats.org/drawingml/2006/picture">
                 <pic:pic xmlns:pic="http://schemas.openxmlformats.org/drawingml/2006/picture">
                   <pic:nvPicPr>
-                    <pic:cNvPr id="17" name="Image17" descr=""/>
+                    <pic:cNvPr id="18" name="Image17" descr=""/>
                     <pic:cNvPicPr>
                       <a:picLocks noChangeAspect="1" noChangeArrowheads="1"/>
                     </pic:cNvPicPr>
                   </pic:nvPicPr>
                   <pic:blipFill>
-                    <a:blip r:embed="rId18"/>
+                    <a:blip r:embed="rId19"/>
                     <a:stretch>
                       <a:fillRect/>
                     </a:stretch>
@@ -3057,44 +3126,26 @@
           </wp:anchor>
         </w:drawing>
       </w:r>
-    </w:p>
-    <w:p>
-      <w:pPr>
-        <w:pStyle w:val="Normal"/>
-        <w:jc w:val="left"/>
-        <w:rPr>
-          <w:b/>
-          <w:b/>
-          <w:bCs/>
-          <w:lang w:val="uk-UA"/>
-        </w:rPr>
-      </w:pPr>
-      <w:r>
-        <w:rPr>
-          <w:rFonts w:cs="Times New Roman" w:ascii="Times New Roman" w:hAnsi="Times New Roman"/>
-          <w:b/>
-          <w:bCs/>
-          <w:sz w:val="28"/>
-          <w:szCs w:val="28"/>
-          <w:lang w:val="uk-UA"/>
-        </w:rPr>
-        <w:t>Графік до схеми №</w:t>
-      </w:r>
-      <w:r>
-        <w:rPr>
-          <w:rFonts w:cs="Times New Roman" w:ascii="Times New Roman" w:hAnsi="Times New Roman"/>
-          <w:b/>
-          <w:bCs/>
-          <w:sz w:val="28"/>
-          <w:szCs w:val="28"/>
-          <w:lang w:val="uk-UA"/>
-        </w:rPr>
-        <w:t>4</w:t>
-      </w:r>
-    </w:p>
-    <w:p>
-      <w:pPr>
-        <w:pStyle w:val="Normal"/>
+      <w:r>
+        <w:rPr>
+          <w:rFonts w:cs="Times New Roman" w:ascii="Times New Roman" w:hAnsi="Times New Roman"/>
+          <w:b/>
+          <w:bCs/>
+          <w:sz w:val="28"/>
+          <w:szCs w:val="28"/>
+          <w:lang w:val="uk-UA"/>
+        </w:rPr>
+        <w:t>Графік до схеми №4</w:t>
+      </w:r>
+    </w:p>
+    <w:p>
+      <w:pPr>
+        <w:pStyle w:val="Normal"/>
+        <w:widowControl/>
+        <w:suppressAutoHyphens w:val="true"/>
+        <w:bidi w:val="0"/>
+        <w:spacing w:lineRule="auto" w:line="259" w:before="0" w:after="160"/>
+        <w:ind w:left="0" w:right="0" w:firstLine="900"/>
         <w:jc w:val="left"/>
         <w:rPr>
           <w:b/>
@@ -3105,7 +3156,7 @@
       </w:pPr>
       <w:r>
         <w:drawing>
-          <wp:anchor behindDoc="0" distT="0" distB="0" distL="0" distR="0" simplePos="0" locked="0" layoutInCell="0" allowOverlap="1" relativeHeight="19">
+          <wp:anchor behindDoc="0" distT="0" distB="0" distL="0" distR="0" simplePos="0" locked="0" layoutInCell="0" allowOverlap="1" relativeHeight="36">
             <wp:simplePos x="0" y="0"/>
             <wp:positionH relativeFrom="column">
               <wp:align>center</wp:align>
@@ -3113,10 +3164,10 @@
             <wp:positionV relativeFrom="paragraph">
               <wp:posOffset>635</wp:posOffset>
             </wp:positionV>
-            <wp:extent cx="6120765" cy="2381250"/>
+            <wp:extent cx="6120765" cy="2416810"/>
             <wp:effectExtent l="0" t="0" r="0" b="0"/>
             <wp:wrapSquare wrapText="largest"/>
-            <wp:docPr id="18" name="Image18" descr=""/>
+            <wp:docPr id="19" name="Image18" descr=""/>
             <wp:cNvGraphicFramePr>
               <a:graphicFrameLocks xmlns:a="http://schemas.openxmlformats.org/drawingml/2006/main" noChangeAspect="1"/>
             </wp:cNvGraphicFramePr>
@@ -3124,13 +3175,13 @@
               <a:graphicData uri="http://schemas.openxmlformats.org/drawingml/2006/picture">
                 <pic:pic xmlns:pic="http://schemas.openxmlformats.org/drawingml/2006/picture">
                   <pic:nvPicPr>
-                    <pic:cNvPr id="18" name="Image18" descr=""/>
+                    <pic:cNvPr id="19" name="Image18" descr=""/>
                     <pic:cNvPicPr>
                       <a:picLocks noChangeAspect="1" noChangeArrowheads="1"/>
                     </pic:cNvPicPr>
                   </pic:nvPicPr>
                   <pic:blipFill>
-                    <a:blip r:embed="rId19"/>
+                    <a:blip r:embed="rId20"/>
                     <a:stretch>
                       <a:fillRect/>
                     </a:stretch>
@@ -3138,7 +3189,7 @@
                   <pic:spPr bwMode="auto">
                     <a:xfrm>
                       <a:off x="0" y="0"/>
-                      <a:ext cx="6120765" cy="2381250"/>
+                      <a:ext cx="6120765" cy="2416810"/>
                     </a:xfrm>
                     <a:prstGeom prst="rect">
                       <a:avLst/>
@@ -3153,24 +3204,301 @@
       <w:r>
         <w:rPr>
           <w:rFonts w:cs="Times New Roman" w:ascii="Times New Roman" w:hAnsi="Times New Roman"/>
-          <w:b/>
-          <w:bCs/>
-          <w:sz w:val="28"/>
-          <w:szCs w:val="28"/>
-          <w:lang w:val="uk-UA"/>
-        </w:rPr>
-        <w:t>Схема №</w:t>
-      </w:r>
-      <w:r>
-        <w:rPr>
-          <w:rFonts w:cs="Times New Roman" w:ascii="Times New Roman" w:hAnsi="Times New Roman"/>
-          <w:b/>
-          <w:bCs/>
-          <w:sz w:val="28"/>
-          <w:szCs w:val="28"/>
-          <w:lang w:val="uk-UA"/>
-        </w:rPr>
-        <w:t xml:space="preserve">5 </w:t>
+          <w:b w:val="false"/>
+          <w:bCs w:val="false"/>
+          <w:sz w:val="28"/>
+          <w:szCs w:val="28"/>
+          <w:lang w:val="uk-UA"/>
+        </w:rPr>
+        <w:t xml:space="preserve">За отриманим графіком виконання схеми </w:t>
+      </w:r>
+      <w:r>
+        <w:rPr>
+          <w:rFonts w:cs="Times New Roman" w:ascii="Times New Roman" w:hAnsi="Times New Roman"/>
+          <w:b w:val="false"/>
+          <w:bCs w:val="false"/>
+          <w:sz w:val="28"/>
+          <w:szCs w:val="28"/>
+          <w:lang w:val="uk-UA"/>
+        </w:rPr>
+        <w:t>тригера</w:t>
+      </w:r>
+      <w:r>
+        <w:rPr>
+          <w:rFonts w:cs="Times New Roman" w:ascii="Times New Roman" w:hAnsi="Times New Roman"/>
+          <w:b w:val="false"/>
+          <w:bCs w:val="false"/>
+          <w:sz w:val="28"/>
+          <w:szCs w:val="28"/>
+          <w:lang w:val="uk-UA"/>
+        </w:rPr>
+        <w:t xml:space="preserve"> видно, що часові діаграми вхідних та вихідних сигналів відповідають заданій таблиці істин</w:t>
+      </w:r>
+      <w:r>
+        <w:rPr>
+          <w:rFonts w:cs="Times New Roman" w:ascii="Times New Roman" w:hAnsi="Times New Roman"/>
+          <w:b w:val="false"/>
+          <w:bCs w:val="false"/>
+          <w:sz w:val="28"/>
+          <w:szCs w:val="28"/>
+          <w:lang w:val="uk-UA"/>
+        </w:rPr>
+        <w:t>н</w:t>
+      </w:r>
+      <w:r>
+        <w:rPr>
+          <w:rFonts w:cs="Times New Roman" w:ascii="Times New Roman" w:hAnsi="Times New Roman"/>
+          <w:b w:val="false"/>
+          <w:bCs w:val="false"/>
+          <w:sz w:val="28"/>
+          <w:szCs w:val="28"/>
+          <w:lang w:val="uk-UA"/>
+        </w:rPr>
+        <w:t xml:space="preserve">ості </w:t>
+      </w:r>
+      <w:r>
+        <w:rPr>
+          <w:rFonts w:cs="Times New Roman" w:ascii="Times New Roman" w:hAnsi="Times New Roman"/>
+          <w:b w:val="false"/>
+          <w:bCs w:val="false"/>
+          <w:sz w:val="28"/>
+          <w:szCs w:val="28"/>
+          <w:lang w:val="uk-UA"/>
+        </w:rPr>
+        <w:t>тригера</w:t>
+      </w:r>
+      <w:r>
+        <w:rPr>
+          <w:rFonts w:cs="Times New Roman" w:ascii="Times New Roman" w:hAnsi="Times New Roman"/>
+          <w:b w:val="false"/>
+          <w:bCs w:val="false"/>
+          <w:sz w:val="28"/>
+          <w:szCs w:val="28"/>
+          <w:lang w:val="uk-UA"/>
+        </w:rPr>
+        <w:t>, отже, можна зробити ви</w:t>
+      </w:r>
+      <w:r>
+        <w:rPr>
+          <w:rFonts w:cs="Times New Roman" w:ascii="Times New Roman" w:hAnsi="Times New Roman"/>
+          <w:b w:val="false"/>
+          <w:bCs w:val="false"/>
+          <w:sz w:val="28"/>
+          <w:szCs w:val="28"/>
+          <w:lang w:val="uk-UA"/>
+        </w:rPr>
+        <w:t>с</w:t>
+      </w:r>
+      <w:r>
+        <w:rPr>
+          <w:rFonts w:cs="Times New Roman" w:ascii="Times New Roman" w:hAnsi="Times New Roman"/>
+          <w:b w:val="false"/>
+          <w:bCs w:val="false"/>
+          <w:sz w:val="28"/>
+          <w:szCs w:val="28"/>
+          <w:lang w:val="uk-UA"/>
+        </w:rPr>
+        <w:t>новок, що моделювання виконано правильно.</w:t>
+      </w:r>
+    </w:p>
+    <w:p>
+      <w:pPr>
+        <w:pStyle w:val="Normal"/>
+        <w:widowControl/>
+        <w:suppressAutoHyphens w:val="true"/>
+        <w:bidi w:val="0"/>
+        <w:spacing w:lineRule="auto" w:line="259" w:before="0" w:after="160"/>
+        <w:ind w:left="0" w:right="0" w:firstLine="900"/>
+        <w:jc w:val="left"/>
+        <w:rPr>
+          <w:b/>
+          <w:b/>
+          <w:bCs/>
+          <w:lang w:val="uk-UA"/>
+        </w:rPr>
+      </w:pPr>
+      <w:r>
+        <w:rPr>
+          <w:rFonts w:cs="Times New Roman" w:ascii="Times New Roman" w:hAnsi="Times New Roman"/>
+          <w:b w:val="false"/>
+          <w:bCs w:val="false"/>
+          <w:sz w:val="28"/>
+          <w:szCs w:val="28"/>
+          <w:lang w:val="uk-UA"/>
+        </w:rPr>
+        <w:t>Ч</w:t>
+      </w:r>
+      <w:r>
+        <w:rPr>
+          <w:rFonts w:cs="Times New Roman" w:ascii="Times New Roman" w:hAnsi="Times New Roman"/>
+          <w:b w:val="false"/>
+          <w:bCs w:val="false"/>
+          <w:sz w:val="28"/>
+          <w:szCs w:val="28"/>
+          <w:lang w:val="uk-UA"/>
+        </w:rPr>
+        <w:t xml:space="preserve">ас затримки D-тригера </w:t>
+      </w:r>
+      <w:r>
+        <w:rPr>
+          <w:rFonts w:cs="Times New Roman" w:ascii="Times New Roman" w:hAnsi="Times New Roman"/>
+          <w:b w:val="false"/>
+          <w:bCs w:val="false"/>
+          <w:sz w:val="28"/>
+          <w:szCs w:val="28"/>
+          <w:lang w:val="uk-UA"/>
+        </w:rPr>
+        <w:t xml:space="preserve">(позначено червоними лініями) </w:t>
+      </w:r>
+      <w:r>
+        <w:rPr>
+          <w:rFonts w:cs="Times New Roman" w:ascii="Times New Roman" w:hAnsi="Times New Roman"/>
+          <w:b w:val="false"/>
+          <w:bCs w:val="false"/>
+          <w:sz w:val="28"/>
+          <w:szCs w:val="28"/>
+          <w:lang w:val="uk-UA"/>
+        </w:rPr>
+        <w:t>– це проміжок часу між двома послідовними появами активного логічного рівня на вході C, тобто проміжок часу між двома послідовними поданнями тактового імпульсу.</w:t>
+      </w:r>
+      <w:r>
+        <w:rPr>
+          <w:rFonts w:cs="Times New Roman" w:ascii="Times New Roman" w:hAnsi="Times New Roman"/>
+          <w:b/>
+          <w:bCs/>
+          <w:sz w:val="28"/>
+          <w:szCs w:val="28"/>
+          <w:lang w:val="uk-UA"/>
+        </w:rPr>
+        <w:br/>
+      </w:r>
+    </w:p>
+    <w:p>
+      <w:pPr>
+        <w:pStyle w:val="Normal"/>
+        <w:jc w:val="left"/>
+        <w:rPr>
+          <w:b/>
+          <w:b/>
+          <w:bCs/>
+          <w:lang w:val="uk-UA"/>
+        </w:rPr>
+      </w:pPr>
+      <w:r>
+        <w:rPr/>
+      </w:r>
+    </w:p>
+    <w:p>
+      <w:pPr>
+        <w:pStyle w:val="Normal"/>
+        <w:jc w:val="left"/>
+        <w:rPr>
+          <w:b/>
+          <w:b/>
+          <w:bCs/>
+          <w:lang w:val="uk-UA"/>
+        </w:rPr>
+      </w:pPr>
+      <w:r>
+        <w:rPr/>
+      </w:r>
+    </w:p>
+    <w:p>
+      <w:pPr>
+        <w:pStyle w:val="Normal"/>
+        <w:jc w:val="left"/>
+        <w:rPr>
+          <w:b/>
+          <w:b/>
+          <w:bCs/>
+          <w:lang w:val="uk-UA"/>
+        </w:rPr>
+      </w:pPr>
+      <w:r>
+        <w:rPr/>
+      </w:r>
+    </w:p>
+    <w:p>
+      <w:pPr>
+        <w:pStyle w:val="Normal"/>
+        <w:jc w:val="left"/>
+        <w:rPr>
+          <w:b/>
+          <w:b/>
+          <w:bCs/>
+          <w:lang w:val="uk-UA"/>
+        </w:rPr>
+      </w:pPr>
+      <w:r>
+        <w:rPr/>
+      </w:r>
+    </w:p>
+    <w:p>
+      <w:pPr>
+        <w:pStyle w:val="Normal"/>
+        <w:jc w:val="left"/>
+        <w:rPr>
+          <w:b/>
+          <w:b/>
+          <w:bCs/>
+          <w:lang w:val="uk-UA"/>
+        </w:rPr>
+      </w:pPr>
+      <w:r>
+        <w:rPr/>
+      </w:r>
+    </w:p>
+    <w:p>
+      <w:pPr>
+        <w:pStyle w:val="Normal"/>
+        <w:jc w:val="left"/>
+        <w:rPr>
+          <w:b/>
+          <w:b/>
+          <w:bCs/>
+          <w:lang w:val="uk-UA"/>
+        </w:rPr>
+      </w:pPr>
+      <w:r>
+        <w:rPr/>
+      </w:r>
+    </w:p>
+    <w:p>
+      <w:pPr>
+        <w:pStyle w:val="Normal"/>
+        <w:jc w:val="left"/>
+        <w:rPr>
+          <w:b/>
+          <w:b/>
+          <w:bCs/>
+          <w:lang w:val="uk-UA"/>
+        </w:rPr>
+      </w:pPr>
+      <w:r>
+        <w:rPr/>
+      </w:r>
+    </w:p>
+    <w:p>
+      <w:pPr>
+        <w:pStyle w:val="Normal"/>
+        <w:jc w:val="left"/>
+        <w:rPr>
+          <w:b/>
+          <w:b/>
+          <w:bCs/>
+          <w:lang w:val="uk-UA"/>
+        </w:rPr>
+      </w:pPr>
+      <w:r>
+        <w:rPr>
+          <w:rFonts w:cs="Times New Roman" w:ascii="Times New Roman" w:hAnsi="Times New Roman"/>
+          <w:b/>
+          <w:bCs/>
+          <w:sz w:val="28"/>
+          <w:szCs w:val="28"/>
+          <w:lang w:val="uk-UA"/>
+        </w:rPr>
+        <w:t xml:space="preserve">Схема №5 </w:t>
       </w:r>
       <w:r>
         <w:rPr>
@@ -3197,7 +3525,7 @@
       </w:pPr>
       <w:r>
         <w:drawing>
-          <wp:anchor behindDoc="0" distT="0" distB="0" distL="0" distR="0" simplePos="0" locked="0" layoutInCell="0" allowOverlap="1" relativeHeight="20">
+          <wp:anchor behindDoc="0" distT="0" distB="0" distL="0" distR="0" simplePos="0" locked="0" layoutInCell="0" allowOverlap="1" relativeHeight="19">
             <wp:simplePos x="0" y="0"/>
             <wp:positionH relativeFrom="column">
               <wp:align>center</wp:align>
@@ -3208,7 +3536,7 @@
             <wp:extent cx="6120765" cy="2449195"/>
             <wp:effectExtent l="0" t="0" r="0" b="0"/>
             <wp:wrapSquare wrapText="largest"/>
-            <wp:docPr id="19" name="Image19" descr=""/>
+            <wp:docPr id="20" name="Image19" descr=""/>
             <wp:cNvGraphicFramePr>
               <a:graphicFrameLocks xmlns:a="http://schemas.openxmlformats.org/drawingml/2006/main" noChangeAspect="1"/>
             </wp:cNvGraphicFramePr>
@@ -3216,13 +3544,13 @@
               <a:graphicData uri="http://schemas.openxmlformats.org/drawingml/2006/picture">
                 <pic:pic xmlns:pic="http://schemas.openxmlformats.org/drawingml/2006/picture">
                   <pic:nvPicPr>
-                    <pic:cNvPr id="19" name="Image19" descr=""/>
+                    <pic:cNvPr id="20" name="Image19" descr=""/>
                     <pic:cNvPicPr>
                       <a:picLocks noChangeAspect="1" noChangeArrowheads="1"/>
                     </pic:cNvPicPr>
                   </pic:nvPicPr>
                   <pic:blipFill>
-                    <a:blip r:embed="rId20"/>
+                    <a:blip r:embed="rId21"/>
                     <a:stretch>
                       <a:fillRect/>
                     </a:stretch>
@@ -3251,18 +3579,7 @@
           <w:szCs w:val="28"/>
           <w:lang w:val="uk-UA"/>
         </w:rPr>
-        <w:t>Генератори до схеми №</w:t>
-      </w:r>
-      <w:r>
-        <w:rPr>
-          <w:rFonts w:cs="Times New Roman" w:ascii="Times New Roman" w:hAnsi="Times New Roman"/>
-          <w:b/>
-          <w:bCs/>
-          <w:sz w:val="28"/>
-          <w:szCs w:val="28"/>
-          <w:lang w:val="uk-UA"/>
-        </w:rPr>
-        <w:t>5</w:t>
+        <w:t>Генератори до схеми №5</w:t>
       </w:r>
     </w:p>
     <w:p>
@@ -3277,12 +3594,12 @@
       </w:pPr>
       <w:r>
         <w:rPr>
-          <w:b/>
-          <w:bCs/>
-          <w:lang w:val="uk-UA"/>
+          <w:rFonts w:cs="Times New Roman" w:ascii="Times New Roman" w:hAnsi="Times New Roman"/>
+          <w:sz w:val="28"/>
+          <w:szCs w:val="28"/>
         </w:rPr>
         <w:drawing>
-          <wp:anchor behindDoc="0" distT="0" distB="0" distL="0" distR="0" simplePos="0" locked="0" layoutInCell="0" allowOverlap="1" relativeHeight="21">
+          <wp:anchor behindDoc="0" distT="0" distB="0" distL="0" distR="0" simplePos="0" locked="0" layoutInCell="0" allowOverlap="1" relativeHeight="20">
             <wp:simplePos x="0" y="0"/>
             <wp:positionH relativeFrom="column">
               <wp:align>left</wp:align>
@@ -3293,7 +3610,7 @@
             <wp:extent cx="2891790" cy="3302000"/>
             <wp:effectExtent l="0" t="0" r="0" b="0"/>
             <wp:wrapTopAndBottom/>
-            <wp:docPr id="20" name="Image20" descr=""/>
+            <wp:docPr id="21" name="Image20" descr=""/>
             <wp:cNvGraphicFramePr>
               <a:graphicFrameLocks xmlns:a="http://schemas.openxmlformats.org/drawingml/2006/main" noChangeAspect="1"/>
             </wp:cNvGraphicFramePr>
@@ -3301,13 +3618,13 @@
               <a:graphicData uri="http://schemas.openxmlformats.org/drawingml/2006/picture">
                 <pic:pic xmlns:pic="http://schemas.openxmlformats.org/drawingml/2006/picture">
                   <pic:nvPicPr>
-                    <pic:cNvPr id="20" name="Image20" descr=""/>
+                    <pic:cNvPr id="21" name="Image20" descr=""/>
                     <pic:cNvPicPr>
                       <a:picLocks noChangeAspect="1" noChangeArrowheads="1"/>
                     </pic:cNvPicPr>
                   </pic:nvPicPr>
                   <pic:blipFill>
-                    <a:blip r:embed="rId21"/>
+                    <a:blip r:embed="rId22"/>
                     <a:stretch>
                       <a:fillRect/>
                     </a:stretch>
@@ -3327,7 +3644,7 @@
           </wp:anchor>
         </w:drawing>
         <w:drawing>
-          <wp:anchor behindDoc="0" distT="0" distB="0" distL="0" distR="0" simplePos="0" locked="0" layoutInCell="0" allowOverlap="1" relativeHeight="22">
+          <wp:anchor behindDoc="0" distT="0" distB="0" distL="0" distR="0" simplePos="0" locked="0" layoutInCell="0" allowOverlap="1" relativeHeight="21">
             <wp:simplePos x="0" y="0"/>
             <wp:positionH relativeFrom="column">
               <wp:align>right</wp:align>
@@ -3338,7 +3655,7 @@
             <wp:extent cx="2945130" cy="3310255"/>
             <wp:effectExtent l="0" t="0" r="0" b="0"/>
             <wp:wrapTopAndBottom/>
-            <wp:docPr id="21" name="Image21" descr=""/>
+            <wp:docPr id="22" name="Image21" descr=""/>
             <wp:cNvGraphicFramePr>
               <a:graphicFrameLocks xmlns:a="http://schemas.openxmlformats.org/drawingml/2006/main" noChangeAspect="1"/>
             </wp:cNvGraphicFramePr>
@@ -3346,13 +3663,13 @@
               <a:graphicData uri="http://schemas.openxmlformats.org/drawingml/2006/picture">
                 <pic:pic xmlns:pic="http://schemas.openxmlformats.org/drawingml/2006/picture">
                   <pic:nvPicPr>
-                    <pic:cNvPr id="21" name="Image21" descr=""/>
+                    <pic:cNvPr id="22" name="Image21" descr=""/>
                     <pic:cNvPicPr>
                       <a:picLocks noChangeAspect="1" noChangeArrowheads="1"/>
                     </pic:cNvPicPr>
                   </pic:nvPicPr>
                   <pic:blipFill>
-                    <a:blip r:embed="rId22"/>
+                    <a:blip r:embed="rId23"/>
                     <a:stretch>
                       <a:fillRect/>
                     </a:stretch>
@@ -3385,9 +3702,9 @@
       </w:pPr>
       <w:r>
         <w:rPr>
-          <w:b/>
-          <w:bCs/>
-          <w:lang w:val="uk-UA"/>
+          <w:rFonts w:cs="Times New Roman" w:ascii="Times New Roman" w:hAnsi="Times New Roman"/>
+          <w:sz w:val="28"/>
+          <w:szCs w:val="28"/>
         </w:rPr>
       </w:r>
     </w:p>
@@ -3403,12 +3720,12 @@
       </w:pPr>
       <w:r>
         <w:rPr>
-          <w:b/>
-          <w:bCs/>
-          <w:lang w:val="uk-UA"/>
+          <w:rFonts w:cs="Times New Roman" w:ascii="Times New Roman" w:hAnsi="Times New Roman"/>
+          <w:sz w:val="28"/>
+          <w:szCs w:val="28"/>
         </w:rPr>
         <w:drawing>
-          <wp:anchor behindDoc="0" distT="0" distB="0" distL="0" distR="0" simplePos="0" locked="0" layoutInCell="0" allowOverlap="1" relativeHeight="23">
+          <wp:anchor behindDoc="0" distT="0" distB="0" distL="0" distR="0" simplePos="0" locked="0" layoutInCell="0" allowOverlap="1" relativeHeight="22">
             <wp:simplePos x="0" y="0"/>
             <wp:positionH relativeFrom="column">
               <wp:align>center</wp:align>
@@ -3419,7 +3736,7 @@
             <wp:extent cx="2931160" cy="3340735"/>
             <wp:effectExtent l="0" t="0" r="0" b="0"/>
             <wp:wrapTopAndBottom/>
-            <wp:docPr id="22" name="Image22" descr=""/>
+            <wp:docPr id="23" name="Image22" descr=""/>
             <wp:cNvGraphicFramePr>
               <a:graphicFrameLocks xmlns:a="http://schemas.openxmlformats.org/drawingml/2006/main" noChangeAspect="1"/>
             </wp:cNvGraphicFramePr>
@@ -3427,13 +3744,13 @@
               <a:graphicData uri="http://schemas.openxmlformats.org/drawingml/2006/picture">
                 <pic:pic xmlns:pic="http://schemas.openxmlformats.org/drawingml/2006/picture">
                   <pic:nvPicPr>
-                    <pic:cNvPr id="22" name="Image22" descr=""/>
+                    <pic:cNvPr id="23" name="Image22" descr=""/>
                     <pic:cNvPicPr>
                       <a:picLocks noChangeAspect="1" noChangeArrowheads="1"/>
                     </pic:cNvPicPr>
                   </pic:nvPicPr>
                   <pic:blipFill>
-                    <a:blip r:embed="rId23"/>
+                    <a:blip r:embed="rId24"/>
                     <a:stretch>
                       <a:fillRect/>
                     </a:stretch>
@@ -3474,18 +3791,7 @@
           <w:szCs w:val="28"/>
           <w:lang w:val="uk-UA"/>
         </w:rPr>
-        <w:t>Графік до схеми №</w:t>
-      </w:r>
-      <w:r>
-        <w:rPr>
-          <w:rFonts w:cs="Times New Roman" w:ascii="Times New Roman" w:hAnsi="Times New Roman"/>
-          <w:b/>
-          <w:bCs/>
-          <w:sz w:val="28"/>
-          <w:szCs w:val="28"/>
-          <w:lang w:val="uk-UA"/>
-        </w:rPr>
-        <w:t>5</w:t>
+        <w:t>Графік до схеми №5</w:t>
       </w:r>
     </w:p>
     <w:p>
@@ -3501,7 +3807,7 @@
       </w:pPr>
       <w:r>
         <w:drawing>
-          <wp:anchor behindDoc="0" distT="0" distB="0" distL="0" distR="0" simplePos="0" locked="0" layoutInCell="0" allowOverlap="1" relativeHeight="24">
+          <wp:anchor behindDoc="0" distT="0" distB="0" distL="0" distR="0" simplePos="0" locked="0" layoutInCell="0" allowOverlap="1" relativeHeight="23">
             <wp:simplePos x="0" y="0"/>
             <wp:positionH relativeFrom="column">
               <wp:align>center</wp:align>
@@ -3512,7 +3818,7 @@
             <wp:extent cx="6120765" cy="2449195"/>
             <wp:effectExtent l="0" t="0" r="0" b="0"/>
             <wp:wrapSquare wrapText="largest"/>
-            <wp:docPr id="23" name="Image23" descr=""/>
+            <wp:docPr id="24" name="Image23" descr=""/>
             <wp:cNvGraphicFramePr>
               <a:graphicFrameLocks xmlns:a="http://schemas.openxmlformats.org/drawingml/2006/main" noChangeAspect="1"/>
             </wp:cNvGraphicFramePr>
@@ -3520,13 +3826,13 @@
               <a:graphicData uri="http://schemas.openxmlformats.org/drawingml/2006/picture">
                 <pic:pic xmlns:pic="http://schemas.openxmlformats.org/drawingml/2006/picture">
                   <pic:nvPicPr>
-                    <pic:cNvPr id="23" name="Image23" descr=""/>
+                    <pic:cNvPr id="24" name="Image23" descr=""/>
                     <pic:cNvPicPr>
                       <a:picLocks noChangeAspect="1" noChangeArrowheads="1"/>
                     </pic:cNvPicPr>
                   </pic:nvPicPr>
                   <pic:blipFill>
-                    <a:blip r:embed="rId24"/>
+                    <a:blip r:embed="rId25"/>
                     <a:stretch>
                       <a:fillRect/>
                     </a:stretch>
@@ -3549,24 +3855,240 @@
       <w:r>
         <w:rPr>
           <w:rFonts w:cs="Times New Roman" w:ascii="Times New Roman" w:hAnsi="Times New Roman"/>
-          <w:b/>
-          <w:bCs/>
-          <w:sz w:val="28"/>
-          <w:szCs w:val="28"/>
-          <w:lang w:val="uk-UA"/>
-        </w:rPr>
-        <w:t>Схема №</w:t>
-      </w:r>
-      <w:r>
-        <w:rPr>
-          <w:rFonts w:cs="Times New Roman" w:ascii="Times New Roman" w:hAnsi="Times New Roman"/>
-          <w:b/>
-          <w:bCs/>
-          <w:sz w:val="28"/>
-          <w:szCs w:val="28"/>
-          <w:lang w:val="uk-UA"/>
-        </w:rPr>
-        <w:t xml:space="preserve">6 </w:t>
+          <w:b w:val="false"/>
+          <w:bCs w:val="false"/>
+          <w:sz w:val="28"/>
+          <w:szCs w:val="28"/>
+          <w:lang w:val="uk-UA"/>
+        </w:rPr>
+        <w:t xml:space="preserve">За отриманим графіком виконання схеми </w:t>
+      </w:r>
+      <w:r>
+        <w:rPr>
+          <w:rFonts w:cs="Times New Roman" w:ascii="Times New Roman" w:hAnsi="Times New Roman"/>
+          <w:b w:val="false"/>
+          <w:bCs w:val="false"/>
+          <w:sz w:val="28"/>
+          <w:szCs w:val="28"/>
+          <w:lang w:val="uk-UA"/>
+        </w:rPr>
+        <w:t>тригера</w:t>
+      </w:r>
+      <w:r>
+        <w:rPr>
+          <w:rFonts w:cs="Times New Roman" w:ascii="Times New Roman" w:hAnsi="Times New Roman"/>
+          <w:b w:val="false"/>
+          <w:bCs w:val="false"/>
+          <w:sz w:val="28"/>
+          <w:szCs w:val="28"/>
+          <w:lang w:val="uk-UA"/>
+        </w:rPr>
+        <w:t xml:space="preserve"> видно, що часові діаграми вхідних та вихідних сигналів відповідають заданій таблиці істин</w:t>
+      </w:r>
+      <w:r>
+        <w:rPr>
+          <w:rFonts w:cs="Times New Roman" w:ascii="Times New Roman" w:hAnsi="Times New Roman"/>
+          <w:b w:val="false"/>
+          <w:bCs w:val="false"/>
+          <w:sz w:val="28"/>
+          <w:szCs w:val="28"/>
+          <w:lang w:val="uk-UA"/>
+        </w:rPr>
+        <w:t>н</w:t>
+      </w:r>
+      <w:r>
+        <w:rPr>
+          <w:rFonts w:cs="Times New Roman" w:ascii="Times New Roman" w:hAnsi="Times New Roman"/>
+          <w:b w:val="false"/>
+          <w:bCs w:val="false"/>
+          <w:sz w:val="28"/>
+          <w:szCs w:val="28"/>
+          <w:lang w:val="uk-UA"/>
+        </w:rPr>
+        <w:t xml:space="preserve">ості </w:t>
+      </w:r>
+      <w:r>
+        <w:rPr>
+          <w:rFonts w:cs="Times New Roman" w:ascii="Times New Roman" w:hAnsi="Times New Roman"/>
+          <w:b w:val="false"/>
+          <w:bCs w:val="false"/>
+          <w:sz w:val="28"/>
+          <w:szCs w:val="28"/>
+          <w:lang w:val="uk-UA"/>
+        </w:rPr>
+        <w:t>тригера</w:t>
+      </w:r>
+      <w:r>
+        <w:rPr>
+          <w:rFonts w:cs="Times New Roman" w:ascii="Times New Roman" w:hAnsi="Times New Roman"/>
+          <w:b w:val="false"/>
+          <w:bCs w:val="false"/>
+          <w:sz w:val="28"/>
+          <w:szCs w:val="28"/>
+          <w:lang w:val="uk-UA"/>
+        </w:rPr>
+        <w:t>, отже, можна зробити ви</w:t>
+      </w:r>
+      <w:r>
+        <w:rPr>
+          <w:rFonts w:cs="Times New Roman" w:ascii="Times New Roman" w:hAnsi="Times New Roman"/>
+          <w:b w:val="false"/>
+          <w:bCs w:val="false"/>
+          <w:sz w:val="28"/>
+          <w:szCs w:val="28"/>
+          <w:lang w:val="uk-UA"/>
+        </w:rPr>
+        <w:t>с</w:t>
+      </w:r>
+      <w:r>
+        <w:rPr>
+          <w:rFonts w:cs="Times New Roman" w:ascii="Times New Roman" w:hAnsi="Times New Roman"/>
+          <w:b w:val="false"/>
+          <w:bCs w:val="false"/>
+          <w:sz w:val="28"/>
+          <w:szCs w:val="28"/>
+          <w:lang w:val="uk-UA"/>
+        </w:rPr>
+        <w:t>новок, що моделювання виконано правильно.</w:t>
+      </w:r>
+      <w:r>
+        <w:rPr>
+          <w:rFonts w:cs="Times New Roman" w:ascii="Times New Roman" w:hAnsi="Times New Roman"/>
+          <w:b/>
+          <w:bCs/>
+          <w:sz w:val="28"/>
+          <w:szCs w:val="28"/>
+          <w:lang w:val="uk-UA"/>
+        </w:rPr>
+        <w:br/>
+      </w:r>
+    </w:p>
+    <w:p>
+      <w:pPr>
+        <w:pStyle w:val="Normal"/>
+        <w:jc w:val="left"/>
+        <w:rPr>
+          <w:b/>
+          <w:b/>
+          <w:bCs/>
+          <w:lang w:val="uk-UA"/>
+        </w:rPr>
+      </w:pPr>
+      <w:r>
+        <w:rPr/>
+      </w:r>
+    </w:p>
+    <w:p>
+      <w:pPr>
+        <w:pStyle w:val="Normal"/>
+        <w:jc w:val="left"/>
+        <w:rPr>
+          <w:b/>
+          <w:b/>
+          <w:bCs/>
+          <w:lang w:val="uk-UA"/>
+        </w:rPr>
+      </w:pPr>
+      <w:r>
+        <w:rPr/>
+      </w:r>
+    </w:p>
+    <w:p>
+      <w:pPr>
+        <w:pStyle w:val="Normal"/>
+        <w:jc w:val="left"/>
+        <w:rPr>
+          <w:b/>
+          <w:b/>
+          <w:bCs/>
+          <w:lang w:val="uk-UA"/>
+        </w:rPr>
+      </w:pPr>
+      <w:r>
+        <w:rPr/>
+      </w:r>
+    </w:p>
+    <w:p>
+      <w:pPr>
+        <w:pStyle w:val="Normal"/>
+        <w:jc w:val="left"/>
+        <w:rPr>
+          <w:b/>
+          <w:b/>
+          <w:bCs/>
+          <w:lang w:val="uk-UA"/>
+        </w:rPr>
+      </w:pPr>
+      <w:r>
+        <w:rPr/>
+      </w:r>
+    </w:p>
+    <w:p>
+      <w:pPr>
+        <w:pStyle w:val="Normal"/>
+        <w:jc w:val="left"/>
+        <w:rPr>
+          <w:b/>
+          <w:b/>
+          <w:bCs/>
+          <w:lang w:val="uk-UA"/>
+        </w:rPr>
+      </w:pPr>
+      <w:r>
+        <w:rPr/>
+      </w:r>
+    </w:p>
+    <w:p>
+      <w:pPr>
+        <w:pStyle w:val="Normal"/>
+        <w:jc w:val="left"/>
+        <w:rPr>
+          <w:b/>
+          <w:b/>
+          <w:bCs/>
+          <w:lang w:val="uk-UA"/>
+        </w:rPr>
+      </w:pPr>
+      <w:r>
+        <w:rPr/>
+      </w:r>
+    </w:p>
+    <w:p>
+      <w:pPr>
+        <w:pStyle w:val="Normal"/>
+        <w:jc w:val="left"/>
+        <w:rPr>
+          <w:b/>
+          <w:b/>
+          <w:bCs/>
+          <w:lang w:val="uk-UA"/>
+        </w:rPr>
+      </w:pPr>
+      <w:r>
+        <w:rPr/>
+      </w:r>
+    </w:p>
+    <w:p>
+      <w:pPr>
+        <w:pStyle w:val="Normal"/>
+        <w:jc w:val="left"/>
+        <w:rPr>
+          <w:b/>
+          <w:b/>
+          <w:bCs/>
+          <w:lang w:val="uk-UA"/>
+        </w:rPr>
+      </w:pPr>
+      <w:r>
+        <w:rPr>
+          <w:rFonts w:cs="Times New Roman" w:ascii="Times New Roman" w:hAnsi="Times New Roman"/>
+          <w:b/>
+          <w:bCs/>
+          <w:sz w:val="28"/>
+          <w:szCs w:val="28"/>
+          <w:lang w:val="uk-UA"/>
+        </w:rPr>
+        <w:t xml:space="preserve">Схема №6 </w:t>
       </w:r>
       <w:r>
         <w:rPr>
@@ -3593,7 +4115,7 @@
       </w:pPr>
       <w:r>
         <w:drawing>
-          <wp:anchor behindDoc="0" distT="0" distB="0" distL="0" distR="0" simplePos="0" locked="0" layoutInCell="0" allowOverlap="1" relativeHeight="25">
+          <wp:anchor behindDoc="0" distT="0" distB="0" distL="0" distR="0" simplePos="0" locked="0" layoutInCell="0" allowOverlap="1" relativeHeight="24">
             <wp:simplePos x="0" y="0"/>
             <wp:positionH relativeFrom="column">
               <wp:align>center</wp:align>
@@ -3604,7 +4126,7 @@
             <wp:extent cx="6120765" cy="2173605"/>
             <wp:effectExtent l="0" t="0" r="0" b="0"/>
             <wp:wrapSquare wrapText="largest"/>
-            <wp:docPr id="24" name="Image24" descr=""/>
+            <wp:docPr id="25" name="Image24" descr=""/>
             <wp:cNvGraphicFramePr>
               <a:graphicFrameLocks xmlns:a="http://schemas.openxmlformats.org/drawingml/2006/main" noChangeAspect="1"/>
             </wp:cNvGraphicFramePr>
@@ -3612,13 +4134,13 @@
               <a:graphicData uri="http://schemas.openxmlformats.org/drawingml/2006/picture">
                 <pic:pic xmlns:pic="http://schemas.openxmlformats.org/drawingml/2006/picture">
                   <pic:nvPicPr>
-                    <pic:cNvPr id="24" name="Image24" descr=""/>
+                    <pic:cNvPr id="25" name="Image24" descr=""/>
                     <pic:cNvPicPr>
                       <a:picLocks noChangeAspect="1" noChangeArrowheads="1"/>
                     </pic:cNvPicPr>
                   </pic:nvPicPr>
                   <pic:blipFill>
-                    <a:blip r:embed="rId25"/>
+                    <a:blip r:embed="rId26"/>
                     <a:stretch>
                       <a:fillRect/>
                     </a:stretch>
@@ -3647,38 +4169,23 @@
           <w:szCs w:val="28"/>
           <w:lang w:val="uk-UA"/>
         </w:rPr>
-        <w:t>Генератори до схеми №</w:t>
-      </w:r>
-      <w:r>
-        <w:rPr>
-          <w:rFonts w:cs="Times New Roman" w:ascii="Times New Roman" w:hAnsi="Times New Roman"/>
-          <w:b/>
-          <w:bCs/>
-          <w:sz w:val="28"/>
-          <w:szCs w:val="28"/>
-          <w:lang w:val="uk-UA"/>
-        </w:rPr>
-        <w:t>6</w:t>
-      </w:r>
-    </w:p>
-    <w:p>
-      <w:pPr>
-        <w:pStyle w:val="Normal"/>
-        <w:jc w:val="left"/>
-        <w:rPr>
-          <w:rFonts w:ascii="Times New Roman" w:hAnsi="Times New Roman" w:cs="Times New Roman"/>
-          <w:sz w:val="28"/>
-          <w:szCs w:val="28"/>
-        </w:rPr>
-      </w:pPr>
-      <w:r>
-        <w:rPr>
-          <w:b/>
-          <w:bCs/>
-          <w:lang w:val="uk-UA"/>
-        </w:rPr>
+        <w:t>Генератори до схеми №6</w:t>
+      </w:r>
+    </w:p>
+    <w:p>
+      <w:pPr>
+        <w:pStyle w:val="Normal"/>
+        <w:jc w:val="left"/>
+        <w:rPr>
+          <w:b/>
+          <w:b/>
+          <w:bCs/>
+          <w:lang w:val="uk-UA"/>
+        </w:rPr>
+      </w:pPr>
+      <w:r>
         <w:drawing>
-          <wp:anchor behindDoc="0" distT="0" distB="0" distL="0" distR="0" simplePos="0" locked="0" layoutInCell="0" allowOverlap="1" relativeHeight="26">
+          <wp:anchor behindDoc="0" distT="0" distB="0" distL="0" distR="0" simplePos="0" locked="0" layoutInCell="0" allowOverlap="1" relativeHeight="25">
             <wp:simplePos x="0" y="0"/>
             <wp:positionH relativeFrom="column">
               <wp:align>left</wp:align>
@@ -3689,7 +4196,7 @@
             <wp:extent cx="2916555" cy="3317240"/>
             <wp:effectExtent l="0" t="0" r="0" b="0"/>
             <wp:wrapTopAndBottom/>
-            <wp:docPr id="25" name="Image25" descr=""/>
+            <wp:docPr id="26" name="Image25" descr=""/>
             <wp:cNvGraphicFramePr>
               <a:graphicFrameLocks xmlns:a="http://schemas.openxmlformats.org/drawingml/2006/main" noChangeAspect="1"/>
             </wp:cNvGraphicFramePr>
@@ -3697,13 +4204,13 @@
               <a:graphicData uri="http://schemas.openxmlformats.org/drawingml/2006/picture">
                 <pic:pic xmlns:pic="http://schemas.openxmlformats.org/drawingml/2006/picture">
                   <pic:nvPicPr>
-                    <pic:cNvPr id="25" name="Image25" descr=""/>
+                    <pic:cNvPr id="26" name="Image25" descr=""/>
                     <pic:cNvPicPr>
                       <a:picLocks noChangeAspect="1" noChangeArrowheads="1"/>
                     </pic:cNvPicPr>
                   </pic:nvPicPr>
                   <pic:blipFill>
-                    <a:blip r:embed="rId26"/>
+                    <a:blip r:embed="rId27"/>
                     <a:stretch>
                       <a:fillRect/>
                     </a:stretch>
@@ -3723,7 +4230,7 @@
           </wp:anchor>
         </w:drawing>
         <w:drawing>
-          <wp:anchor behindDoc="0" distT="0" distB="0" distL="0" distR="0" simplePos="0" locked="0" layoutInCell="0" allowOverlap="1" relativeHeight="27">
+          <wp:anchor behindDoc="0" distT="0" distB="0" distL="0" distR="0" simplePos="0" locked="0" layoutInCell="0" allowOverlap="1" relativeHeight="26">
             <wp:simplePos x="0" y="0"/>
             <wp:positionH relativeFrom="column">
               <wp:align>right</wp:align>
@@ -3734,7 +4241,7 @@
             <wp:extent cx="2916555" cy="3322320"/>
             <wp:effectExtent l="0" t="0" r="0" b="0"/>
             <wp:wrapSquare wrapText="largest"/>
-            <wp:docPr id="26" name="Image26" descr=""/>
+            <wp:docPr id="27" name="Image26" descr=""/>
             <wp:cNvGraphicFramePr>
               <a:graphicFrameLocks xmlns:a="http://schemas.openxmlformats.org/drawingml/2006/main" noChangeAspect="1"/>
             </wp:cNvGraphicFramePr>
@@ -3742,13 +4249,13 @@
               <a:graphicData uri="http://schemas.openxmlformats.org/drawingml/2006/picture">
                 <pic:pic xmlns:pic="http://schemas.openxmlformats.org/drawingml/2006/picture">
                   <pic:nvPicPr>
-                    <pic:cNvPr id="26" name="Image26" descr=""/>
+                    <pic:cNvPr id="27" name="Image26" descr=""/>
                     <pic:cNvPicPr>
                       <a:picLocks noChangeAspect="1" noChangeArrowheads="1"/>
                     </pic:cNvPicPr>
                   </pic:nvPicPr>
                   <pic:blipFill>
-                    <a:blip r:embed="rId27"/>
+                    <a:blip r:embed="rId28"/>
                     <a:stretch>
                       <a:fillRect/>
                     </a:stretch>
@@ -3768,39 +4275,16 @@
           </wp:anchor>
         </w:drawing>
       </w:r>
-    </w:p>
-    <w:p>
-      <w:pPr>
-        <w:pStyle w:val="Normal"/>
-        <w:jc w:val="left"/>
-        <w:rPr>
-          <w:b/>
-          <w:b/>
-          <w:bCs/>
-          <w:lang w:val="uk-UA"/>
-        </w:rPr>
-      </w:pPr>
-      <w:r>
-        <w:rPr>
-          <w:rFonts w:cs="Times New Roman" w:ascii="Times New Roman" w:hAnsi="Times New Roman"/>
-          <w:b/>
-          <w:bCs/>
-          <w:sz w:val="28"/>
-          <w:szCs w:val="28"/>
-          <w:lang w:val="uk-UA"/>
-        </w:rPr>
-        <w:t>Графік до схеми №</w:t>
-      </w:r>
-      <w:r>
-        <w:rPr>
-          <w:rFonts w:cs="Times New Roman" w:ascii="Times New Roman" w:hAnsi="Times New Roman"/>
-          <w:b/>
-          <w:bCs/>
-          <w:sz w:val="28"/>
-          <w:szCs w:val="28"/>
-          <w:lang w:val="uk-UA"/>
-        </w:rPr>
-        <w:t>6</w:t>
+      <w:r>
+        <w:rPr>
+          <w:rFonts w:cs="Times New Roman" w:ascii="Times New Roman" w:hAnsi="Times New Roman"/>
+          <w:b/>
+          <w:bCs/>
+          <w:sz w:val="28"/>
+          <w:szCs w:val="28"/>
+          <w:lang w:val="uk-UA"/>
+        </w:rPr>
+        <w:t>Графік до схеми №6</w:t>
       </w:r>
     </w:p>
     <w:p>
@@ -3816,7 +4300,7 @@
       </w:pPr>
       <w:r>
         <w:drawing>
-          <wp:anchor behindDoc="0" distT="0" distB="0" distL="0" distR="0" simplePos="0" locked="0" layoutInCell="0" allowOverlap="1" relativeHeight="28">
+          <wp:anchor behindDoc="0" distT="0" distB="0" distL="0" distR="0" simplePos="0" locked="0" layoutInCell="0" allowOverlap="1" relativeHeight="27">
             <wp:simplePos x="0" y="0"/>
             <wp:positionH relativeFrom="column">
               <wp:align>center</wp:align>
@@ -3827,7 +4311,7 @@
             <wp:extent cx="6120765" cy="2136140"/>
             <wp:effectExtent l="0" t="0" r="0" b="0"/>
             <wp:wrapSquare wrapText="largest"/>
-            <wp:docPr id="27" name="Image27" descr=""/>
+            <wp:docPr id="28" name="Image27" descr=""/>
             <wp:cNvGraphicFramePr>
               <a:graphicFrameLocks xmlns:a="http://schemas.openxmlformats.org/drawingml/2006/main" noChangeAspect="1"/>
             </wp:cNvGraphicFramePr>
@@ -3835,13 +4319,13 @@
               <a:graphicData uri="http://schemas.openxmlformats.org/drawingml/2006/picture">
                 <pic:pic xmlns:pic="http://schemas.openxmlformats.org/drawingml/2006/picture">
                   <pic:nvPicPr>
-                    <pic:cNvPr id="27" name="Image27" descr=""/>
+                    <pic:cNvPr id="28" name="Image27" descr=""/>
                     <pic:cNvPicPr>
                       <a:picLocks noChangeAspect="1" noChangeArrowheads="1"/>
                     </pic:cNvPicPr>
                   </pic:nvPicPr>
                   <pic:blipFill>
-                    <a:blip r:embed="rId28"/>
+                    <a:blip r:embed="rId29"/>
                     <a:stretch>
                       <a:fillRect/>
                     </a:stretch>
@@ -3864,24 +4348,113 @@
       <w:r>
         <w:rPr>
           <w:rFonts w:cs="Times New Roman" w:ascii="Times New Roman" w:hAnsi="Times New Roman"/>
-          <w:b/>
-          <w:bCs/>
-          <w:sz w:val="28"/>
-          <w:szCs w:val="28"/>
-          <w:lang w:val="uk-UA"/>
-        </w:rPr>
-        <w:t>Схема №</w:t>
-      </w:r>
-      <w:r>
-        <w:rPr>
-          <w:rFonts w:cs="Times New Roman" w:ascii="Times New Roman" w:hAnsi="Times New Roman"/>
-          <w:b/>
-          <w:bCs/>
-          <w:sz w:val="28"/>
-          <w:szCs w:val="28"/>
-          <w:lang w:val="uk-UA"/>
-        </w:rPr>
-        <w:t xml:space="preserve">7 </w:t>
+          <w:b w:val="false"/>
+          <w:bCs w:val="false"/>
+          <w:sz w:val="28"/>
+          <w:szCs w:val="28"/>
+          <w:lang w:val="uk-UA"/>
+        </w:rPr>
+        <w:t xml:space="preserve">За отриманим графіком виконання схеми </w:t>
+      </w:r>
+      <w:r>
+        <w:rPr>
+          <w:rFonts w:cs="Times New Roman" w:ascii="Times New Roman" w:hAnsi="Times New Roman"/>
+          <w:b w:val="false"/>
+          <w:bCs w:val="false"/>
+          <w:sz w:val="28"/>
+          <w:szCs w:val="28"/>
+          <w:lang w:val="uk-UA"/>
+        </w:rPr>
+        <w:t>тригера</w:t>
+      </w:r>
+      <w:r>
+        <w:rPr>
+          <w:rFonts w:cs="Times New Roman" w:ascii="Times New Roman" w:hAnsi="Times New Roman"/>
+          <w:b w:val="false"/>
+          <w:bCs w:val="false"/>
+          <w:sz w:val="28"/>
+          <w:szCs w:val="28"/>
+          <w:lang w:val="uk-UA"/>
+        </w:rPr>
+        <w:t xml:space="preserve"> видно, що часові діаграми вхідних та вихідних сигналів відповідають заданій таблиці істин</w:t>
+      </w:r>
+      <w:r>
+        <w:rPr>
+          <w:rFonts w:cs="Times New Roman" w:ascii="Times New Roman" w:hAnsi="Times New Roman"/>
+          <w:b w:val="false"/>
+          <w:bCs w:val="false"/>
+          <w:sz w:val="28"/>
+          <w:szCs w:val="28"/>
+          <w:lang w:val="uk-UA"/>
+        </w:rPr>
+        <w:t>н</w:t>
+      </w:r>
+      <w:r>
+        <w:rPr>
+          <w:rFonts w:cs="Times New Roman" w:ascii="Times New Roman" w:hAnsi="Times New Roman"/>
+          <w:b w:val="false"/>
+          <w:bCs w:val="false"/>
+          <w:sz w:val="28"/>
+          <w:szCs w:val="28"/>
+          <w:lang w:val="uk-UA"/>
+        </w:rPr>
+        <w:t xml:space="preserve">ості </w:t>
+      </w:r>
+      <w:r>
+        <w:rPr>
+          <w:rFonts w:cs="Times New Roman" w:ascii="Times New Roman" w:hAnsi="Times New Roman"/>
+          <w:b w:val="false"/>
+          <w:bCs w:val="false"/>
+          <w:sz w:val="28"/>
+          <w:szCs w:val="28"/>
+          <w:lang w:val="uk-UA"/>
+        </w:rPr>
+        <w:t>тригера</w:t>
+      </w:r>
+      <w:r>
+        <w:rPr>
+          <w:rFonts w:cs="Times New Roman" w:ascii="Times New Roman" w:hAnsi="Times New Roman"/>
+          <w:b w:val="false"/>
+          <w:bCs w:val="false"/>
+          <w:sz w:val="28"/>
+          <w:szCs w:val="28"/>
+          <w:lang w:val="uk-UA"/>
+        </w:rPr>
+        <w:t>, отже, можна зробити ви</w:t>
+      </w:r>
+      <w:r>
+        <w:rPr>
+          <w:rFonts w:cs="Times New Roman" w:ascii="Times New Roman" w:hAnsi="Times New Roman"/>
+          <w:b w:val="false"/>
+          <w:bCs w:val="false"/>
+          <w:sz w:val="28"/>
+          <w:szCs w:val="28"/>
+          <w:lang w:val="uk-UA"/>
+        </w:rPr>
+        <w:t>с</w:t>
+      </w:r>
+      <w:r>
+        <w:rPr>
+          <w:rFonts w:cs="Times New Roman" w:ascii="Times New Roman" w:hAnsi="Times New Roman"/>
+          <w:b w:val="false"/>
+          <w:bCs w:val="false"/>
+          <w:sz w:val="28"/>
+          <w:szCs w:val="28"/>
+          <w:lang w:val="uk-UA"/>
+        </w:rPr>
+        <w:t>новок, що моделювання виконано правильно.</w:t>
+      </w:r>
+      <w:r>
+        <w:rPr>
+          <w:rFonts w:cs="Times New Roman" w:ascii="Times New Roman" w:hAnsi="Times New Roman"/>
+          <w:b/>
+          <w:bCs/>
+          <w:sz w:val="28"/>
+          <w:szCs w:val="28"/>
+          <w:lang w:val="uk-UA"/>
+        </w:rPr>
+        <w:br/>
+        <w:t xml:space="preserve">Схема №7 </w:t>
       </w:r>
       <w:r>
         <w:rPr>
@@ -3908,7 +4481,7 @@
       </w:pPr>
       <w:r>
         <w:drawing>
-          <wp:anchor behindDoc="0" distT="0" distB="0" distL="0" distR="0" simplePos="0" locked="0" layoutInCell="0" allowOverlap="1" relativeHeight="29">
+          <wp:anchor behindDoc="0" distT="0" distB="0" distL="0" distR="0" simplePos="0" locked="0" layoutInCell="0" allowOverlap="1" relativeHeight="28">
             <wp:simplePos x="0" y="0"/>
             <wp:positionH relativeFrom="column">
               <wp:align>center</wp:align>
@@ -3919,7 +4492,7 @@
             <wp:extent cx="6120765" cy="1779270"/>
             <wp:effectExtent l="0" t="0" r="0" b="0"/>
             <wp:wrapSquare wrapText="largest"/>
-            <wp:docPr id="28" name="Image28" descr=""/>
+            <wp:docPr id="29" name="Image28" descr=""/>
             <wp:cNvGraphicFramePr>
               <a:graphicFrameLocks xmlns:a="http://schemas.openxmlformats.org/drawingml/2006/main" noChangeAspect="1"/>
             </wp:cNvGraphicFramePr>
@@ -3927,13 +4500,13 @@
               <a:graphicData uri="http://schemas.openxmlformats.org/drawingml/2006/picture">
                 <pic:pic xmlns:pic="http://schemas.openxmlformats.org/drawingml/2006/picture">
                   <pic:nvPicPr>
-                    <pic:cNvPr id="28" name="Image28" descr=""/>
+                    <pic:cNvPr id="29" name="Image28" descr=""/>
                     <pic:cNvPicPr>
                       <a:picLocks noChangeAspect="1" noChangeArrowheads="1"/>
                     </pic:cNvPicPr>
                   </pic:nvPicPr>
                   <pic:blipFill>
-                    <a:blip r:embed="rId29"/>
+                    <a:blip r:embed="rId30"/>
                     <a:stretch>
                       <a:fillRect/>
                     </a:stretch>
@@ -3962,18 +4535,7 @@
           <w:szCs w:val="28"/>
           <w:lang w:val="uk-UA"/>
         </w:rPr>
-        <w:t>Генератори до схеми №</w:t>
-      </w:r>
-      <w:r>
-        <w:rPr>
-          <w:rFonts w:cs="Times New Roman" w:ascii="Times New Roman" w:hAnsi="Times New Roman"/>
-          <w:b/>
-          <w:bCs/>
-          <w:sz w:val="28"/>
-          <w:szCs w:val="28"/>
-          <w:lang w:val="uk-UA"/>
-        </w:rPr>
-        <w:t>7</w:t>
+        <w:t>Генератори до схеми №7</w:t>
       </w:r>
     </w:p>
     <w:p>
@@ -3989,7 +4551,7 @@
       </w:pPr>
       <w:r>
         <w:drawing>
-          <wp:anchor behindDoc="0" distT="0" distB="0" distL="0" distR="0" simplePos="0" locked="0" layoutInCell="0" allowOverlap="1" relativeHeight="30">
+          <wp:anchor behindDoc="0" distT="0" distB="0" distL="0" distR="0" simplePos="0" locked="0" layoutInCell="0" allowOverlap="1" relativeHeight="29">
             <wp:simplePos x="0" y="0"/>
             <wp:positionH relativeFrom="column">
               <wp:align>left</wp:align>
@@ -4000,7 +4562,7 @@
             <wp:extent cx="2915920" cy="3322320"/>
             <wp:effectExtent l="0" t="0" r="0" b="0"/>
             <wp:wrapTopAndBottom/>
-            <wp:docPr id="29" name="Image29" descr=""/>
+            <wp:docPr id="30" name="Image29" descr=""/>
             <wp:cNvGraphicFramePr>
               <a:graphicFrameLocks xmlns:a="http://schemas.openxmlformats.org/drawingml/2006/main" noChangeAspect="1"/>
             </wp:cNvGraphicFramePr>
@@ -4008,13 +4570,13 @@
               <a:graphicData uri="http://schemas.openxmlformats.org/drawingml/2006/picture">
                 <pic:pic xmlns:pic="http://schemas.openxmlformats.org/drawingml/2006/picture">
                   <pic:nvPicPr>
-                    <pic:cNvPr id="29" name="Image29" descr=""/>
+                    <pic:cNvPr id="30" name="Image29" descr=""/>
                     <pic:cNvPicPr>
                       <a:picLocks noChangeAspect="1" noChangeArrowheads="1"/>
                     </pic:cNvPicPr>
                   </pic:nvPicPr>
                   <pic:blipFill>
-                    <a:blip r:embed="rId30"/>
+                    <a:blip r:embed="rId31"/>
                     <a:stretch>
                       <a:fillRect/>
                     </a:stretch>
@@ -4034,7 +4596,7 @@
           </wp:anchor>
         </w:drawing>
         <w:drawing>
-          <wp:anchor behindDoc="0" distT="0" distB="0" distL="0" distR="0" simplePos="0" locked="0" layoutInCell="0" allowOverlap="1" relativeHeight="31">
+          <wp:anchor behindDoc="0" distT="0" distB="0" distL="0" distR="0" simplePos="0" locked="0" layoutInCell="0" allowOverlap="1" relativeHeight="30">
             <wp:simplePos x="0" y="0"/>
             <wp:positionH relativeFrom="column">
               <wp:align>right</wp:align>
@@ -4045,7 +4607,7 @@
             <wp:extent cx="2916555" cy="3301365"/>
             <wp:effectExtent l="0" t="0" r="0" b="0"/>
             <wp:wrapTopAndBottom/>
-            <wp:docPr id="30" name="Image30" descr=""/>
+            <wp:docPr id="31" name="Image30" descr=""/>
             <wp:cNvGraphicFramePr>
               <a:graphicFrameLocks xmlns:a="http://schemas.openxmlformats.org/drawingml/2006/main" noChangeAspect="1"/>
             </wp:cNvGraphicFramePr>
@@ -4053,13 +4615,13 @@
               <a:graphicData uri="http://schemas.openxmlformats.org/drawingml/2006/picture">
                 <pic:pic xmlns:pic="http://schemas.openxmlformats.org/drawingml/2006/picture">
                   <pic:nvPicPr>
-                    <pic:cNvPr id="30" name="Image30" descr=""/>
+                    <pic:cNvPr id="31" name="Image30" descr=""/>
                     <pic:cNvPicPr>
                       <a:picLocks noChangeAspect="1" noChangeArrowheads="1"/>
                     </pic:cNvPicPr>
                   </pic:nvPicPr>
                   <pic:blipFill>
-                    <a:blip r:embed="rId31"/>
+                    <a:blip r:embed="rId32"/>
                     <a:stretch>
                       <a:fillRect/>
                     </a:stretch>
@@ -4088,34 +4650,24 @@
           <w:szCs w:val="28"/>
           <w:lang w:val="uk-UA"/>
         </w:rPr>
-        <w:t>Графік до схеми №</w:t>
-      </w:r>
-      <w:r>
-        <w:rPr>
-          <w:rFonts w:cs="Times New Roman" w:ascii="Times New Roman" w:hAnsi="Times New Roman"/>
-          <w:b/>
-          <w:bCs/>
-          <w:sz w:val="28"/>
-          <w:szCs w:val="28"/>
-          <w:lang w:val="uk-UA"/>
-        </w:rPr>
-        <w:t>7</w:t>
-      </w:r>
-    </w:p>
-    <w:p>
-      <w:pPr>
-        <w:pStyle w:val="Normal"/>
-        <w:jc w:val="left"/>
-        <w:rPr>
-          <w:b/>
-          <w:b/>
-          <w:bCs/>
-          <w:lang w:val="uk-UA"/>
-        </w:rPr>
-      </w:pPr>
-      <w:r>
+        <w:t>Графік до схеми №7</w:t>
+      </w:r>
+    </w:p>
+    <w:p>
+      <w:pPr>
+        <w:pStyle w:val="Normal"/>
+        <w:jc w:val="left"/>
+        <w:rPr>
+          <w:b/>
+          <w:b/>
+          <w:bCs/>
+          <w:lang w:val="uk-UA"/>
+        </w:rPr>
+      </w:pPr>
+      <w:r>
+        <w:rPr/>
         <w:drawing>
-          <wp:anchor behindDoc="0" distT="0" distB="0" distL="0" distR="0" simplePos="0" locked="0" layoutInCell="0" allowOverlap="1" relativeHeight="32">
+          <wp:anchor behindDoc="0" distT="0" distB="0" distL="0" distR="0" simplePos="0" locked="0" layoutInCell="0" allowOverlap="1" relativeHeight="37">
             <wp:simplePos x="0" y="0"/>
             <wp:positionH relativeFrom="column">
               <wp:align>center</wp:align>
@@ -4123,10 +4675,10 @@
             <wp:positionV relativeFrom="paragraph">
               <wp:posOffset>635</wp:posOffset>
             </wp:positionV>
-            <wp:extent cx="6120765" cy="2341245"/>
+            <wp:extent cx="6120765" cy="2353310"/>
             <wp:effectExtent l="0" t="0" r="0" b="0"/>
             <wp:wrapSquare wrapText="largest"/>
-            <wp:docPr id="31" name="Image31" descr=""/>
+            <wp:docPr id="32" name="Image31" descr=""/>
             <wp:cNvGraphicFramePr>
               <a:graphicFrameLocks xmlns:a="http://schemas.openxmlformats.org/drawingml/2006/main" noChangeAspect="1"/>
             </wp:cNvGraphicFramePr>
@@ -4134,13 +4686,13 @@
               <a:graphicData uri="http://schemas.openxmlformats.org/drawingml/2006/picture">
                 <pic:pic xmlns:pic="http://schemas.openxmlformats.org/drawingml/2006/picture">
                   <pic:nvPicPr>
-                    <pic:cNvPr id="31" name="Image31" descr=""/>
+                    <pic:cNvPr id="32" name="Image31" descr=""/>
                     <pic:cNvPicPr>
                       <a:picLocks noChangeAspect="1" noChangeArrowheads="1"/>
                     </pic:cNvPicPr>
                   </pic:nvPicPr>
                   <pic:blipFill>
-                    <a:blip r:embed="rId32"/>
+                    <a:blip r:embed="rId33"/>
                     <a:stretch>
                       <a:fillRect/>
                     </a:stretch>
@@ -4148,7 +4700,7 @@
                   <pic:spPr bwMode="auto">
                     <a:xfrm>
                       <a:off x="0" y="0"/>
-                      <a:ext cx="6120765" cy="2341245"/>
+                      <a:ext cx="6120765" cy="2353310"/>
                     </a:xfrm>
                     <a:prstGeom prst="rect">
                       <a:avLst/>
@@ -4160,27 +4712,194 @@
           </wp:anchor>
         </w:drawing>
       </w:r>
-      <w:r>
-        <w:rPr>
-          <w:rFonts w:cs="Times New Roman" w:ascii="Times New Roman" w:hAnsi="Times New Roman"/>
-          <w:b/>
-          <w:bCs/>
-          <w:sz w:val="28"/>
-          <w:szCs w:val="28"/>
-          <w:lang w:val="uk-UA"/>
-        </w:rPr>
-        <w:t>Схема №</w:t>
-      </w:r>
-      <w:r>
-        <w:rPr>
-          <w:rFonts w:cs="Times New Roman" w:ascii="Times New Roman" w:hAnsi="Times New Roman"/>
-          <w:b/>
-          <w:bCs/>
-          <w:sz w:val="28"/>
-          <w:szCs w:val="28"/>
-          <w:lang w:val="uk-UA"/>
-        </w:rPr>
-        <w:t xml:space="preserve">8 </w:t>
+    </w:p>
+    <w:p>
+      <w:pPr>
+        <w:pStyle w:val="Normal"/>
+        <w:widowControl/>
+        <w:suppressAutoHyphens w:val="true"/>
+        <w:bidi w:val="0"/>
+        <w:spacing w:lineRule="auto" w:line="259" w:before="0" w:after="160"/>
+        <w:ind w:left="0" w:right="0" w:firstLine="720"/>
+        <w:jc w:val="left"/>
+        <w:rPr>
+          <w:b/>
+          <w:b/>
+          <w:bCs/>
+          <w:lang w:val="uk-UA"/>
+        </w:rPr>
+      </w:pPr>
+      <w:r>
+        <w:rPr>
+          <w:rFonts w:cs="Times New Roman" w:ascii="Times New Roman" w:hAnsi="Times New Roman"/>
+          <w:b w:val="false"/>
+          <w:bCs w:val="false"/>
+          <w:sz w:val="28"/>
+          <w:szCs w:val="28"/>
+          <w:lang w:val="uk-UA"/>
+        </w:rPr>
+        <w:t xml:space="preserve">За отриманим графіком виконання схеми </w:t>
+      </w:r>
+      <w:r>
+        <w:rPr>
+          <w:rFonts w:cs="Times New Roman" w:ascii="Times New Roman" w:hAnsi="Times New Roman"/>
+          <w:b w:val="false"/>
+          <w:bCs w:val="false"/>
+          <w:sz w:val="28"/>
+          <w:szCs w:val="28"/>
+          <w:lang w:val="uk-UA"/>
+        </w:rPr>
+        <w:t>тригера</w:t>
+      </w:r>
+      <w:r>
+        <w:rPr>
+          <w:rFonts w:cs="Times New Roman" w:ascii="Times New Roman" w:hAnsi="Times New Roman"/>
+          <w:b w:val="false"/>
+          <w:bCs w:val="false"/>
+          <w:sz w:val="28"/>
+          <w:szCs w:val="28"/>
+          <w:lang w:val="uk-UA"/>
+        </w:rPr>
+        <w:t xml:space="preserve"> видно, що часові діаграми вхідних та вихідних сигналів відповідають заданій таблиці істин</w:t>
+      </w:r>
+      <w:r>
+        <w:rPr>
+          <w:rFonts w:cs="Times New Roman" w:ascii="Times New Roman" w:hAnsi="Times New Roman"/>
+          <w:b w:val="false"/>
+          <w:bCs w:val="false"/>
+          <w:sz w:val="28"/>
+          <w:szCs w:val="28"/>
+          <w:lang w:val="uk-UA"/>
+        </w:rPr>
+        <w:t>н</w:t>
+      </w:r>
+      <w:r>
+        <w:rPr>
+          <w:rFonts w:cs="Times New Roman" w:ascii="Times New Roman" w:hAnsi="Times New Roman"/>
+          <w:b w:val="false"/>
+          <w:bCs w:val="false"/>
+          <w:sz w:val="28"/>
+          <w:szCs w:val="28"/>
+          <w:lang w:val="uk-UA"/>
+        </w:rPr>
+        <w:t xml:space="preserve">ості </w:t>
+      </w:r>
+      <w:r>
+        <w:rPr>
+          <w:rFonts w:cs="Times New Roman" w:ascii="Times New Roman" w:hAnsi="Times New Roman"/>
+          <w:b w:val="false"/>
+          <w:bCs w:val="false"/>
+          <w:sz w:val="28"/>
+          <w:szCs w:val="28"/>
+          <w:lang w:val="uk-UA"/>
+        </w:rPr>
+        <w:t>тригера</w:t>
+      </w:r>
+      <w:r>
+        <w:rPr>
+          <w:rFonts w:cs="Times New Roman" w:ascii="Times New Roman" w:hAnsi="Times New Roman"/>
+          <w:b w:val="false"/>
+          <w:bCs w:val="false"/>
+          <w:sz w:val="28"/>
+          <w:szCs w:val="28"/>
+          <w:lang w:val="uk-UA"/>
+        </w:rPr>
+        <w:t>, отже, можна зробити ви</w:t>
+      </w:r>
+      <w:r>
+        <w:rPr>
+          <w:rFonts w:cs="Times New Roman" w:ascii="Times New Roman" w:hAnsi="Times New Roman"/>
+          <w:b w:val="false"/>
+          <w:bCs w:val="false"/>
+          <w:sz w:val="28"/>
+          <w:szCs w:val="28"/>
+          <w:lang w:val="uk-UA"/>
+        </w:rPr>
+        <w:t>с</w:t>
+      </w:r>
+      <w:r>
+        <w:rPr>
+          <w:rFonts w:cs="Times New Roman" w:ascii="Times New Roman" w:hAnsi="Times New Roman"/>
+          <w:b w:val="false"/>
+          <w:bCs w:val="false"/>
+          <w:sz w:val="28"/>
+          <w:szCs w:val="28"/>
+          <w:lang w:val="uk-UA"/>
+        </w:rPr>
+        <w:t>новок, що моделювання виконано правильно.</w:t>
+      </w:r>
+    </w:p>
+    <w:p>
+      <w:pPr>
+        <w:pStyle w:val="Normal"/>
+        <w:widowControl/>
+        <w:suppressAutoHyphens w:val="true"/>
+        <w:bidi w:val="0"/>
+        <w:spacing w:lineRule="auto" w:line="259" w:before="0" w:after="160"/>
+        <w:ind w:left="0" w:right="0" w:firstLine="720"/>
+        <w:jc w:val="left"/>
+        <w:rPr>
+          <w:b/>
+          <w:b/>
+          <w:bCs/>
+          <w:lang w:val="uk-UA"/>
+        </w:rPr>
+      </w:pPr>
+      <w:r>
+        <w:rPr>
+          <w:rFonts w:cs="Times New Roman" w:ascii="Times New Roman" w:hAnsi="Times New Roman"/>
+          <w:b w:val="false"/>
+          <w:bCs w:val="false"/>
+          <w:sz w:val="28"/>
+          <w:szCs w:val="28"/>
+          <w:lang w:val="uk-UA"/>
+        </w:rPr>
+        <w:t>Ч</w:t>
+      </w:r>
+      <w:r>
+        <w:rPr>
+          <w:rFonts w:cs="Times New Roman" w:ascii="Times New Roman" w:hAnsi="Times New Roman"/>
+          <w:b w:val="false"/>
+          <w:bCs w:val="false"/>
+          <w:sz w:val="28"/>
+          <w:szCs w:val="28"/>
+          <w:lang w:val="uk-UA"/>
+        </w:rPr>
+        <w:t xml:space="preserve">ас затримки D-тригера </w:t>
+      </w:r>
+      <w:r>
+        <w:rPr>
+          <w:rFonts w:cs="Times New Roman" w:ascii="Times New Roman" w:hAnsi="Times New Roman"/>
+          <w:b w:val="false"/>
+          <w:bCs w:val="false"/>
+          <w:sz w:val="28"/>
+          <w:szCs w:val="28"/>
+          <w:lang w:val="uk-UA"/>
+        </w:rPr>
+        <w:t xml:space="preserve">(позначено червоними лініями) </w:t>
+      </w:r>
+      <w:r>
+        <w:rPr>
+          <w:rFonts w:cs="Times New Roman" w:ascii="Times New Roman" w:hAnsi="Times New Roman"/>
+          <w:b w:val="false"/>
+          <w:bCs w:val="false"/>
+          <w:sz w:val="28"/>
+          <w:szCs w:val="28"/>
+          <w:lang w:val="uk-UA"/>
+        </w:rPr>
+        <w:t>– це проміжок часу між двома послідовними появами активного логічного рівня на вході C, тобто проміжок часу між двома послідовними поданнями тактового імпульсу.</w:t>
+      </w:r>
+      <w:r>
+        <w:rPr>
+          <w:rFonts w:cs="Times New Roman" w:ascii="Times New Roman" w:hAnsi="Times New Roman"/>
+          <w:b/>
+          <w:bCs/>
+          <w:sz w:val="28"/>
+          <w:szCs w:val="28"/>
+          <w:lang w:val="uk-UA"/>
+        </w:rPr>
+        <w:br/>
+        <w:t xml:space="preserve">Схема №8 </w:t>
       </w:r>
       <w:r>
         <w:rPr>
@@ -4207,7 +4926,7 @@
       </w:pPr>
       <w:r>
         <w:drawing>
-          <wp:anchor behindDoc="0" distT="0" distB="0" distL="0" distR="0" simplePos="0" locked="0" layoutInCell="0" allowOverlap="1" relativeHeight="33">
+          <wp:anchor behindDoc="0" distT="0" distB="0" distL="0" distR="0" simplePos="0" locked="0" layoutInCell="0" allowOverlap="1" relativeHeight="31">
             <wp:simplePos x="0" y="0"/>
             <wp:positionH relativeFrom="column">
               <wp:align>center</wp:align>
@@ -4218,7 +4937,7 @@
             <wp:extent cx="6120765" cy="1914525"/>
             <wp:effectExtent l="0" t="0" r="0" b="0"/>
             <wp:wrapSquare wrapText="largest"/>
-            <wp:docPr id="32" name="Image32" descr=""/>
+            <wp:docPr id="33" name="Image32" descr=""/>
             <wp:cNvGraphicFramePr>
               <a:graphicFrameLocks xmlns:a="http://schemas.openxmlformats.org/drawingml/2006/main" noChangeAspect="1"/>
             </wp:cNvGraphicFramePr>
@@ -4226,13 +4945,13 @@
               <a:graphicData uri="http://schemas.openxmlformats.org/drawingml/2006/picture">
                 <pic:pic xmlns:pic="http://schemas.openxmlformats.org/drawingml/2006/picture">
                   <pic:nvPicPr>
-                    <pic:cNvPr id="32" name="Image32" descr=""/>
+                    <pic:cNvPr id="33" name="Image32" descr=""/>
                     <pic:cNvPicPr>
                       <a:picLocks noChangeAspect="1" noChangeArrowheads="1"/>
                     </pic:cNvPicPr>
                   </pic:nvPicPr>
                   <pic:blipFill>
-                    <a:blip r:embed="rId33"/>
+                    <a:blip r:embed="rId34"/>
                     <a:stretch>
                       <a:fillRect/>
                     </a:stretch>
@@ -4261,18 +4980,7 @@
           <w:szCs w:val="28"/>
           <w:lang w:val="uk-UA"/>
         </w:rPr>
-        <w:t>Генератори до схеми №</w:t>
-      </w:r>
-      <w:r>
-        <w:rPr>
-          <w:rFonts w:cs="Times New Roman" w:ascii="Times New Roman" w:hAnsi="Times New Roman"/>
-          <w:b/>
-          <w:bCs/>
-          <w:sz w:val="28"/>
-          <w:szCs w:val="28"/>
-          <w:lang w:val="uk-UA"/>
-        </w:rPr>
-        <w:t>8</w:t>
+        <w:t>Генератори до схеми №8</w:t>
       </w:r>
     </w:p>
     <w:p>
@@ -4288,7 +4996,7 @@
       </w:pPr>
       <w:r>
         <w:drawing>
-          <wp:anchor behindDoc="0" distT="0" distB="0" distL="0" distR="0" simplePos="0" locked="0" layoutInCell="0" allowOverlap="1" relativeHeight="34">
+          <wp:anchor behindDoc="0" distT="0" distB="0" distL="0" distR="0" simplePos="0" locked="0" layoutInCell="0" allowOverlap="1" relativeHeight="32">
             <wp:simplePos x="0" y="0"/>
             <wp:positionH relativeFrom="column">
               <wp:align>left</wp:align>
@@ -4299,7 +5007,7 @@
             <wp:extent cx="2907030" cy="3289300"/>
             <wp:effectExtent l="0" t="0" r="0" b="0"/>
             <wp:wrapTopAndBottom/>
-            <wp:docPr id="33" name="Image33" descr=""/>
+            <wp:docPr id="34" name="Image33" descr=""/>
             <wp:cNvGraphicFramePr>
               <a:graphicFrameLocks xmlns:a="http://schemas.openxmlformats.org/drawingml/2006/main" noChangeAspect="1"/>
             </wp:cNvGraphicFramePr>
@@ -4307,13 +5015,13 @@
               <a:graphicData uri="http://schemas.openxmlformats.org/drawingml/2006/picture">
                 <pic:pic xmlns:pic="http://schemas.openxmlformats.org/drawingml/2006/picture">
                   <pic:nvPicPr>
-                    <pic:cNvPr id="33" name="Image33" descr=""/>
+                    <pic:cNvPr id="34" name="Image33" descr=""/>
                     <pic:cNvPicPr>
                       <a:picLocks noChangeAspect="1" noChangeArrowheads="1"/>
                     </pic:cNvPicPr>
                   </pic:nvPicPr>
                   <pic:blipFill>
-                    <a:blip r:embed="rId34"/>
+                    <a:blip r:embed="rId35"/>
                     <a:stretch>
                       <a:fillRect/>
                     </a:stretch>
@@ -4333,7 +5041,7 @@
           </wp:anchor>
         </w:drawing>
         <w:drawing>
-          <wp:anchor behindDoc="0" distT="0" distB="0" distL="0" distR="0" simplePos="0" locked="0" layoutInCell="0" allowOverlap="1" relativeHeight="35">
+          <wp:anchor behindDoc="0" distT="0" distB="0" distL="0" distR="0" simplePos="0" locked="0" layoutInCell="0" allowOverlap="1" relativeHeight="33">
             <wp:simplePos x="0" y="0"/>
             <wp:positionH relativeFrom="column">
               <wp:align>right</wp:align>
@@ -4344,7 +5052,7 @@
             <wp:extent cx="2912110" cy="3279775"/>
             <wp:effectExtent l="0" t="0" r="0" b="0"/>
             <wp:wrapTopAndBottom/>
-            <wp:docPr id="34" name="Image34" descr=""/>
+            <wp:docPr id="35" name="Image34" descr=""/>
             <wp:cNvGraphicFramePr>
               <a:graphicFrameLocks xmlns:a="http://schemas.openxmlformats.org/drawingml/2006/main" noChangeAspect="1"/>
             </wp:cNvGraphicFramePr>
@@ -4352,13 +5060,13 @@
               <a:graphicData uri="http://schemas.openxmlformats.org/drawingml/2006/picture">
                 <pic:pic xmlns:pic="http://schemas.openxmlformats.org/drawingml/2006/picture">
                   <pic:nvPicPr>
-                    <pic:cNvPr id="34" name="Image34" descr=""/>
+                    <pic:cNvPr id="35" name="Image34" descr=""/>
                     <pic:cNvPicPr>
                       <a:picLocks noChangeAspect="1" noChangeArrowheads="1"/>
                     </pic:cNvPicPr>
                   </pic:nvPicPr>
                   <pic:blipFill>
-                    <a:blip r:embed="rId35"/>
+                    <a:blip r:embed="rId36"/>
                     <a:stretch>
                       <a:fillRect/>
                     </a:stretch>
@@ -4387,24 +5095,13 @@
           <w:szCs w:val="28"/>
           <w:lang w:val="uk-UA"/>
         </w:rPr>
-        <w:t>Графік до схеми №</w:t>
-      </w:r>
-      <w:r>
-        <w:rPr>
-          <w:rFonts w:cs="Times New Roman" w:ascii="Times New Roman" w:hAnsi="Times New Roman"/>
-          <w:b/>
-          <w:bCs/>
-          <w:sz w:val="28"/>
-          <w:szCs w:val="28"/>
-          <w:lang w:val="uk-UA"/>
-        </w:rPr>
-        <w:t>8</w:t>
-      </w:r>
-    </w:p>
-    <w:p>
-      <w:pPr>
-        <w:pStyle w:val="Normal"/>
-        <w:jc w:val="center"/>
+        <w:t>Графік до схеми №8</w:t>
+      </w:r>
+    </w:p>
+    <w:p>
+      <w:pPr>
+        <w:pStyle w:val="Normal"/>
+        <w:jc w:val="left"/>
         <w:rPr>
           <w:b/>
           <w:b/>
@@ -4414,7 +5111,7 @@
       </w:pPr>
       <w:r>
         <w:drawing>
-          <wp:anchor behindDoc="0" distT="0" distB="0" distL="0" distR="0" simplePos="0" locked="0" layoutInCell="0" allowOverlap="1" relativeHeight="36">
+          <wp:anchor behindDoc="0" distT="0" distB="0" distL="0" distR="0" simplePos="0" locked="0" layoutInCell="0" allowOverlap="1" relativeHeight="34">
             <wp:simplePos x="0" y="0"/>
             <wp:positionH relativeFrom="column">
               <wp:align>center</wp:align>
@@ -4425,7 +5122,7 @@
             <wp:extent cx="6120765" cy="2173605"/>
             <wp:effectExtent l="0" t="0" r="0" b="0"/>
             <wp:wrapSquare wrapText="largest"/>
-            <wp:docPr id="35" name="Image35" descr=""/>
+            <wp:docPr id="36" name="Image35" descr=""/>
             <wp:cNvGraphicFramePr>
               <a:graphicFrameLocks xmlns:a="http://schemas.openxmlformats.org/drawingml/2006/main" noChangeAspect="1"/>
             </wp:cNvGraphicFramePr>
@@ -4433,13 +5130,13 @@
               <a:graphicData uri="http://schemas.openxmlformats.org/drawingml/2006/picture">
                 <pic:pic xmlns:pic="http://schemas.openxmlformats.org/drawingml/2006/picture">
                   <pic:nvPicPr>
-                    <pic:cNvPr id="35" name="Image35" descr=""/>
+                    <pic:cNvPr id="36" name="Image35" descr=""/>
                     <pic:cNvPicPr>
                       <a:picLocks noChangeAspect="1" noChangeArrowheads="1"/>
                     </pic:cNvPicPr>
                   </pic:nvPicPr>
                   <pic:blipFill>
-                    <a:blip r:embed="rId36"/>
+                    <a:blip r:embed="rId37"/>
                     <a:stretch>
                       <a:fillRect/>
                     </a:stretch>
@@ -4459,6 +5156,128 @@
           </wp:anchor>
         </w:drawing>
       </w:r>
+      <w:r>
+        <w:rPr>
+          <w:rFonts w:cs="Times New Roman" w:ascii="Times New Roman" w:hAnsi="Times New Roman"/>
+          <w:b w:val="false"/>
+          <w:bCs w:val="false"/>
+          <w:sz w:val="28"/>
+          <w:szCs w:val="28"/>
+          <w:lang w:val="uk-UA"/>
+        </w:rPr>
+        <w:t xml:space="preserve">За отриманим графіком виконання схеми </w:t>
+      </w:r>
+      <w:r>
+        <w:rPr>
+          <w:rFonts w:cs="Times New Roman" w:ascii="Times New Roman" w:hAnsi="Times New Roman"/>
+          <w:b w:val="false"/>
+          <w:bCs w:val="false"/>
+          <w:sz w:val="28"/>
+          <w:szCs w:val="28"/>
+          <w:lang w:val="uk-UA"/>
+        </w:rPr>
+        <w:t>тригера</w:t>
+      </w:r>
+      <w:r>
+        <w:rPr>
+          <w:rFonts w:cs="Times New Roman" w:ascii="Times New Roman" w:hAnsi="Times New Roman"/>
+          <w:b w:val="false"/>
+          <w:bCs w:val="false"/>
+          <w:sz w:val="28"/>
+          <w:szCs w:val="28"/>
+          <w:lang w:val="uk-UA"/>
+        </w:rPr>
+        <w:t xml:space="preserve"> видно, що часові діаграми вхідних та вихідних сигналів відповідають заданій таблиці істин</w:t>
+      </w:r>
+      <w:r>
+        <w:rPr>
+          <w:rFonts w:cs="Times New Roman" w:ascii="Times New Roman" w:hAnsi="Times New Roman"/>
+          <w:b w:val="false"/>
+          <w:bCs w:val="false"/>
+          <w:sz w:val="28"/>
+          <w:szCs w:val="28"/>
+          <w:lang w:val="uk-UA"/>
+        </w:rPr>
+        <w:t>н</w:t>
+      </w:r>
+      <w:r>
+        <w:rPr>
+          <w:rFonts w:cs="Times New Roman" w:ascii="Times New Roman" w:hAnsi="Times New Roman"/>
+          <w:b w:val="false"/>
+          <w:bCs w:val="false"/>
+          <w:sz w:val="28"/>
+          <w:szCs w:val="28"/>
+          <w:lang w:val="uk-UA"/>
+        </w:rPr>
+        <w:t xml:space="preserve">ості </w:t>
+      </w:r>
+      <w:r>
+        <w:rPr>
+          <w:rFonts w:cs="Times New Roman" w:ascii="Times New Roman" w:hAnsi="Times New Roman"/>
+          <w:b w:val="false"/>
+          <w:bCs w:val="false"/>
+          <w:sz w:val="28"/>
+          <w:szCs w:val="28"/>
+          <w:lang w:val="uk-UA"/>
+        </w:rPr>
+        <w:t>тригера</w:t>
+      </w:r>
+      <w:r>
+        <w:rPr>
+          <w:rFonts w:cs="Times New Roman" w:ascii="Times New Roman" w:hAnsi="Times New Roman"/>
+          <w:b w:val="false"/>
+          <w:bCs w:val="false"/>
+          <w:sz w:val="28"/>
+          <w:szCs w:val="28"/>
+          <w:lang w:val="uk-UA"/>
+        </w:rPr>
+        <w:t>, отже, можна зробити ви</w:t>
+      </w:r>
+      <w:r>
+        <w:rPr>
+          <w:rFonts w:cs="Times New Roman" w:ascii="Times New Roman" w:hAnsi="Times New Roman"/>
+          <w:b w:val="false"/>
+          <w:bCs w:val="false"/>
+          <w:sz w:val="28"/>
+          <w:szCs w:val="28"/>
+          <w:lang w:val="uk-UA"/>
+        </w:rPr>
+        <w:t>с</w:t>
+      </w:r>
+      <w:r>
+        <w:rPr>
+          <w:rFonts w:cs="Times New Roman" w:ascii="Times New Roman" w:hAnsi="Times New Roman"/>
+          <w:b w:val="false"/>
+          <w:bCs w:val="false"/>
+          <w:sz w:val="28"/>
+          <w:szCs w:val="28"/>
+          <w:lang w:val="uk-UA"/>
+        </w:rPr>
+        <w:t>новок, що моделювання виконано правильно.</w:t>
+      </w:r>
+      <w:r>
+        <w:rPr>
+          <w:rFonts w:cs="Times New Roman" w:ascii="Times New Roman" w:hAnsi="Times New Roman"/>
+          <w:b/>
+          <w:bCs/>
+          <w:sz w:val="28"/>
+          <w:szCs w:val="28"/>
+          <w:lang w:val="uk-UA"/>
+        </w:rPr>
+        <w:br/>
+      </w:r>
+    </w:p>
+    <w:p>
+      <w:pPr>
+        <w:pStyle w:val="Normal"/>
+        <w:jc w:val="center"/>
+        <w:rPr>
+          <w:b/>
+          <w:b/>
+          <w:bCs/>
+          <w:lang w:val="uk-UA"/>
+        </w:rPr>
+      </w:pPr>
       <w:r>
         <w:rPr>
           <w:rFonts w:cs="Times New Roman" w:ascii="Times New Roman" w:hAnsi="Times New Roman"/>
@@ -4909,6 +5728,7 @@
     <w:rsid w:val="00102099"/>
     <w:pPr>
       <w:widowControl/>
+      <w:suppressAutoHyphens w:val="true"/>
       <w:bidi w:val="0"/>
       <w:spacing w:lineRule="auto" w:line="259" w:before="0" w:after="160"/>
       <w:jc w:val="left"/>

--- a/CA/lab3/lab3.docx
+++ b/CA/lab3/lab3.docx
@@ -1357,7 +1357,7 @@
       </w:pPr>
       <w:r>
         <w:drawing>
-          <wp:anchor behindDoc="0" distT="0" distB="0" distL="0" distR="0" simplePos="0" locked="0" layoutInCell="0" allowOverlap="1" relativeHeight="35">
+          <wp:anchor behindDoc="0" distT="0" distB="0" distL="0" distR="0" simplePos="0" locked="0" layoutInCell="0" allowOverlap="1" relativeHeight="31">
             <wp:simplePos x="0" y="0"/>
             <wp:positionH relativeFrom="column">
               <wp:align>center</wp:align>
@@ -1677,7 +1677,174 @@
           <w:szCs w:val="28"/>
           <w:lang w:val="uk-UA"/>
         </w:rPr>
-        <w:t xml:space="preserve">За отриманим графіком виконання схеми </w:t>
+        <w:t>За отриманим графіком виконання схеми тригера видно, що часові діаграми вхідних та вихідних сигналів відповідають заданій таблиці істинності тригера, отже, можна зробити висновок, що моделювання виконано правильно.</w:t>
+      </w:r>
+      <w:r>
+        <w:rPr>
+          <w:rFonts w:cs="Times New Roman" w:ascii="Times New Roman" w:hAnsi="Times New Roman"/>
+          <w:b/>
+          <w:bCs/>
+          <w:sz w:val="28"/>
+          <w:szCs w:val="28"/>
+          <w:lang w:val="uk-UA"/>
+        </w:rPr>
+        <w:br/>
+      </w:r>
+    </w:p>
+    <w:p>
+      <w:pPr>
+        <w:pStyle w:val="Normal"/>
+        <w:jc w:val="left"/>
+        <w:rPr>
+          <w:b/>
+          <w:b/>
+          <w:bCs/>
+          <w:lang w:val="uk-UA"/>
+        </w:rPr>
+      </w:pPr>
+      <w:r>
+        <w:rPr>
+          <w:b/>
+          <w:bCs/>
+          <w:lang w:val="uk-UA"/>
+        </w:rPr>
+      </w:r>
+    </w:p>
+    <w:p>
+      <w:pPr>
+        <w:pStyle w:val="Normal"/>
+        <w:jc w:val="left"/>
+        <w:rPr>
+          <w:b/>
+          <w:b/>
+          <w:bCs/>
+          <w:lang w:val="uk-UA"/>
+        </w:rPr>
+      </w:pPr>
+      <w:r>
+        <w:rPr>
+          <w:b/>
+          <w:bCs/>
+          <w:lang w:val="uk-UA"/>
+        </w:rPr>
+      </w:r>
+    </w:p>
+    <w:p>
+      <w:pPr>
+        <w:pStyle w:val="Normal"/>
+        <w:jc w:val="left"/>
+        <w:rPr>
+          <w:b/>
+          <w:b/>
+          <w:bCs/>
+          <w:lang w:val="uk-UA"/>
+        </w:rPr>
+      </w:pPr>
+      <w:r>
+        <w:rPr>
+          <w:b/>
+          <w:bCs/>
+          <w:lang w:val="uk-UA"/>
+        </w:rPr>
+      </w:r>
+    </w:p>
+    <w:p>
+      <w:pPr>
+        <w:pStyle w:val="Normal"/>
+        <w:jc w:val="left"/>
+        <w:rPr>
+          <w:b/>
+          <w:b/>
+          <w:bCs/>
+          <w:lang w:val="uk-UA"/>
+        </w:rPr>
+      </w:pPr>
+      <w:r>
+        <w:rPr>
+          <w:b/>
+          <w:bCs/>
+          <w:lang w:val="uk-UA"/>
+        </w:rPr>
+      </w:r>
+    </w:p>
+    <w:p>
+      <w:pPr>
+        <w:pStyle w:val="Normal"/>
+        <w:jc w:val="left"/>
+        <w:rPr>
+          <w:b/>
+          <w:b/>
+          <w:bCs/>
+          <w:lang w:val="uk-UA"/>
+        </w:rPr>
+      </w:pPr>
+      <w:r>
+        <w:rPr>
+          <w:b/>
+          <w:bCs/>
+          <w:lang w:val="uk-UA"/>
+        </w:rPr>
+      </w:r>
+    </w:p>
+    <w:p>
+      <w:pPr>
+        <w:pStyle w:val="Normal"/>
+        <w:jc w:val="left"/>
+        <w:rPr>
+          <w:b/>
+          <w:b/>
+          <w:bCs/>
+          <w:lang w:val="uk-UA"/>
+        </w:rPr>
+      </w:pPr>
+      <w:r>
+        <w:rPr>
+          <w:b/>
+          <w:bCs/>
+          <w:lang w:val="uk-UA"/>
+        </w:rPr>
+      </w:r>
+    </w:p>
+    <w:p>
+      <w:pPr>
+        <w:pStyle w:val="Normal"/>
+        <w:jc w:val="left"/>
+        <w:rPr>
+          <w:b/>
+          <w:b/>
+          <w:bCs/>
+          <w:lang w:val="uk-UA"/>
+        </w:rPr>
+      </w:pPr>
+      <w:r>
+        <w:rPr>
+          <w:b/>
+          <w:bCs/>
+          <w:lang w:val="uk-UA"/>
+        </w:rPr>
+      </w:r>
+    </w:p>
+    <w:p>
+      <w:pPr>
+        <w:pStyle w:val="Normal"/>
+        <w:jc w:val="left"/>
+        <w:rPr>
+          <w:b/>
+          <w:b/>
+          <w:bCs/>
+          <w:lang w:val="uk-UA"/>
+        </w:rPr>
+      </w:pPr>
+      <w:r>
+        <w:rPr>
+          <w:rFonts w:cs="Times New Roman" w:ascii="Times New Roman" w:hAnsi="Times New Roman"/>
+          <w:b/>
+          <w:bCs/>
+          <w:sz w:val="28"/>
+          <w:szCs w:val="28"/>
+          <w:lang w:val="uk-UA"/>
+        </w:rPr>
+        <w:t xml:space="preserve">Схема №2 </w:t>
       </w:r>
       <w:r>
         <w:rPr>
@@ -1688,233 +1855,6 @@
           <w:szCs w:val="28"/>
           <w:lang w:val="uk-UA"/>
         </w:rPr>
-        <w:t>тригера</w:t>
-      </w:r>
-      <w:r>
-        <w:rPr>
-          <w:rFonts w:cs="Times New Roman" w:ascii="Times New Roman" w:hAnsi="Times New Roman"/>
-          <w:b w:val="false"/>
-          <w:bCs w:val="false"/>
-          <w:sz w:val="28"/>
-          <w:szCs w:val="28"/>
-          <w:lang w:val="uk-UA"/>
-        </w:rPr>
-        <w:t xml:space="preserve"> видно, що часові діаграми вхідних та вихідних сигналів відповідають заданій таблиці істин</w:t>
-      </w:r>
-      <w:r>
-        <w:rPr>
-          <w:rFonts w:cs="Times New Roman" w:ascii="Times New Roman" w:hAnsi="Times New Roman"/>
-          <w:b w:val="false"/>
-          <w:bCs w:val="false"/>
-          <w:sz w:val="28"/>
-          <w:szCs w:val="28"/>
-          <w:lang w:val="uk-UA"/>
-        </w:rPr>
-        <w:t>н</w:t>
-      </w:r>
-      <w:r>
-        <w:rPr>
-          <w:rFonts w:cs="Times New Roman" w:ascii="Times New Roman" w:hAnsi="Times New Roman"/>
-          <w:b w:val="false"/>
-          <w:bCs w:val="false"/>
-          <w:sz w:val="28"/>
-          <w:szCs w:val="28"/>
-          <w:lang w:val="uk-UA"/>
-        </w:rPr>
-        <w:t xml:space="preserve">ості </w:t>
-      </w:r>
-      <w:r>
-        <w:rPr>
-          <w:rFonts w:cs="Times New Roman" w:ascii="Times New Roman" w:hAnsi="Times New Roman"/>
-          <w:b w:val="false"/>
-          <w:bCs w:val="false"/>
-          <w:sz w:val="28"/>
-          <w:szCs w:val="28"/>
-          <w:lang w:val="uk-UA"/>
-        </w:rPr>
-        <w:t>тригера</w:t>
-      </w:r>
-      <w:r>
-        <w:rPr>
-          <w:rFonts w:cs="Times New Roman" w:ascii="Times New Roman" w:hAnsi="Times New Roman"/>
-          <w:b w:val="false"/>
-          <w:bCs w:val="false"/>
-          <w:sz w:val="28"/>
-          <w:szCs w:val="28"/>
-          <w:lang w:val="uk-UA"/>
-        </w:rPr>
-        <w:t>, отже, можна зробити ви</w:t>
-      </w:r>
-      <w:r>
-        <w:rPr>
-          <w:rFonts w:cs="Times New Roman" w:ascii="Times New Roman" w:hAnsi="Times New Roman"/>
-          <w:b w:val="false"/>
-          <w:bCs w:val="false"/>
-          <w:sz w:val="28"/>
-          <w:szCs w:val="28"/>
-          <w:lang w:val="uk-UA"/>
-        </w:rPr>
-        <w:t>с</w:t>
-      </w:r>
-      <w:r>
-        <w:rPr>
-          <w:rFonts w:cs="Times New Roman" w:ascii="Times New Roman" w:hAnsi="Times New Roman"/>
-          <w:b w:val="false"/>
-          <w:bCs w:val="false"/>
-          <w:sz w:val="28"/>
-          <w:szCs w:val="28"/>
-          <w:lang w:val="uk-UA"/>
-        </w:rPr>
-        <w:t>новок, що моделювання виконано правильно.</w:t>
-      </w:r>
-      <w:r>
-        <w:rPr>
-          <w:rFonts w:cs="Times New Roman" w:ascii="Times New Roman" w:hAnsi="Times New Roman"/>
-          <w:b/>
-          <w:bCs/>
-          <w:sz w:val="28"/>
-          <w:szCs w:val="28"/>
-          <w:lang w:val="uk-UA"/>
-        </w:rPr>
-        <w:br/>
-      </w:r>
-    </w:p>
-    <w:p>
-      <w:pPr>
-        <w:pStyle w:val="Normal"/>
-        <w:jc w:val="left"/>
-        <w:rPr>
-          <w:b/>
-          <w:b/>
-          <w:bCs/>
-          <w:lang w:val="uk-UA"/>
-        </w:rPr>
-      </w:pPr>
-      <w:r>
-        <w:rPr/>
-      </w:r>
-    </w:p>
-    <w:p>
-      <w:pPr>
-        <w:pStyle w:val="Normal"/>
-        <w:jc w:val="left"/>
-        <w:rPr>
-          <w:b/>
-          <w:b/>
-          <w:bCs/>
-          <w:lang w:val="uk-UA"/>
-        </w:rPr>
-      </w:pPr>
-      <w:r>
-        <w:rPr/>
-      </w:r>
-    </w:p>
-    <w:p>
-      <w:pPr>
-        <w:pStyle w:val="Normal"/>
-        <w:jc w:val="left"/>
-        <w:rPr>
-          <w:b/>
-          <w:b/>
-          <w:bCs/>
-          <w:lang w:val="uk-UA"/>
-        </w:rPr>
-      </w:pPr>
-      <w:r>
-        <w:rPr/>
-      </w:r>
-    </w:p>
-    <w:p>
-      <w:pPr>
-        <w:pStyle w:val="Normal"/>
-        <w:jc w:val="left"/>
-        <w:rPr>
-          <w:b/>
-          <w:b/>
-          <w:bCs/>
-          <w:lang w:val="uk-UA"/>
-        </w:rPr>
-      </w:pPr>
-      <w:r>
-        <w:rPr/>
-      </w:r>
-    </w:p>
-    <w:p>
-      <w:pPr>
-        <w:pStyle w:val="Normal"/>
-        <w:jc w:val="left"/>
-        <w:rPr>
-          <w:b/>
-          <w:b/>
-          <w:bCs/>
-          <w:lang w:val="uk-UA"/>
-        </w:rPr>
-      </w:pPr>
-      <w:r>
-        <w:rPr/>
-      </w:r>
-    </w:p>
-    <w:p>
-      <w:pPr>
-        <w:pStyle w:val="Normal"/>
-        <w:jc w:val="left"/>
-        <w:rPr>
-          <w:b/>
-          <w:b/>
-          <w:bCs/>
-          <w:lang w:val="uk-UA"/>
-        </w:rPr>
-      </w:pPr>
-      <w:r>
-        <w:rPr/>
-      </w:r>
-    </w:p>
-    <w:p>
-      <w:pPr>
-        <w:pStyle w:val="Normal"/>
-        <w:jc w:val="left"/>
-        <w:rPr>
-          <w:b/>
-          <w:b/>
-          <w:bCs/>
-          <w:lang w:val="uk-UA"/>
-        </w:rPr>
-      </w:pPr>
-      <w:r>
-        <w:rPr/>
-      </w:r>
-    </w:p>
-    <w:p>
-      <w:pPr>
-        <w:pStyle w:val="Normal"/>
-        <w:jc w:val="left"/>
-        <w:rPr>
-          <w:b/>
-          <w:b/>
-          <w:bCs/>
-          <w:lang w:val="uk-UA"/>
-        </w:rPr>
-      </w:pPr>
-      <w:r>
-        <w:rPr>
-          <w:rFonts w:cs="Times New Roman" w:ascii="Times New Roman" w:hAnsi="Times New Roman"/>
-          <w:b/>
-          <w:bCs/>
-          <w:sz w:val="28"/>
-          <w:szCs w:val="28"/>
-          <w:lang w:val="uk-UA"/>
-        </w:rPr>
-        <w:t xml:space="preserve">Схема №2 </w:t>
-      </w:r>
-      <w:r>
-        <w:rPr>
-          <w:rFonts w:cs="Times New Roman" w:ascii="Times New Roman" w:hAnsi="Times New Roman"/>
-          <w:b w:val="false"/>
-          <w:bCs w:val="false"/>
-          <w:sz w:val="28"/>
-          <w:szCs w:val="28"/>
-          <w:lang w:val="uk-UA"/>
-        </w:rPr>
         <w:t>(асинхронний RS-тригер на логічних елементах І-НЕ)</w:t>
       </w:r>
     </w:p>
@@ -1930,7 +1870,7 @@
       </w:pPr>
       <w:r>
         <w:drawing>
-          <wp:anchor behindDoc="0" distT="0" distB="0" distL="0" distR="0" simplePos="0" locked="0" layoutInCell="0" allowOverlap="1" relativeHeight="7">
+          <wp:anchor behindDoc="0" distT="0" distB="0" distL="0" distR="0" simplePos="0" locked="0" layoutInCell="0" allowOverlap="1" relativeHeight="36">
             <wp:simplePos x="0" y="0"/>
             <wp:positionH relativeFrom="column">
               <wp:align>center</wp:align>
@@ -1938,7 +1878,7 @@
             <wp:positionV relativeFrom="paragraph">
               <wp:posOffset>635</wp:posOffset>
             </wp:positionV>
-            <wp:extent cx="6120765" cy="3263900"/>
+            <wp:extent cx="6120765" cy="3676650"/>
             <wp:effectExtent l="0" t="0" r="0" b="0"/>
             <wp:wrapSquare wrapText="largest"/>
             <wp:docPr id="7" name="Image2" descr=""/>
@@ -1963,7 +1903,7 @@
                   <pic:spPr bwMode="auto">
                     <a:xfrm>
                       <a:off x="0" y="0"/>
-                      <a:ext cx="6120765" cy="3263900"/>
+                      <a:ext cx="6120765" cy="3676650"/>
                     </a:xfrm>
                     <a:prstGeom prst="rect">
                       <a:avLst/>
@@ -1999,17 +1939,21 @@
         </w:rPr>
       </w:pPr>
       <w:r>
-        <w:rPr/>
+        <w:rPr>
+          <w:b/>
+          <w:bCs/>
+          <w:lang w:val="uk-UA"/>
+        </w:rPr>
         <w:drawing>
-          <wp:anchor behindDoc="0" distT="0" distB="0" distL="0" distR="0" simplePos="0" locked="0" layoutInCell="0" allowOverlap="1" relativeHeight="8">
+          <wp:anchor behindDoc="0" distT="0" distB="0" distL="0" distR="0" simplePos="0" locked="0" layoutInCell="0" allowOverlap="1" relativeHeight="34">
             <wp:simplePos x="0" y="0"/>
             <wp:positionH relativeFrom="column">
-              <wp:posOffset>38100</wp:posOffset>
+              <wp:posOffset>-445135</wp:posOffset>
             </wp:positionH>
             <wp:positionV relativeFrom="paragraph">
-              <wp:posOffset>-44450</wp:posOffset>
+              <wp:posOffset>635</wp:posOffset>
             </wp:positionV>
-            <wp:extent cx="2923540" cy="3291840"/>
+            <wp:extent cx="3173730" cy="3556635"/>
             <wp:effectExtent l="0" t="0" r="0" b="0"/>
             <wp:wrapTopAndBottom/>
             <wp:docPr id="8" name="Image7" descr=""/>
@@ -2034,7 +1978,7 @@
                   <pic:spPr bwMode="auto">
                     <a:xfrm>
                       <a:off x="0" y="0"/>
-                      <a:ext cx="2923540" cy="3291840"/>
+                      <a:ext cx="3173730" cy="3556635"/>
                     </a:xfrm>
                     <a:prstGeom prst="rect">
                       <a:avLst/>
@@ -2046,15 +1990,15 @@
           </wp:anchor>
         </w:drawing>
         <w:drawing>
-          <wp:anchor behindDoc="0" distT="0" distB="0" distL="0" distR="0" simplePos="0" locked="0" layoutInCell="0" allowOverlap="1" relativeHeight="9">
+          <wp:anchor behindDoc="0" distT="0" distB="0" distL="0" distR="0" simplePos="0" locked="0" layoutInCell="0" allowOverlap="1" relativeHeight="35">
             <wp:simplePos x="0" y="0"/>
             <wp:positionH relativeFrom="column">
-              <wp:posOffset>3213735</wp:posOffset>
+              <wp:posOffset>3045460</wp:posOffset>
             </wp:positionH>
             <wp:positionV relativeFrom="paragraph">
-              <wp:posOffset>-34925</wp:posOffset>
+              <wp:posOffset>635</wp:posOffset>
             </wp:positionV>
-            <wp:extent cx="2859405" cy="3265805"/>
+            <wp:extent cx="3173095" cy="3574415"/>
             <wp:effectExtent l="0" t="0" r="0" b="0"/>
             <wp:wrapTopAndBottom/>
             <wp:docPr id="9" name="Image8" descr=""/>
@@ -2079,7 +2023,7 @@
                   <pic:spPr bwMode="auto">
                     <a:xfrm>
                       <a:off x="0" y="0"/>
-                      <a:ext cx="2859405" cy="3265805"/>
+                      <a:ext cx="3173095" cy="3574415"/>
                     </a:xfrm>
                     <a:prstGeom prst="rect">
                       <a:avLst/>
@@ -2104,97 +2048,125 @@
         </w:rPr>
       </w:pPr>
       <w:r>
-        <w:rPr/>
-      </w:r>
-    </w:p>
-    <w:p>
-      <w:pPr>
-        <w:pStyle w:val="Normal"/>
-        <w:jc w:val="left"/>
-        <w:rPr>
-          <w:b/>
-          <w:b/>
-          <w:bCs/>
-          <w:lang w:val="uk-UA"/>
-        </w:rPr>
-      </w:pPr>
-      <w:r>
-        <w:rPr/>
-      </w:r>
-    </w:p>
-    <w:p>
-      <w:pPr>
-        <w:pStyle w:val="Normal"/>
-        <w:jc w:val="left"/>
-        <w:rPr>
-          <w:b/>
-          <w:b/>
-          <w:bCs/>
-          <w:lang w:val="uk-UA"/>
-        </w:rPr>
-      </w:pPr>
-      <w:r>
-        <w:rPr/>
-      </w:r>
-    </w:p>
-    <w:p>
-      <w:pPr>
-        <w:pStyle w:val="Normal"/>
-        <w:jc w:val="left"/>
-        <w:rPr>
-          <w:b/>
-          <w:b/>
-          <w:bCs/>
-          <w:lang w:val="uk-UA"/>
-        </w:rPr>
-      </w:pPr>
-      <w:r>
-        <w:rPr/>
-      </w:r>
-    </w:p>
-    <w:p>
-      <w:pPr>
-        <w:pStyle w:val="Normal"/>
-        <w:jc w:val="left"/>
-        <w:rPr>
-          <w:b/>
-          <w:b/>
-          <w:bCs/>
-          <w:lang w:val="uk-UA"/>
-        </w:rPr>
-      </w:pPr>
-      <w:r>
-        <w:rPr/>
-      </w:r>
-    </w:p>
-    <w:p>
-      <w:pPr>
-        <w:pStyle w:val="Normal"/>
-        <w:jc w:val="left"/>
-        <w:rPr>
-          <w:b/>
-          <w:b/>
-          <w:bCs/>
-          <w:lang w:val="uk-UA"/>
-        </w:rPr>
-      </w:pPr>
-      <w:r>
-        <w:rPr/>
-      </w:r>
-    </w:p>
-    <w:p>
-      <w:pPr>
-        <w:pStyle w:val="Normal"/>
-        <w:jc w:val="left"/>
-        <w:rPr>
-          <w:b/>
-          <w:b/>
-          <w:bCs/>
-          <w:lang w:val="uk-UA"/>
-        </w:rPr>
-      </w:pPr>
-      <w:r>
-        <w:rPr/>
+        <w:rPr>
+          <w:b/>
+          <w:bCs/>
+          <w:lang w:val="uk-UA"/>
+        </w:rPr>
+      </w:r>
+    </w:p>
+    <w:p>
+      <w:pPr>
+        <w:pStyle w:val="Normal"/>
+        <w:jc w:val="left"/>
+        <w:rPr>
+          <w:b/>
+          <w:b/>
+          <w:bCs/>
+          <w:lang w:val="uk-UA"/>
+        </w:rPr>
+      </w:pPr>
+      <w:r>
+        <w:rPr>
+          <w:b/>
+          <w:bCs/>
+          <w:lang w:val="uk-UA"/>
+        </w:rPr>
+      </w:r>
+    </w:p>
+    <w:p>
+      <w:pPr>
+        <w:pStyle w:val="Normal"/>
+        <w:jc w:val="left"/>
+        <w:rPr>
+          <w:b/>
+          <w:b/>
+          <w:bCs/>
+          <w:lang w:val="uk-UA"/>
+        </w:rPr>
+      </w:pPr>
+      <w:r>
+        <w:rPr>
+          <w:b/>
+          <w:bCs/>
+          <w:lang w:val="uk-UA"/>
+        </w:rPr>
+      </w:r>
+    </w:p>
+    <w:p>
+      <w:pPr>
+        <w:pStyle w:val="Normal"/>
+        <w:jc w:val="left"/>
+        <w:rPr>
+          <w:b/>
+          <w:b/>
+          <w:bCs/>
+          <w:lang w:val="uk-UA"/>
+        </w:rPr>
+      </w:pPr>
+      <w:r>
+        <w:rPr>
+          <w:b/>
+          <w:bCs/>
+          <w:lang w:val="uk-UA"/>
+        </w:rPr>
+      </w:r>
+    </w:p>
+    <w:p>
+      <w:pPr>
+        <w:pStyle w:val="Normal"/>
+        <w:jc w:val="left"/>
+        <w:rPr>
+          <w:b/>
+          <w:b/>
+          <w:bCs/>
+          <w:lang w:val="uk-UA"/>
+        </w:rPr>
+      </w:pPr>
+      <w:r>
+        <w:rPr>
+          <w:b/>
+          <w:bCs/>
+          <w:lang w:val="uk-UA"/>
+        </w:rPr>
+      </w:r>
+    </w:p>
+    <w:p>
+      <w:pPr>
+        <w:pStyle w:val="Normal"/>
+        <w:jc w:val="left"/>
+        <w:rPr>
+          <w:b/>
+          <w:b/>
+          <w:bCs/>
+          <w:lang w:val="uk-UA"/>
+        </w:rPr>
+      </w:pPr>
+      <w:r>
+        <w:rPr>
+          <w:b/>
+          <w:bCs/>
+          <w:lang w:val="uk-UA"/>
+        </w:rPr>
+      </w:r>
+    </w:p>
+    <w:p>
+      <w:pPr>
+        <w:pStyle w:val="Normal"/>
+        <w:jc w:val="left"/>
+        <w:rPr>
+          <w:b/>
+          <w:b/>
+          <w:bCs/>
+          <w:lang w:val="uk-UA"/>
+        </w:rPr>
+      </w:pPr>
+      <w:r>
+        <w:rPr>
+          <w:b/>
+          <w:bCs/>
+          <w:lang w:val="uk-UA"/>
+        </w:rPr>
       </w:r>
     </w:p>
     <w:p>
@@ -2233,7 +2205,7 @@
       </w:pPr>
       <w:r>
         <w:drawing>
-          <wp:anchor behindDoc="0" distT="0" distB="0" distL="0" distR="0" simplePos="0" locked="0" layoutInCell="0" allowOverlap="1" relativeHeight="10">
+          <wp:anchor behindDoc="0" distT="0" distB="0" distL="0" distR="0" simplePos="0" locked="0" layoutInCell="0" allowOverlap="1" relativeHeight="37">
             <wp:simplePos x="0" y="0"/>
             <wp:positionH relativeFrom="column">
               <wp:align>center</wp:align>
@@ -2241,7 +2213,7 @@
             <wp:positionV relativeFrom="paragraph">
               <wp:posOffset>635</wp:posOffset>
             </wp:positionV>
-            <wp:extent cx="6120765" cy="2805430"/>
+            <wp:extent cx="6120765" cy="2977515"/>
             <wp:effectExtent l="0" t="0" r="0" b="0"/>
             <wp:wrapSquare wrapText="largest"/>
             <wp:docPr id="10" name="Image9" descr=""/>
@@ -2266,7 +2238,7 @@
                   <pic:spPr bwMode="auto">
                     <a:xfrm>
                       <a:off x="0" y="0"/>
-                      <a:ext cx="6120765" cy="2805430"/>
+                      <a:ext cx="6120765" cy="2977515"/>
                     </a:xfrm>
                     <a:prstGeom prst="rect">
                       <a:avLst/>
@@ -2287,7 +2259,30 @@
           <w:szCs w:val="28"/>
           <w:lang w:val="uk-UA"/>
         </w:rPr>
-        <w:t xml:space="preserve">За отриманим графіком виконання схеми </w:t>
+        <w:t>За отриманим графіком виконання схеми тригера видно, що часові діаграми вхідних та вихідних сигналів відповідають заданій таблиці істинності тригера, отже, можна зробити висновок, що моделювання виконано правильно.</w:t>
+      </w:r>
+    </w:p>
+    <w:p>
+      <w:pPr>
+        <w:pStyle w:val="Normal"/>
+        <w:jc w:val="left"/>
+        <w:rPr>
+          <w:b/>
+          <w:b/>
+          <w:bCs/>
+          <w:lang w:val="uk-UA"/>
+        </w:rPr>
+      </w:pPr>
+      <w:r>
+        <w:rPr>
+          <w:rFonts w:cs="Times New Roman" w:ascii="Times New Roman" w:hAnsi="Times New Roman"/>
+          <w:b/>
+          <w:bCs/>
+          <w:sz w:val="28"/>
+          <w:szCs w:val="28"/>
+          <w:lang w:val="uk-UA"/>
+        </w:rPr>
+        <w:t>Схема №3</w:t>
       </w:r>
       <w:r>
         <w:rPr>
@@ -2298,117 +2293,6 @@
           <w:szCs w:val="28"/>
           <w:lang w:val="uk-UA"/>
         </w:rPr>
-        <w:t>тригера</w:t>
-      </w:r>
-      <w:r>
-        <w:rPr>
-          <w:rFonts w:cs="Times New Roman" w:ascii="Times New Roman" w:hAnsi="Times New Roman"/>
-          <w:b w:val="false"/>
-          <w:bCs w:val="false"/>
-          <w:sz w:val="28"/>
-          <w:szCs w:val="28"/>
-          <w:lang w:val="uk-UA"/>
-        </w:rPr>
-        <w:t xml:space="preserve"> видно, що часові діаграми вхідних та вихідних сигналів відповідають заданій таблиці істин</w:t>
-      </w:r>
-      <w:r>
-        <w:rPr>
-          <w:rFonts w:cs="Times New Roman" w:ascii="Times New Roman" w:hAnsi="Times New Roman"/>
-          <w:b w:val="false"/>
-          <w:bCs w:val="false"/>
-          <w:sz w:val="28"/>
-          <w:szCs w:val="28"/>
-          <w:lang w:val="uk-UA"/>
-        </w:rPr>
-        <w:t>н</w:t>
-      </w:r>
-      <w:r>
-        <w:rPr>
-          <w:rFonts w:cs="Times New Roman" w:ascii="Times New Roman" w:hAnsi="Times New Roman"/>
-          <w:b w:val="false"/>
-          <w:bCs w:val="false"/>
-          <w:sz w:val="28"/>
-          <w:szCs w:val="28"/>
-          <w:lang w:val="uk-UA"/>
-        </w:rPr>
-        <w:t xml:space="preserve">ості </w:t>
-      </w:r>
-      <w:r>
-        <w:rPr>
-          <w:rFonts w:cs="Times New Roman" w:ascii="Times New Roman" w:hAnsi="Times New Roman"/>
-          <w:b w:val="false"/>
-          <w:bCs w:val="false"/>
-          <w:sz w:val="28"/>
-          <w:szCs w:val="28"/>
-          <w:lang w:val="uk-UA"/>
-        </w:rPr>
-        <w:t>тригера</w:t>
-      </w:r>
-      <w:r>
-        <w:rPr>
-          <w:rFonts w:cs="Times New Roman" w:ascii="Times New Roman" w:hAnsi="Times New Roman"/>
-          <w:b w:val="false"/>
-          <w:bCs w:val="false"/>
-          <w:sz w:val="28"/>
-          <w:szCs w:val="28"/>
-          <w:lang w:val="uk-UA"/>
-        </w:rPr>
-        <w:t>, отже, можна зробити ви</w:t>
-      </w:r>
-      <w:r>
-        <w:rPr>
-          <w:rFonts w:cs="Times New Roman" w:ascii="Times New Roman" w:hAnsi="Times New Roman"/>
-          <w:b w:val="false"/>
-          <w:bCs w:val="false"/>
-          <w:sz w:val="28"/>
-          <w:szCs w:val="28"/>
-          <w:lang w:val="uk-UA"/>
-        </w:rPr>
-        <w:t>с</w:t>
-      </w:r>
-      <w:r>
-        <w:rPr>
-          <w:rFonts w:cs="Times New Roman" w:ascii="Times New Roman" w:hAnsi="Times New Roman"/>
-          <w:b w:val="false"/>
-          <w:bCs w:val="false"/>
-          <w:sz w:val="28"/>
-          <w:szCs w:val="28"/>
-          <w:lang w:val="uk-UA"/>
-        </w:rPr>
-        <w:t>новок, що моделювання виконано правильно.</w:t>
-      </w:r>
-    </w:p>
-    <w:p>
-      <w:pPr>
-        <w:pStyle w:val="Normal"/>
-        <w:jc w:val="left"/>
-        <w:rPr>
-          <w:b/>
-          <w:b/>
-          <w:bCs/>
-          <w:lang w:val="uk-UA"/>
-        </w:rPr>
-      </w:pPr>
-      <w:r>
-        <w:rPr>
-          <w:rFonts w:cs="Times New Roman" w:ascii="Times New Roman" w:hAnsi="Times New Roman"/>
-          <w:b/>
-          <w:bCs/>
-          <w:sz w:val="28"/>
-          <w:szCs w:val="28"/>
-          <w:lang w:val="uk-UA"/>
-        </w:rPr>
-        <w:t>Схема №3</w:t>
-      </w:r>
-      <w:r>
-        <w:rPr>
-          <w:rFonts w:cs="Times New Roman" w:ascii="Times New Roman" w:hAnsi="Times New Roman"/>
-          <w:b w:val="false"/>
-          <w:bCs w:val="false"/>
-          <w:sz w:val="28"/>
-          <w:szCs w:val="28"/>
-          <w:lang w:val="uk-UA"/>
-        </w:rPr>
         <w:t xml:space="preserve"> (синхронний RS-тригер на логічних елементах І-НЕ)</w:t>
       </w:r>
     </w:p>
@@ -2425,7 +2309,7 @@
       </w:pPr>
       <w:r>
         <w:drawing>
-          <wp:anchor behindDoc="0" distT="0" distB="0" distL="0" distR="0" simplePos="0" locked="0" layoutInCell="0" allowOverlap="1" relativeHeight="11">
+          <wp:anchor behindDoc="0" distT="0" distB="0" distL="0" distR="0" simplePos="0" locked="0" layoutInCell="0" allowOverlap="1" relativeHeight="7">
             <wp:simplePos x="0" y="0"/>
             <wp:positionH relativeFrom="column">
               <wp:align>center</wp:align>
@@ -2511,7 +2395,7 @@
           <w:szCs w:val="28"/>
         </w:rPr>
         <w:drawing>
-          <wp:anchor behindDoc="0" distT="0" distB="0" distL="0" distR="0" simplePos="0" locked="0" layoutInCell="0" allowOverlap="1" relativeHeight="12">
+          <wp:anchor behindDoc="0" distT="0" distB="0" distL="0" distR="0" simplePos="0" locked="0" layoutInCell="0" allowOverlap="1" relativeHeight="8">
             <wp:simplePos x="0" y="0"/>
             <wp:positionH relativeFrom="column">
               <wp:align>left</wp:align>
@@ -2556,7 +2440,7 @@
           </wp:anchor>
         </w:drawing>
         <w:drawing>
-          <wp:anchor behindDoc="0" distT="0" distB="0" distL="0" distR="0" simplePos="0" locked="0" layoutInCell="0" allowOverlap="1" relativeHeight="13">
+          <wp:anchor behindDoc="0" distT="0" distB="0" distL="0" distR="0" simplePos="0" locked="0" layoutInCell="0" allowOverlap="1" relativeHeight="9">
             <wp:simplePos x="0" y="0"/>
             <wp:positionH relativeFrom="column">
               <wp:posOffset>3308985</wp:posOffset>
@@ -2601,7 +2485,7 @@
           </wp:anchor>
         </w:drawing>
         <w:drawing>
-          <wp:anchor behindDoc="0" distT="0" distB="0" distL="0" distR="0" simplePos="0" locked="0" layoutInCell="0" allowOverlap="1" relativeHeight="14">
+          <wp:anchor behindDoc="0" distT="0" distB="0" distL="0" distR="0" simplePos="0" locked="0" layoutInCell="0" allowOverlap="1" relativeHeight="10">
             <wp:simplePos x="0" y="0"/>
             <wp:positionH relativeFrom="column">
               <wp:posOffset>9525</wp:posOffset>
@@ -2659,82 +2543,106 @@
         </w:rPr>
       </w:pPr>
       <w:r>
-        <w:rPr/>
-      </w:r>
-    </w:p>
-    <w:p>
-      <w:pPr>
-        <w:pStyle w:val="Normal"/>
-        <w:jc w:val="left"/>
-        <w:rPr>
-          <w:b/>
-          <w:b/>
-          <w:bCs/>
-          <w:lang w:val="uk-UA"/>
-        </w:rPr>
-      </w:pPr>
-      <w:r>
-        <w:rPr/>
-      </w:r>
-    </w:p>
-    <w:p>
-      <w:pPr>
-        <w:pStyle w:val="Normal"/>
-        <w:jc w:val="left"/>
-        <w:rPr>
-          <w:b/>
-          <w:b/>
-          <w:bCs/>
-          <w:lang w:val="uk-UA"/>
-        </w:rPr>
-      </w:pPr>
-      <w:r>
-        <w:rPr/>
-      </w:r>
-    </w:p>
-    <w:p>
-      <w:pPr>
-        <w:pStyle w:val="Normal"/>
-        <w:jc w:val="left"/>
-        <w:rPr>
-          <w:b/>
-          <w:b/>
-          <w:bCs/>
-          <w:lang w:val="uk-UA"/>
-        </w:rPr>
-      </w:pPr>
-      <w:r>
-        <w:rPr/>
-      </w:r>
-    </w:p>
-    <w:p>
-      <w:pPr>
-        <w:pStyle w:val="Normal"/>
-        <w:jc w:val="left"/>
-        <w:rPr>
-          <w:b/>
-          <w:b/>
-          <w:bCs/>
-          <w:lang w:val="uk-UA"/>
-        </w:rPr>
-      </w:pPr>
-      <w:r>
-        <w:rPr/>
-      </w:r>
-    </w:p>
-    <w:p>
-      <w:pPr>
-        <w:pStyle w:val="Normal"/>
-        <w:jc w:val="left"/>
-        <w:rPr>
-          <w:b/>
-          <w:b/>
-          <w:bCs/>
-          <w:lang w:val="uk-UA"/>
-        </w:rPr>
-      </w:pPr>
-      <w:r>
-        <w:rPr/>
+        <w:rPr>
+          <w:b/>
+          <w:bCs/>
+          <w:lang w:val="uk-UA"/>
+        </w:rPr>
+      </w:r>
+    </w:p>
+    <w:p>
+      <w:pPr>
+        <w:pStyle w:val="Normal"/>
+        <w:jc w:val="left"/>
+        <w:rPr>
+          <w:b/>
+          <w:b/>
+          <w:bCs/>
+          <w:lang w:val="uk-UA"/>
+        </w:rPr>
+      </w:pPr>
+      <w:r>
+        <w:rPr>
+          <w:b/>
+          <w:bCs/>
+          <w:lang w:val="uk-UA"/>
+        </w:rPr>
+      </w:r>
+    </w:p>
+    <w:p>
+      <w:pPr>
+        <w:pStyle w:val="Normal"/>
+        <w:jc w:val="left"/>
+        <w:rPr>
+          <w:b/>
+          <w:b/>
+          <w:bCs/>
+          <w:lang w:val="uk-UA"/>
+        </w:rPr>
+      </w:pPr>
+      <w:r>
+        <w:rPr>
+          <w:b/>
+          <w:bCs/>
+          <w:lang w:val="uk-UA"/>
+        </w:rPr>
+      </w:r>
+    </w:p>
+    <w:p>
+      <w:pPr>
+        <w:pStyle w:val="Normal"/>
+        <w:jc w:val="left"/>
+        <w:rPr>
+          <w:b/>
+          <w:b/>
+          <w:bCs/>
+          <w:lang w:val="uk-UA"/>
+        </w:rPr>
+      </w:pPr>
+      <w:r>
+        <w:rPr>
+          <w:b/>
+          <w:bCs/>
+          <w:lang w:val="uk-UA"/>
+        </w:rPr>
+      </w:r>
+    </w:p>
+    <w:p>
+      <w:pPr>
+        <w:pStyle w:val="Normal"/>
+        <w:jc w:val="left"/>
+        <w:rPr>
+          <w:b/>
+          <w:b/>
+          <w:bCs/>
+          <w:lang w:val="uk-UA"/>
+        </w:rPr>
+      </w:pPr>
+      <w:r>
+        <w:rPr>
+          <w:b/>
+          <w:bCs/>
+          <w:lang w:val="uk-UA"/>
+        </w:rPr>
+      </w:r>
+    </w:p>
+    <w:p>
+      <w:pPr>
+        <w:pStyle w:val="Normal"/>
+        <w:jc w:val="left"/>
+        <w:rPr>
+          <w:b/>
+          <w:b/>
+          <w:bCs/>
+          <w:lang w:val="uk-UA"/>
+        </w:rPr>
+      </w:pPr>
+      <w:r>
+        <w:rPr>
+          <w:b/>
+          <w:bCs/>
+          <w:lang w:val="uk-UA"/>
+        </w:rPr>
       </w:r>
     </w:p>
     <w:p>
@@ -2773,7 +2681,7 @@
       </w:pPr>
       <w:r>
         <w:drawing>
-          <wp:anchor behindDoc="0" distT="0" distB="0" distL="0" distR="0" simplePos="0" locked="0" layoutInCell="0" allowOverlap="1" relativeHeight="15">
+          <wp:anchor behindDoc="0" distT="0" distB="0" distL="0" distR="0" simplePos="0" locked="0" layoutInCell="0" allowOverlap="1" relativeHeight="11">
             <wp:simplePos x="0" y="0"/>
             <wp:positionH relativeFrom="column">
               <wp:align>center</wp:align>
@@ -2827,7 +2735,19 @@
           <w:szCs w:val="28"/>
           <w:lang w:val="uk-UA"/>
         </w:rPr>
-        <w:t xml:space="preserve">За отриманим графіком виконання схеми </w:t>
+        <w:t>За отриманим графіком виконання схеми тригера видно, що часові діаграми вхідних та вихідних сигналів відповідають заданій таблиці істинності тригера, отже, можна зробити висновок, що моделювання виконано правильно.</w:t>
+      </w:r>
+      <w:r>
+        <w:rPr>
+          <w:rFonts w:cs="Times New Roman" w:ascii="Times New Roman" w:hAnsi="Times New Roman"/>
+          <w:b/>
+          <w:bCs/>
+          <w:sz w:val="28"/>
+          <w:szCs w:val="28"/>
+          <w:lang w:val="uk-UA"/>
+        </w:rPr>
+        <w:br/>
+        <w:t xml:space="preserve">Схема №4 </w:t>
       </w:r>
       <w:r>
         <w:rPr>
@@ -2838,106 +2758,6 @@
           <w:szCs w:val="28"/>
           <w:lang w:val="uk-UA"/>
         </w:rPr>
-        <w:t>тригера</w:t>
-      </w:r>
-      <w:r>
-        <w:rPr>
-          <w:rFonts w:cs="Times New Roman" w:ascii="Times New Roman" w:hAnsi="Times New Roman"/>
-          <w:b w:val="false"/>
-          <w:bCs w:val="false"/>
-          <w:sz w:val="28"/>
-          <w:szCs w:val="28"/>
-          <w:lang w:val="uk-UA"/>
-        </w:rPr>
-        <w:t xml:space="preserve"> видно, що часові діаграми вхідних та вихідних сигналів відповідають заданій таблиці істин</w:t>
-      </w:r>
-      <w:r>
-        <w:rPr>
-          <w:rFonts w:cs="Times New Roman" w:ascii="Times New Roman" w:hAnsi="Times New Roman"/>
-          <w:b w:val="false"/>
-          <w:bCs w:val="false"/>
-          <w:sz w:val="28"/>
-          <w:szCs w:val="28"/>
-          <w:lang w:val="uk-UA"/>
-        </w:rPr>
-        <w:t>н</w:t>
-      </w:r>
-      <w:r>
-        <w:rPr>
-          <w:rFonts w:cs="Times New Roman" w:ascii="Times New Roman" w:hAnsi="Times New Roman"/>
-          <w:b w:val="false"/>
-          <w:bCs w:val="false"/>
-          <w:sz w:val="28"/>
-          <w:szCs w:val="28"/>
-          <w:lang w:val="uk-UA"/>
-        </w:rPr>
-        <w:t xml:space="preserve">ості </w:t>
-      </w:r>
-      <w:r>
-        <w:rPr>
-          <w:rFonts w:cs="Times New Roman" w:ascii="Times New Roman" w:hAnsi="Times New Roman"/>
-          <w:b w:val="false"/>
-          <w:bCs w:val="false"/>
-          <w:sz w:val="28"/>
-          <w:szCs w:val="28"/>
-          <w:lang w:val="uk-UA"/>
-        </w:rPr>
-        <w:t>тригера</w:t>
-      </w:r>
-      <w:r>
-        <w:rPr>
-          <w:rFonts w:cs="Times New Roman" w:ascii="Times New Roman" w:hAnsi="Times New Roman"/>
-          <w:b w:val="false"/>
-          <w:bCs w:val="false"/>
-          <w:sz w:val="28"/>
-          <w:szCs w:val="28"/>
-          <w:lang w:val="uk-UA"/>
-        </w:rPr>
-        <w:t>, отже, можна зробити ви</w:t>
-      </w:r>
-      <w:r>
-        <w:rPr>
-          <w:rFonts w:cs="Times New Roman" w:ascii="Times New Roman" w:hAnsi="Times New Roman"/>
-          <w:b w:val="false"/>
-          <w:bCs w:val="false"/>
-          <w:sz w:val="28"/>
-          <w:szCs w:val="28"/>
-          <w:lang w:val="uk-UA"/>
-        </w:rPr>
-        <w:t>с</w:t>
-      </w:r>
-      <w:r>
-        <w:rPr>
-          <w:rFonts w:cs="Times New Roman" w:ascii="Times New Roman" w:hAnsi="Times New Roman"/>
-          <w:b w:val="false"/>
-          <w:bCs w:val="false"/>
-          <w:sz w:val="28"/>
-          <w:szCs w:val="28"/>
-          <w:lang w:val="uk-UA"/>
-        </w:rPr>
-        <w:t>новок, що моделювання виконано правильно.</w:t>
-      </w:r>
-      <w:r>
-        <w:rPr>
-          <w:rFonts w:cs="Times New Roman" w:ascii="Times New Roman" w:hAnsi="Times New Roman"/>
-          <w:b/>
-          <w:bCs/>
-          <w:sz w:val="28"/>
-          <w:szCs w:val="28"/>
-          <w:lang w:val="uk-UA"/>
-        </w:rPr>
-        <w:br/>
-        <w:t xml:space="preserve">Схема №4 </w:t>
-      </w:r>
-      <w:r>
-        <w:rPr>
-          <w:rFonts w:cs="Times New Roman" w:ascii="Times New Roman" w:hAnsi="Times New Roman"/>
-          <w:b w:val="false"/>
-          <w:bCs w:val="false"/>
-          <w:sz w:val="28"/>
-          <w:szCs w:val="28"/>
-          <w:lang w:val="uk-UA"/>
-        </w:rPr>
         <w:t>(синхронний D-тригер на елементах І-НЕ)</w:t>
       </w:r>
     </w:p>
@@ -2954,7 +2774,7 @@
       </w:pPr>
       <w:r>
         <w:drawing>
-          <wp:anchor behindDoc="0" distT="0" distB="0" distL="0" distR="0" simplePos="0" locked="0" layoutInCell="0" allowOverlap="1" relativeHeight="16">
+          <wp:anchor behindDoc="0" distT="0" distB="0" distL="0" distR="0" simplePos="0" locked="0" layoutInCell="0" allowOverlap="1" relativeHeight="12">
             <wp:simplePos x="0" y="0"/>
             <wp:positionH relativeFrom="column">
               <wp:align>center</wp:align>
@@ -3036,7 +2856,7 @@
       </w:pPr>
       <w:r>
         <w:drawing>
-          <wp:anchor behindDoc="0" distT="0" distB="0" distL="0" distR="0" simplePos="0" locked="0" layoutInCell="0" allowOverlap="1" relativeHeight="17">
+          <wp:anchor behindDoc="0" distT="0" distB="0" distL="0" distR="0" simplePos="0" locked="0" layoutInCell="0" allowOverlap="1" relativeHeight="13">
             <wp:simplePos x="0" y="0"/>
             <wp:positionH relativeFrom="column">
               <wp:align>left</wp:align>
@@ -3081,7 +2901,7 @@
           </wp:anchor>
         </w:drawing>
         <w:drawing>
-          <wp:anchor behindDoc="0" distT="0" distB="0" distL="0" distR="0" simplePos="0" locked="0" layoutInCell="0" allowOverlap="1" relativeHeight="18">
+          <wp:anchor behindDoc="0" distT="0" distB="0" distL="0" distR="0" simplePos="0" locked="0" layoutInCell="0" allowOverlap="1" relativeHeight="14">
             <wp:simplePos x="0" y="0"/>
             <wp:positionH relativeFrom="column">
               <wp:align>right</wp:align>
@@ -3156,7 +2976,7 @@
       </w:pPr>
       <w:r>
         <w:drawing>
-          <wp:anchor behindDoc="0" distT="0" distB="0" distL="0" distR="0" simplePos="0" locked="0" layoutInCell="0" allowOverlap="1" relativeHeight="36">
+          <wp:anchor behindDoc="0" distT="0" distB="0" distL="0" distR="0" simplePos="0" locked="0" layoutInCell="0" allowOverlap="1" relativeHeight="32">
             <wp:simplePos x="0" y="0"/>
             <wp:positionH relativeFrom="column">
               <wp:align>center</wp:align>
@@ -3210,95 +3030,7 @@
           <w:szCs w:val="28"/>
           <w:lang w:val="uk-UA"/>
         </w:rPr>
-        <w:t xml:space="preserve">За отриманим графіком виконання схеми </w:t>
-      </w:r>
-      <w:r>
-        <w:rPr>
-          <w:rFonts w:cs="Times New Roman" w:ascii="Times New Roman" w:hAnsi="Times New Roman"/>
-          <w:b w:val="false"/>
-          <w:bCs w:val="false"/>
-          <w:sz w:val="28"/>
-          <w:szCs w:val="28"/>
-          <w:lang w:val="uk-UA"/>
-        </w:rPr>
-        <w:t>тригера</w:t>
-      </w:r>
-      <w:r>
-        <w:rPr>
-          <w:rFonts w:cs="Times New Roman" w:ascii="Times New Roman" w:hAnsi="Times New Roman"/>
-          <w:b w:val="false"/>
-          <w:bCs w:val="false"/>
-          <w:sz w:val="28"/>
-          <w:szCs w:val="28"/>
-          <w:lang w:val="uk-UA"/>
-        </w:rPr>
-        <w:t xml:space="preserve"> видно, що часові діаграми вхідних та вихідних сигналів відповідають заданій таблиці істин</w:t>
-      </w:r>
-      <w:r>
-        <w:rPr>
-          <w:rFonts w:cs="Times New Roman" w:ascii="Times New Roman" w:hAnsi="Times New Roman"/>
-          <w:b w:val="false"/>
-          <w:bCs w:val="false"/>
-          <w:sz w:val="28"/>
-          <w:szCs w:val="28"/>
-          <w:lang w:val="uk-UA"/>
-        </w:rPr>
-        <w:t>н</w:t>
-      </w:r>
-      <w:r>
-        <w:rPr>
-          <w:rFonts w:cs="Times New Roman" w:ascii="Times New Roman" w:hAnsi="Times New Roman"/>
-          <w:b w:val="false"/>
-          <w:bCs w:val="false"/>
-          <w:sz w:val="28"/>
-          <w:szCs w:val="28"/>
-          <w:lang w:val="uk-UA"/>
-        </w:rPr>
-        <w:t xml:space="preserve">ості </w:t>
-      </w:r>
-      <w:r>
-        <w:rPr>
-          <w:rFonts w:cs="Times New Roman" w:ascii="Times New Roman" w:hAnsi="Times New Roman"/>
-          <w:b w:val="false"/>
-          <w:bCs w:val="false"/>
-          <w:sz w:val="28"/>
-          <w:szCs w:val="28"/>
-          <w:lang w:val="uk-UA"/>
-        </w:rPr>
-        <w:t>тригера</w:t>
-      </w:r>
-      <w:r>
-        <w:rPr>
-          <w:rFonts w:cs="Times New Roman" w:ascii="Times New Roman" w:hAnsi="Times New Roman"/>
-          <w:b w:val="false"/>
-          <w:bCs w:val="false"/>
-          <w:sz w:val="28"/>
-          <w:szCs w:val="28"/>
-          <w:lang w:val="uk-UA"/>
-        </w:rPr>
-        <w:t>, отже, можна зробити ви</w:t>
-      </w:r>
-      <w:r>
-        <w:rPr>
-          <w:rFonts w:cs="Times New Roman" w:ascii="Times New Roman" w:hAnsi="Times New Roman"/>
-          <w:b w:val="false"/>
-          <w:bCs w:val="false"/>
-          <w:sz w:val="28"/>
-          <w:szCs w:val="28"/>
-          <w:lang w:val="uk-UA"/>
-        </w:rPr>
-        <w:t>с</w:t>
-      </w:r>
-      <w:r>
-        <w:rPr>
-          <w:rFonts w:cs="Times New Roman" w:ascii="Times New Roman" w:hAnsi="Times New Roman"/>
-          <w:b w:val="false"/>
-          <w:bCs w:val="false"/>
-          <w:sz w:val="28"/>
-          <w:szCs w:val="28"/>
-          <w:lang w:val="uk-UA"/>
-        </w:rPr>
-        <w:t>новок, що моделювання виконано правильно.</w:t>
+        <w:t>За отриманим графіком виконання схеми тригера видно, що часові діаграми вхідних та вихідних сигналів відповідають заданій таблиці істинності тригера, отже, можна зробити висновок, що моделювання виконано правильно.</w:t>
       </w:r>
     </w:p>
     <w:p>
@@ -3326,7 +3058,174 @@
           <w:szCs w:val="28"/>
           <w:lang w:val="uk-UA"/>
         </w:rPr>
-        <w:t>Ч</w:t>
+        <w:t>Час затримки D-тригера (позначено червоними лініями) – це проміжок часу між двома послідовними появами активного логічного рівня на вході C, тобто проміжок часу між двома послідовними поданнями тактового імпульсу.</w:t>
+      </w:r>
+      <w:r>
+        <w:rPr>
+          <w:rFonts w:cs="Times New Roman" w:ascii="Times New Roman" w:hAnsi="Times New Roman"/>
+          <w:b/>
+          <w:bCs/>
+          <w:sz w:val="28"/>
+          <w:szCs w:val="28"/>
+          <w:lang w:val="uk-UA"/>
+        </w:rPr>
+        <w:br/>
+      </w:r>
+    </w:p>
+    <w:p>
+      <w:pPr>
+        <w:pStyle w:val="Normal"/>
+        <w:jc w:val="left"/>
+        <w:rPr>
+          <w:b/>
+          <w:b/>
+          <w:bCs/>
+          <w:lang w:val="uk-UA"/>
+        </w:rPr>
+      </w:pPr>
+      <w:r>
+        <w:rPr>
+          <w:b/>
+          <w:bCs/>
+          <w:lang w:val="uk-UA"/>
+        </w:rPr>
+      </w:r>
+    </w:p>
+    <w:p>
+      <w:pPr>
+        <w:pStyle w:val="Normal"/>
+        <w:jc w:val="left"/>
+        <w:rPr>
+          <w:b/>
+          <w:b/>
+          <w:bCs/>
+          <w:lang w:val="uk-UA"/>
+        </w:rPr>
+      </w:pPr>
+      <w:r>
+        <w:rPr>
+          <w:b/>
+          <w:bCs/>
+          <w:lang w:val="uk-UA"/>
+        </w:rPr>
+      </w:r>
+    </w:p>
+    <w:p>
+      <w:pPr>
+        <w:pStyle w:val="Normal"/>
+        <w:jc w:val="left"/>
+        <w:rPr>
+          <w:b/>
+          <w:b/>
+          <w:bCs/>
+          <w:lang w:val="uk-UA"/>
+        </w:rPr>
+      </w:pPr>
+      <w:r>
+        <w:rPr>
+          <w:b/>
+          <w:bCs/>
+          <w:lang w:val="uk-UA"/>
+        </w:rPr>
+      </w:r>
+    </w:p>
+    <w:p>
+      <w:pPr>
+        <w:pStyle w:val="Normal"/>
+        <w:jc w:val="left"/>
+        <w:rPr>
+          <w:b/>
+          <w:b/>
+          <w:bCs/>
+          <w:lang w:val="uk-UA"/>
+        </w:rPr>
+      </w:pPr>
+      <w:r>
+        <w:rPr>
+          <w:b/>
+          <w:bCs/>
+          <w:lang w:val="uk-UA"/>
+        </w:rPr>
+      </w:r>
+    </w:p>
+    <w:p>
+      <w:pPr>
+        <w:pStyle w:val="Normal"/>
+        <w:jc w:val="left"/>
+        <w:rPr>
+          <w:b/>
+          <w:b/>
+          <w:bCs/>
+          <w:lang w:val="uk-UA"/>
+        </w:rPr>
+      </w:pPr>
+      <w:r>
+        <w:rPr>
+          <w:b/>
+          <w:bCs/>
+          <w:lang w:val="uk-UA"/>
+        </w:rPr>
+      </w:r>
+    </w:p>
+    <w:p>
+      <w:pPr>
+        <w:pStyle w:val="Normal"/>
+        <w:jc w:val="left"/>
+        <w:rPr>
+          <w:b/>
+          <w:b/>
+          <w:bCs/>
+          <w:lang w:val="uk-UA"/>
+        </w:rPr>
+      </w:pPr>
+      <w:r>
+        <w:rPr>
+          <w:b/>
+          <w:bCs/>
+          <w:lang w:val="uk-UA"/>
+        </w:rPr>
+      </w:r>
+    </w:p>
+    <w:p>
+      <w:pPr>
+        <w:pStyle w:val="Normal"/>
+        <w:jc w:val="left"/>
+        <w:rPr>
+          <w:b/>
+          <w:b/>
+          <w:bCs/>
+          <w:lang w:val="uk-UA"/>
+        </w:rPr>
+      </w:pPr>
+      <w:r>
+        <w:rPr>
+          <w:b/>
+          <w:bCs/>
+          <w:lang w:val="uk-UA"/>
+        </w:rPr>
+      </w:r>
+    </w:p>
+    <w:p>
+      <w:pPr>
+        <w:pStyle w:val="Normal"/>
+        <w:jc w:val="left"/>
+        <w:rPr>
+          <w:b/>
+          <w:b/>
+          <w:bCs/>
+          <w:lang w:val="uk-UA"/>
+        </w:rPr>
+      </w:pPr>
+      <w:r>
+        <w:rPr>
+          <w:rFonts w:cs="Times New Roman" w:ascii="Times New Roman" w:hAnsi="Times New Roman"/>
+          <w:b/>
+          <w:bCs/>
+          <w:sz w:val="28"/>
+          <w:szCs w:val="28"/>
+          <w:lang w:val="uk-UA"/>
+        </w:rPr>
+        <w:t xml:space="preserve">Схема №5 </w:t>
       </w:r>
       <w:r>
         <w:rPr>
@@ -3337,178 +3236,6 @@
           <w:szCs w:val="28"/>
           <w:lang w:val="uk-UA"/>
         </w:rPr>
-        <w:t xml:space="preserve">ас затримки D-тригера </w:t>
-      </w:r>
-      <w:r>
-        <w:rPr>
-          <w:rFonts w:cs="Times New Roman" w:ascii="Times New Roman" w:hAnsi="Times New Roman"/>
-          <w:b w:val="false"/>
-          <w:bCs w:val="false"/>
-          <w:sz w:val="28"/>
-          <w:szCs w:val="28"/>
-          <w:lang w:val="uk-UA"/>
-        </w:rPr>
-        <w:t xml:space="preserve">(позначено червоними лініями) </w:t>
-      </w:r>
-      <w:r>
-        <w:rPr>
-          <w:rFonts w:cs="Times New Roman" w:ascii="Times New Roman" w:hAnsi="Times New Roman"/>
-          <w:b w:val="false"/>
-          <w:bCs w:val="false"/>
-          <w:sz w:val="28"/>
-          <w:szCs w:val="28"/>
-          <w:lang w:val="uk-UA"/>
-        </w:rPr>
-        <w:t>– це проміжок часу між двома послідовними появами активного логічного рівня на вході C, тобто проміжок часу між двома послідовними поданнями тактового імпульсу.</w:t>
-      </w:r>
-      <w:r>
-        <w:rPr>
-          <w:rFonts w:cs="Times New Roman" w:ascii="Times New Roman" w:hAnsi="Times New Roman"/>
-          <w:b/>
-          <w:bCs/>
-          <w:sz w:val="28"/>
-          <w:szCs w:val="28"/>
-          <w:lang w:val="uk-UA"/>
-        </w:rPr>
-        <w:br/>
-      </w:r>
-    </w:p>
-    <w:p>
-      <w:pPr>
-        <w:pStyle w:val="Normal"/>
-        <w:jc w:val="left"/>
-        <w:rPr>
-          <w:b/>
-          <w:b/>
-          <w:bCs/>
-          <w:lang w:val="uk-UA"/>
-        </w:rPr>
-      </w:pPr>
-      <w:r>
-        <w:rPr/>
-      </w:r>
-    </w:p>
-    <w:p>
-      <w:pPr>
-        <w:pStyle w:val="Normal"/>
-        <w:jc w:val="left"/>
-        <w:rPr>
-          <w:b/>
-          <w:b/>
-          <w:bCs/>
-          <w:lang w:val="uk-UA"/>
-        </w:rPr>
-      </w:pPr>
-      <w:r>
-        <w:rPr/>
-      </w:r>
-    </w:p>
-    <w:p>
-      <w:pPr>
-        <w:pStyle w:val="Normal"/>
-        <w:jc w:val="left"/>
-        <w:rPr>
-          <w:b/>
-          <w:b/>
-          <w:bCs/>
-          <w:lang w:val="uk-UA"/>
-        </w:rPr>
-      </w:pPr>
-      <w:r>
-        <w:rPr/>
-      </w:r>
-    </w:p>
-    <w:p>
-      <w:pPr>
-        <w:pStyle w:val="Normal"/>
-        <w:jc w:val="left"/>
-        <w:rPr>
-          <w:b/>
-          <w:b/>
-          <w:bCs/>
-          <w:lang w:val="uk-UA"/>
-        </w:rPr>
-      </w:pPr>
-      <w:r>
-        <w:rPr/>
-      </w:r>
-    </w:p>
-    <w:p>
-      <w:pPr>
-        <w:pStyle w:val="Normal"/>
-        <w:jc w:val="left"/>
-        <w:rPr>
-          <w:b/>
-          <w:b/>
-          <w:bCs/>
-          <w:lang w:val="uk-UA"/>
-        </w:rPr>
-      </w:pPr>
-      <w:r>
-        <w:rPr/>
-      </w:r>
-    </w:p>
-    <w:p>
-      <w:pPr>
-        <w:pStyle w:val="Normal"/>
-        <w:jc w:val="left"/>
-        <w:rPr>
-          <w:b/>
-          <w:b/>
-          <w:bCs/>
-          <w:lang w:val="uk-UA"/>
-        </w:rPr>
-      </w:pPr>
-      <w:r>
-        <w:rPr/>
-      </w:r>
-    </w:p>
-    <w:p>
-      <w:pPr>
-        <w:pStyle w:val="Normal"/>
-        <w:jc w:val="left"/>
-        <w:rPr>
-          <w:b/>
-          <w:b/>
-          <w:bCs/>
-          <w:lang w:val="uk-UA"/>
-        </w:rPr>
-      </w:pPr>
-      <w:r>
-        <w:rPr/>
-      </w:r>
-    </w:p>
-    <w:p>
-      <w:pPr>
-        <w:pStyle w:val="Normal"/>
-        <w:jc w:val="left"/>
-        <w:rPr>
-          <w:b/>
-          <w:b/>
-          <w:bCs/>
-          <w:lang w:val="uk-UA"/>
-        </w:rPr>
-      </w:pPr>
-      <w:r>
-        <w:rPr>
-          <w:rFonts w:cs="Times New Roman" w:ascii="Times New Roman" w:hAnsi="Times New Roman"/>
-          <w:b/>
-          <w:bCs/>
-          <w:sz w:val="28"/>
-          <w:szCs w:val="28"/>
-          <w:lang w:val="uk-UA"/>
-        </w:rPr>
-        <w:t xml:space="preserve">Схема №5 </w:t>
-      </w:r>
-      <w:r>
-        <w:rPr>
-          <w:rFonts w:cs="Times New Roman" w:ascii="Times New Roman" w:hAnsi="Times New Roman"/>
-          <w:b w:val="false"/>
-          <w:bCs w:val="false"/>
-          <w:sz w:val="28"/>
-          <w:szCs w:val="28"/>
-          <w:lang w:val="uk-UA"/>
-        </w:rPr>
         <w:t>(тригер JKFF)</w:t>
       </w:r>
     </w:p>
@@ -3525,7 +3252,7 @@
       </w:pPr>
       <w:r>
         <w:drawing>
-          <wp:anchor behindDoc="0" distT="0" distB="0" distL="0" distR="0" simplePos="0" locked="0" layoutInCell="0" allowOverlap="1" relativeHeight="19">
+          <wp:anchor behindDoc="0" distT="0" distB="0" distL="0" distR="0" simplePos="0" locked="0" layoutInCell="0" allowOverlap="1" relativeHeight="15">
             <wp:simplePos x="0" y="0"/>
             <wp:positionH relativeFrom="column">
               <wp:align>center</wp:align>
@@ -3599,7 +3326,7 @@
           <w:szCs w:val="28"/>
         </w:rPr>
         <w:drawing>
-          <wp:anchor behindDoc="0" distT="0" distB="0" distL="0" distR="0" simplePos="0" locked="0" layoutInCell="0" allowOverlap="1" relativeHeight="20">
+          <wp:anchor behindDoc="0" distT="0" distB="0" distL="0" distR="0" simplePos="0" locked="0" layoutInCell="0" allowOverlap="1" relativeHeight="16">
             <wp:simplePos x="0" y="0"/>
             <wp:positionH relativeFrom="column">
               <wp:align>left</wp:align>
@@ -3644,7 +3371,7 @@
           </wp:anchor>
         </w:drawing>
         <w:drawing>
-          <wp:anchor behindDoc="0" distT="0" distB="0" distL="0" distR="0" simplePos="0" locked="0" layoutInCell="0" allowOverlap="1" relativeHeight="21">
+          <wp:anchor behindDoc="0" distT="0" distB="0" distL="0" distR="0" simplePos="0" locked="0" layoutInCell="0" allowOverlap="1" relativeHeight="17">
             <wp:simplePos x="0" y="0"/>
             <wp:positionH relativeFrom="column">
               <wp:align>right</wp:align>
@@ -3725,7 +3452,7 @@
           <w:szCs w:val="28"/>
         </w:rPr>
         <w:drawing>
-          <wp:anchor behindDoc="0" distT="0" distB="0" distL="0" distR="0" simplePos="0" locked="0" layoutInCell="0" allowOverlap="1" relativeHeight="22">
+          <wp:anchor behindDoc="0" distT="0" distB="0" distL="0" distR="0" simplePos="0" locked="0" layoutInCell="0" allowOverlap="1" relativeHeight="18">
             <wp:simplePos x="0" y="0"/>
             <wp:positionH relativeFrom="column">
               <wp:align>center</wp:align>
@@ -3807,7 +3534,7 @@
       </w:pPr>
       <w:r>
         <w:drawing>
-          <wp:anchor behindDoc="0" distT="0" distB="0" distL="0" distR="0" simplePos="0" locked="0" layoutInCell="0" allowOverlap="1" relativeHeight="23">
+          <wp:anchor behindDoc="0" distT="0" distB="0" distL="0" distR="0" simplePos="0" locked="0" layoutInCell="0" allowOverlap="1" relativeHeight="19">
             <wp:simplePos x="0" y="0"/>
             <wp:positionH relativeFrom="column">
               <wp:align>center</wp:align>
@@ -3861,7 +3588,174 @@
           <w:szCs w:val="28"/>
           <w:lang w:val="uk-UA"/>
         </w:rPr>
-        <w:t xml:space="preserve">За отриманим графіком виконання схеми </w:t>
+        <w:t>За отриманим графіком виконання схеми тригера видно, що часові діаграми вхідних та вихідних сигналів відповідають заданій таблиці істинності тригера, отже, можна зробити висновок, що моделювання виконано правильно.</w:t>
+      </w:r>
+      <w:r>
+        <w:rPr>
+          <w:rFonts w:cs="Times New Roman" w:ascii="Times New Roman" w:hAnsi="Times New Roman"/>
+          <w:b/>
+          <w:bCs/>
+          <w:sz w:val="28"/>
+          <w:szCs w:val="28"/>
+          <w:lang w:val="uk-UA"/>
+        </w:rPr>
+        <w:br/>
+      </w:r>
+    </w:p>
+    <w:p>
+      <w:pPr>
+        <w:pStyle w:val="Normal"/>
+        <w:jc w:val="left"/>
+        <w:rPr>
+          <w:b/>
+          <w:b/>
+          <w:bCs/>
+          <w:lang w:val="uk-UA"/>
+        </w:rPr>
+      </w:pPr>
+      <w:r>
+        <w:rPr>
+          <w:b/>
+          <w:bCs/>
+          <w:lang w:val="uk-UA"/>
+        </w:rPr>
+      </w:r>
+    </w:p>
+    <w:p>
+      <w:pPr>
+        <w:pStyle w:val="Normal"/>
+        <w:jc w:val="left"/>
+        <w:rPr>
+          <w:b/>
+          <w:b/>
+          <w:bCs/>
+          <w:lang w:val="uk-UA"/>
+        </w:rPr>
+      </w:pPr>
+      <w:r>
+        <w:rPr>
+          <w:b/>
+          <w:bCs/>
+          <w:lang w:val="uk-UA"/>
+        </w:rPr>
+      </w:r>
+    </w:p>
+    <w:p>
+      <w:pPr>
+        <w:pStyle w:val="Normal"/>
+        <w:jc w:val="left"/>
+        <w:rPr>
+          <w:b/>
+          <w:b/>
+          <w:bCs/>
+          <w:lang w:val="uk-UA"/>
+        </w:rPr>
+      </w:pPr>
+      <w:r>
+        <w:rPr>
+          <w:b/>
+          <w:bCs/>
+          <w:lang w:val="uk-UA"/>
+        </w:rPr>
+      </w:r>
+    </w:p>
+    <w:p>
+      <w:pPr>
+        <w:pStyle w:val="Normal"/>
+        <w:jc w:val="left"/>
+        <w:rPr>
+          <w:b/>
+          <w:b/>
+          <w:bCs/>
+          <w:lang w:val="uk-UA"/>
+        </w:rPr>
+      </w:pPr>
+      <w:r>
+        <w:rPr>
+          <w:b/>
+          <w:bCs/>
+          <w:lang w:val="uk-UA"/>
+        </w:rPr>
+      </w:r>
+    </w:p>
+    <w:p>
+      <w:pPr>
+        <w:pStyle w:val="Normal"/>
+        <w:jc w:val="left"/>
+        <w:rPr>
+          <w:b/>
+          <w:b/>
+          <w:bCs/>
+          <w:lang w:val="uk-UA"/>
+        </w:rPr>
+      </w:pPr>
+      <w:r>
+        <w:rPr>
+          <w:b/>
+          <w:bCs/>
+          <w:lang w:val="uk-UA"/>
+        </w:rPr>
+      </w:r>
+    </w:p>
+    <w:p>
+      <w:pPr>
+        <w:pStyle w:val="Normal"/>
+        <w:jc w:val="left"/>
+        <w:rPr>
+          <w:b/>
+          <w:b/>
+          <w:bCs/>
+          <w:lang w:val="uk-UA"/>
+        </w:rPr>
+      </w:pPr>
+      <w:r>
+        <w:rPr>
+          <w:b/>
+          <w:bCs/>
+          <w:lang w:val="uk-UA"/>
+        </w:rPr>
+      </w:r>
+    </w:p>
+    <w:p>
+      <w:pPr>
+        <w:pStyle w:val="Normal"/>
+        <w:jc w:val="left"/>
+        <w:rPr>
+          <w:b/>
+          <w:b/>
+          <w:bCs/>
+          <w:lang w:val="uk-UA"/>
+        </w:rPr>
+      </w:pPr>
+      <w:r>
+        <w:rPr>
+          <w:b/>
+          <w:bCs/>
+          <w:lang w:val="uk-UA"/>
+        </w:rPr>
+      </w:r>
+    </w:p>
+    <w:p>
+      <w:pPr>
+        <w:pStyle w:val="Normal"/>
+        <w:jc w:val="left"/>
+        <w:rPr>
+          <w:b/>
+          <w:b/>
+          <w:bCs/>
+          <w:lang w:val="uk-UA"/>
+        </w:rPr>
+      </w:pPr>
+      <w:r>
+        <w:rPr>
+          <w:rFonts w:cs="Times New Roman" w:ascii="Times New Roman" w:hAnsi="Times New Roman"/>
+          <w:b/>
+          <w:bCs/>
+          <w:sz w:val="28"/>
+          <w:szCs w:val="28"/>
+          <w:lang w:val="uk-UA"/>
+        </w:rPr>
+        <w:t xml:space="preserve">Схема №6 </w:t>
       </w:r>
       <w:r>
         <w:rPr>
@@ -3872,233 +3766,6 @@
           <w:szCs w:val="28"/>
           <w:lang w:val="uk-UA"/>
         </w:rPr>
-        <w:t>тригера</w:t>
-      </w:r>
-      <w:r>
-        <w:rPr>
-          <w:rFonts w:cs="Times New Roman" w:ascii="Times New Roman" w:hAnsi="Times New Roman"/>
-          <w:b w:val="false"/>
-          <w:bCs w:val="false"/>
-          <w:sz w:val="28"/>
-          <w:szCs w:val="28"/>
-          <w:lang w:val="uk-UA"/>
-        </w:rPr>
-        <w:t xml:space="preserve"> видно, що часові діаграми вхідних та вихідних сигналів відповідають заданій таблиці істин</w:t>
-      </w:r>
-      <w:r>
-        <w:rPr>
-          <w:rFonts w:cs="Times New Roman" w:ascii="Times New Roman" w:hAnsi="Times New Roman"/>
-          <w:b w:val="false"/>
-          <w:bCs w:val="false"/>
-          <w:sz w:val="28"/>
-          <w:szCs w:val="28"/>
-          <w:lang w:val="uk-UA"/>
-        </w:rPr>
-        <w:t>н</w:t>
-      </w:r>
-      <w:r>
-        <w:rPr>
-          <w:rFonts w:cs="Times New Roman" w:ascii="Times New Roman" w:hAnsi="Times New Roman"/>
-          <w:b w:val="false"/>
-          <w:bCs w:val="false"/>
-          <w:sz w:val="28"/>
-          <w:szCs w:val="28"/>
-          <w:lang w:val="uk-UA"/>
-        </w:rPr>
-        <w:t xml:space="preserve">ості </w:t>
-      </w:r>
-      <w:r>
-        <w:rPr>
-          <w:rFonts w:cs="Times New Roman" w:ascii="Times New Roman" w:hAnsi="Times New Roman"/>
-          <w:b w:val="false"/>
-          <w:bCs w:val="false"/>
-          <w:sz w:val="28"/>
-          <w:szCs w:val="28"/>
-          <w:lang w:val="uk-UA"/>
-        </w:rPr>
-        <w:t>тригера</w:t>
-      </w:r>
-      <w:r>
-        <w:rPr>
-          <w:rFonts w:cs="Times New Roman" w:ascii="Times New Roman" w:hAnsi="Times New Roman"/>
-          <w:b w:val="false"/>
-          <w:bCs w:val="false"/>
-          <w:sz w:val="28"/>
-          <w:szCs w:val="28"/>
-          <w:lang w:val="uk-UA"/>
-        </w:rPr>
-        <w:t>, отже, можна зробити ви</w:t>
-      </w:r>
-      <w:r>
-        <w:rPr>
-          <w:rFonts w:cs="Times New Roman" w:ascii="Times New Roman" w:hAnsi="Times New Roman"/>
-          <w:b w:val="false"/>
-          <w:bCs w:val="false"/>
-          <w:sz w:val="28"/>
-          <w:szCs w:val="28"/>
-          <w:lang w:val="uk-UA"/>
-        </w:rPr>
-        <w:t>с</w:t>
-      </w:r>
-      <w:r>
-        <w:rPr>
-          <w:rFonts w:cs="Times New Roman" w:ascii="Times New Roman" w:hAnsi="Times New Roman"/>
-          <w:b w:val="false"/>
-          <w:bCs w:val="false"/>
-          <w:sz w:val="28"/>
-          <w:szCs w:val="28"/>
-          <w:lang w:val="uk-UA"/>
-        </w:rPr>
-        <w:t>новок, що моделювання виконано правильно.</w:t>
-      </w:r>
-      <w:r>
-        <w:rPr>
-          <w:rFonts w:cs="Times New Roman" w:ascii="Times New Roman" w:hAnsi="Times New Roman"/>
-          <w:b/>
-          <w:bCs/>
-          <w:sz w:val="28"/>
-          <w:szCs w:val="28"/>
-          <w:lang w:val="uk-UA"/>
-        </w:rPr>
-        <w:br/>
-      </w:r>
-    </w:p>
-    <w:p>
-      <w:pPr>
-        <w:pStyle w:val="Normal"/>
-        <w:jc w:val="left"/>
-        <w:rPr>
-          <w:b/>
-          <w:b/>
-          <w:bCs/>
-          <w:lang w:val="uk-UA"/>
-        </w:rPr>
-      </w:pPr>
-      <w:r>
-        <w:rPr/>
-      </w:r>
-    </w:p>
-    <w:p>
-      <w:pPr>
-        <w:pStyle w:val="Normal"/>
-        <w:jc w:val="left"/>
-        <w:rPr>
-          <w:b/>
-          <w:b/>
-          <w:bCs/>
-          <w:lang w:val="uk-UA"/>
-        </w:rPr>
-      </w:pPr>
-      <w:r>
-        <w:rPr/>
-      </w:r>
-    </w:p>
-    <w:p>
-      <w:pPr>
-        <w:pStyle w:val="Normal"/>
-        <w:jc w:val="left"/>
-        <w:rPr>
-          <w:b/>
-          <w:b/>
-          <w:bCs/>
-          <w:lang w:val="uk-UA"/>
-        </w:rPr>
-      </w:pPr>
-      <w:r>
-        <w:rPr/>
-      </w:r>
-    </w:p>
-    <w:p>
-      <w:pPr>
-        <w:pStyle w:val="Normal"/>
-        <w:jc w:val="left"/>
-        <w:rPr>
-          <w:b/>
-          <w:b/>
-          <w:bCs/>
-          <w:lang w:val="uk-UA"/>
-        </w:rPr>
-      </w:pPr>
-      <w:r>
-        <w:rPr/>
-      </w:r>
-    </w:p>
-    <w:p>
-      <w:pPr>
-        <w:pStyle w:val="Normal"/>
-        <w:jc w:val="left"/>
-        <w:rPr>
-          <w:b/>
-          <w:b/>
-          <w:bCs/>
-          <w:lang w:val="uk-UA"/>
-        </w:rPr>
-      </w:pPr>
-      <w:r>
-        <w:rPr/>
-      </w:r>
-    </w:p>
-    <w:p>
-      <w:pPr>
-        <w:pStyle w:val="Normal"/>
-        <w:jc w:val="left"/>
-        <w:rPr>
-          <w:b/>
-          <w:b/>
-          <w:bCs/>
-          <w:lang w:val="uk-UA"/>
-        </w:rPr>
-      </w:pPr>
-      <w:r>
-        <w:rPr/>
-      </w:r>
-    </w:p>
-    <w:p>
-      <w:pPr>
-        <w:pStyle w:val="Normal"/>
-        <w:jc w:val="left"/>
-        <w:rPr>
-          <w:b/>
-          <w:b/>
-          <w:bCs/>
-          <w:lang w:val="uk-UA"/>
-        </w:rPr>
-      </w:pPr>
-      <w:r>
-        <w:rPr/>
-      </w:r>
-    </w:p>
-    <w:p>
-      <w:pPr>
-        <w:pStyle w:val="Normal"/>
-        <w:jc w:val="left"/>
-        <w:rPr>
-          <w:b/>
-          <w:b/>
-          <w:bCs/>
-          <w:lang w:val="uk-UA"/>
-        </w:rPr>
-      </w:pPr>
-      <w:r>
-        <w:rPr>
-          <w:rFonts w:cs="Times New Roman" w:ascii="Times New Roman" w:hAnsi="Times New Roman"/>
-          <w:b/>
-          <w:bCs/>
-          <w:sz w:val="28"/>
-          <w:szCs w:val="28"/>
-          <w:lang w:val="uk-UA"/>
-        </w:rPr>
-        <w:t xml:space="preserve">Схема №6 </w:t>
-      </w:r>
-      <w:r>
-        <w:rPr>
-          <w:rFonts w:cs="Times New Roman" w:ascii="Times New Roman" w:hAnsi="Times New Roman"/>
-          <w:b w:val="false"/>
-          <w:bCs w:val="false"/>
-          <w:sz w:val="28"/>
-          <w:szCs w:val="28"/>
-          <w:lang w:val="uk-UA"/>
-        </w:rPr>
         <w:t>(тригер JKFF)</w:t>
       </w:r>
     </w:p>
@@ -4115,7 +3782,7 @@
       </w:pPr>
       <w:r>
         <w:drawing>
-          <wp:anchor behindDoc="0" distT="0" distB="0" distL="0" distR="0" simplePos="0" locked="0" layoutInCell="0" allowOverlap="1" relativeHeight="24">
+          <wp:anchor behindDoc="0" distT="0" distB="0" distL="0" distR="0" simplePos="0" locked="0" layoutInCell="0" allowOverlap="1" relativeHeight="20">
             <wp:simplePos x="0" y="0"/>
             <wp:positionH relativeFrom="column">
               <wp:align>center</wp:align>
@@ -4185,7 +3852,7 @@
       </w:pPr>
       <w:r>
         <w:drawing>
-          <wp:anchor behindDoc="0" distT="0" distB="0" distL="0" distR="0" simplePos="0" locked="0" layoutInCell="0" allowOverlap="1" relativeHeight="25">
+          <wp:anchor behindDoc="0" distT="0" distB="0" distL="0" distR="0" simplePos="0" locked="0" layoutInCell="0" allowOverlap="1" relativeHeight="21">
             <wp:simplePos x="0" y="0"/>
             <wp:positionH relativeFrom="column">
               <wp:align>left</wp:align>
@@ -4230,7 +3897,7 @@
           </wp:anchor>
         </w:drawing>
         <w:drawing>
-          <wp:anchor behindDoc="0" distT="0" distB="0" distL="0" distR="0" simplePos="0" locked="0" layoutInCell="0" allowOverlap="1" relativeHeight="26">
+          <wp:anchor behindDoc="0" distT="0" distB="0" distL="0" distR="0" simplePos="0" locked="0" layoutInCell="0" allowOverlap="1" relativeHeight="22">
             <wp:simplePos x="0" y="0"/>
             <wp:positionH relativeFrom="column">
               <wp:align>right</wp:align>
@@ -4300,7 +3967,7 @@
       </w:pPr>
       <w:r>
         <w:drawing>
-          <wp:anchor behindDoc="0" distT="0" distB="0" distL="0" distR="0" simplePos="0" locked="0" layoutInCell="0" allowOverlap="1" relativeHeight="27">
+          <wp:anchor behindDoc="0" distT="0" distB="0" distL="0" distR="0" simplePos="0" locked="0" layoutInCell="0" allowOverlap="1" relativeHeight="23">
             <wp:simplePos x="0" y="0"/>
             <wp:positionH relativeFrom="column">
               <wp:align>center</wp:align>
@@ -4354,7 +4021,19 @@
           <w:szCs w:val="28"/>
           <w:lang w:val="uk-UA"/>
         </w:rPr>
-        <w:t xml:space="preserve">За отриманим графіком виконання схеми </w:t>
+        <w:t>За отриманим графіком виконання схеми тригера видно, що часові діаграми вхідних та вихідних сигналів відповідають заданій таблиці істинності тригера, отже, можна зробити висновок, що моделювання виконано правильно.</w:t>
+      </w:r>
+      <w:r>
+        <w:rPr>
+          <w:rFonts w:cs="Times New Roman" w:ascii="Times New Roman" w:hAnsi="Times New Roman"/>
+          <w:b/>
+          <w:bCs/>
+          <w:sz w:val="28"/>
+          <w:szCs w:val="28"/>
+          <w:lang w:val="uk-UA"/>
+        </w:rPr>
+        <w:br/>
+        <w:t xml:space="preserve">Схема №7 </w:t>
       </w:r>
       <w:r>
         <w:rPr>
@@ -4365,106 +4044,6 @@
           <w:szCs w:val="28"/>
           <w:lang w:val="uk-UA"/>
         </w:rPr>
-        <w:t>тригера</w:t>
-      </w:r>
-      <w:r>
-        <w:rPr>
-          <w:rFonts w:cs="Times New Roman" w:ascii="Times New Roman" w:hAnsi="Times New Roman"/>
-          <w:b w:val="false"/>
-          <w:bCs w:val="false"/>
-          <w:sz w:val="28"/>
-          <w:szCs w:val="28"/>
-          <w:lang w:val="uk-UA"/>
-        </w:rPr>
-        <w:t xml:space="preserve"> видно, що часові діаграми вхідних та вихідних сигналів відповідають заданій таблиці істин</w:t>
-      </w:r>
-      <w:r>
-        <w:rPr>
-          <w:rFonts w:cs="Times New Roman" w:ascii="Times New Roman" w:hAnsi="Times New Roman"/>
-          <w:b w:val="false"/>
-          <w:bCs w:val="false"/>
-          <w:sz w:val="28"/>
-          <w:szCs w:val="28"/>
-          <w:lang w:val="uk-UA"/>
-        </w:rPr>
-        <w:t>н</w:t>
-      </w:r>
-      <w:r>
-        <w:rPr>
-          <w:rFonts w:cs="Times New Roman" w:ascii="Times New Roman" w:hAnsi="Times New Roman"/>
-          <w:b w:val="false"/>
-          <w:bCs w:val="false"/>
-          <w:sz w:val="28"/>
-          <w:szCs w:val="28"/>
-          <w:lang w:val="uk-UA"/>
-        </w:rPr>
-        <w:t xml:space="preserve">ості </w:t>
-      </w:r>
-      <w:r>
-        <w:rPr>
-          <w:rFonts w:cs="Times New Roman" w:ascii="Times New Roman" w:hAnsi="Times New Roman"/>
-          <w:b w:val="false"/>
-          <w:bCs w:val="false"/>
-          <w:sz w:val="28"/>
-          <w:szCs w:val="28"/>
-          <w:lang w:val="uk-UA"/>
-        </w:rPr>
-        <w:t>тригера</w:t>
-      </w:r>
-      <w:r>
-        <w:rPr>
-          <w:rFonts w:cs="Times New Roman" w:ascii="Times New Roman" w:hAnsi="Times New Roman"/>
-          <w:b w:val="false"/>
-          <w:bCs w:val="false"/>
-          <w:sz w:val="28"/>
-          <w:szCs w:val="28"/>
-          <w:lang w:val="uk-UA"/>
-        </w:rPr>
-        <w:t>, отже, можна зробити ви</w:t>
-      </w:r>
-      <w:r>
-        <w:rPr>
-          <w:rFonts w:cs="Times New Roman" w:ascii="Times New Roman" w:hAnsi="Times New Roman"/>
-          <w:b w:val="false"/>
-          <w:bCs w:val="false"/>
-          <w:sz w:val="28"/>
-          <w:szCs w:val="28"/>
-          <w:lang w:val="uk-UA"/>
-        </w:rPr>
-        <w:t>с</w:t>
-      </w:r>
-      <w:r>
-        <w:rPr>
-          <w:rFonts w:cs="Times New Roman" w:ascii="Times New Roman" w:hAnsi="Times New Roman"/>
-          <w:b w:val="false"/>
-          <w:bCs w:val="false"/>
-          <w:sz w:val="28"/>
-          <w:szCs w:val="28"/>
-          <w:lang w:val="uk-UA"/>
-        </w:rPr>
-        <w:t>новок, що моделювання виконано правильно.</w:t>
-      </w:r>
-      <w:r>
-        <w:rPr>
-          <w:rFonts w:cs="Times New Roman" w:ascii="Times New Roman" w:hAnsi="Times New Roman"/>
-          <w:b/>
-          <w:bCs/>
-          <w:sz w:val="28"/>
-          <w:szCs w:val="28"/>
-          <w:lang w:val="uk-UA"/>
-        </w:rPr>
-        <w:br/>
-        <w:t xml:space="preserve">Схема №7 </w:t>
-      </w:r>
-      <w:r>
-        <w:rPr>
-          <w:rFonts w:cs="Times New Roman" w:ascii="Times New Roman" w:hAnsi="Times New Roman"/>
-          <w:b w:val="false"/>
-          <w:bCs w:val="false"/>
-          <w:sz w:val="28"/>
-          <w:szCs w:val="28"/>
-          <w:lang w:val="uk-UA"/>
-        </w:rPr>
         <w:t>(синхронний D-тригер на основі тригера JKFF)</w:t>
       </w:r>
     </w:p>
@@ -4481,7 +4060,7 @@
       </w:pPr>
       <w:r>
         <w:drawing>
-          <wp:anchor behindDoc="0" distT="0" distB="0" distL="0" distR="0" simplePos="0" locked="0" layoutInCell="0" allowOverlap="1" relativeHeight="28">
+          <wp:anchor behindDoc="0" distT="0" distB="0" distL="0" distR="0" simplePos="0" locked="0" layoutInCell="0" allowOverlap="1" relativeHeight="24">
             <wp:simplePos x="0" y="0"/>
             <wp:positionH relativeFrom="column">
               <wp:align>center</wp:align>
@@ -4551,7 +4130,7 @@
       </w:pPr>
       <w:r>
         <w:drawing>
-          <wp:anchor behindDoc="0" distT="0" distB="0" distL="0" distR="0" simplePos="0" locked="0" layoutInCell="0" allowOverlap="1" relativeHeight="29">
+          <wp:anchor behindDoc="0" distT="0" distB="0" distL="0" distR="0" simplePos="0" locked="0" layoutInCell="0" allowOverlap="1" relativeHeight="25">
             <wp:simplePos x="0" y="0"/>
             <wp:positionH relativeFrom="column">
               <wp:align>left</wp:align>
@@ -4596,7 +4175,7 @@
           </wp:anchor>
         </w:drawing>
         <w:drawing>
-          <wp:anchor behindDoc="0" distT="0" distB="0" distL="0" distR="0" simplePos="0" locked="0" layoutInCell="0" allowOverlap="1" relativeHeight="30">
+          <wp:anchor behindDoc="0" distT="0" distB="0" distL="0" distR="0" simplePos="0" locked="0" layoutInCell="0" allowOverlap="1" relativeHeight="26">
             <wp:simplePos x="0" y="0"/>
             <wp:positionH relativeFrom="column">
               <wp:align>right</wp:align>
@@ -4665,9 +4244,13 @@
         </w:rPr>
       </w:pPr>
       <w:r>
-        <w:rPr/>
+        <w:rPr>
+          <w:b/>
+          <w:bCs/>
+          <w:lang w:val="uk-UA"/>
+        </w:rPr>
         <w:drawing>
-          <wp:anchor behindDoc="0" distT="0" distB="0" distL="0" distR="0" simplePos="0" locked="0" layoutInCell="0" allowOverlap="1" relativeHeight="37">
+          <wp:anchor behindDoc="0" distT="0" distB="0" distL="0" distR="0" simplePos="0" locked="0" layoutInCell="0" allowOverlap="1" relativeHeight="33">
             <wp:simplePos x="0" y="0"/>
             <wp:positionH relativeFrom="column">
               <wp:align>center</wp:align>
@@ -4738,95 +4321,7 @@
           <w:szCs w:val="28"/>
           <w:lang w:val="uk-UA"/>
         </w:rPr>
-        <w:t xml:space="preserve">За отриманим графіком виконання схеми </w:t>
-      </w:r>
-      <w:r>
-        <w:rPr>
-          <w:rFonts w:cs="Times New Roman" w:ascii="Times New Roman" w:hAnsi="Times New Roman"/>
-          <w:b w:val="false"/>
-          <w:bCs w:val="false"/>
-          <w:sz w:val="28"/>
-          <w:szCs w:val="28"/>
-          <w:lang w:val="uk-UA"/>
-        </w:rPr>
-        <w:t>тригера</w:t>
-      </w:r>
-      <w:r>
-        <w:rPr>
-          <w:rFonts w:cs="Times New Roman" w:ascii="Times New Roman" w:hAnsi="Times New Roman"/>
-          <w:b w:val="false"/>
-          <w:bCs w:val="false"/>
-          <w:sz w:val="28"/>
-          <w:szCs w:val="28"/>
-          <w:lang w:val="uk-UA"/>
-        </w:rPr>
-        <w:t xml:space="preserve"> видно, що часові діаграми вхідних та вихідних сигналів відповідають заданій таблиці істин</w:t>
-      </w:r>
-      <w:r>
-        <w:rPr>
-          <w:rFonts w:cs="Times New Roman" w:ascii="Times New Roman" w:hAnsi="Times New Roman"/>
-          <w:b w:val="false"/>
-          <w:bCs w:val="false"/>
-          <w:sz w:val="28"/>
-          <w:szCs w:val="28"/>
-          <w:lang w:val="uk-UA"/>
-        </w:rPr>
-        <w:t>н</w:t>
-      </w:r>
-      <w:r>
-        <w:rPr>
-          <w:rFonts w:cs="Times New Roman" w:ascii="Times New Roman" w:hAnsi="Times New Roman"/>
-          <w:b w:val="false"/>
-          <w:bCs w:val="false"/>
-          <w:sz w:val="28"/>
-          <w:szCs w:val="28"/>
-          <w:lang w:val="uk-UA"/>
-        </w:rPr>
-        <w:t xml:space="preserve">ості </w:t>
-      </w:r>
-      <w:r>
-        <w:rPr>
-          <w:rFonts w:cs="Times New Roman" w:ascii="Times New Roman" w:hAnsi="Times New Roman"/>
-          <w:b w:val="false"/>
-          <w:bCs w:val="false"/>
-          <w:sz w:val="28"/>
-          <w:szCs w:val="28"/>
-          <w:lang w:val="uk-UA"/>
-        </w:rPr>
-        <w:t>тригера</w:t>
-      </w:r>
-      <w:r>
-        <w:rPr>
-          <w:rFonts w:cs="Times New Roman" w:ascii="Times New Roman" w:hAnsi="Times New Roman"/>
-          <w:b w:val="false"/>
-          <w:bCs w:val="false"/>
-          <w:sz w:val="28"/>
-          <w:szCs w:val="28"/>
-          <w:lang w:val="uk-UA"/>
-        </w:rPr>
-        <w:t>, отже, можна зробити ви</w:t>
-      </w:r>
-      <w:r>
-        <w:rPr>
-          <w:rFonts w:cs="Times New Roman" w:ascii="Times New Roman" w:hAnsi="Times New Roman"/>
-          <w:b w:val="false"/>
-          <w:bCs w:val="false"/>
-          <w:sz w:val="28"/>
-          <w:szCs w:val="28"/>
-          <w:lang w:val="uk-UA"/>
-        </w:rPr>
-        <w:t>с</w:t>
-      </w:r>
-      <w:r>
-        <w:rPr>
-          <w:rFonts w:cs="Times New Roman" w:ascii="Times New Roman" w:hAnsi="Times New Roman"/>
-          <w:b w:val="false"/>
-          <w:bCs w:val="false"/>
-          <w:sz w:val="28"/>
-          <w:szCs w:val="28"/>
-          <w:lang w:val="uk-UA"/>
-        </w:rPr>
-        <w:t>новок, що моделювання виконано правильно.</w:t>
+        <w:t>За отриманим графіком виконання схеми тригера видно, що часові діаграми вхідних та вихідних сигналів відповідають заданій таблиці істинності тригера, отже, можна зробити висновок, що моделювання виконано правильно.</w:t>
       </w:r>
     </w:p>
     <w:p>
@@ -4854,7 +4349,19 @@
           <w:szCs w:val="28"/>
           <w:lang w:val="uk-UA"/>
         </w:rPr>
-        <w:t>Ч</w:t>
+        <w:t>Час затримки D-тригера (позначено червоними лініями) – це проміжок часу між двома послідовними появами активного логічного рівня на вході C, тобто проміжок часу між двома послідовними поданнями тактового імпульсу.</w:t>
+      </w:r>
+      <w:r>
+        <w:rPr>
+          <w:rFonts w:cs="Times New Roman" w:ascii="Times New Roman" w:hAnsi="Times New Roman"/>
+          <w:b/>
+          <w:bCs/>
+          <w:sz w:val="28"/>
+          <w:szCs w:val="28"/>
+          <w:lang w:val="uk-UA"/>
+        </w:rPr>
+        <w:br/>
+        <w:t xml:space="preserve">Схема №8 </w:t>
       </w:r>
       <w:r>
         <w:rPr>
@@ -4865,51 +4372,6 @@
           <w:szCs w:val="28"/>
           <w:lang w:val="uk-UA"/>
         </w:rPr>
-        <w:t xml:space="preserve">ас затримки D-тригера </w:t>
-      </w:r>
-      <w:r>
-        <w:rPr>
-          <w:rFonts w:cs="Times New Roman" w:ascii="Times New Roman" w:hAnsi="Times New Roman"/>
-          <w:b w:val="false"/>
-          <w:bCs w:val="false"/>
-          <w:sz w:val="28"/>
-          <w:szCs w:val="28"/>
-          <w:lang w:val="uk-UA"/>
-        </w:rPr>
-        <w:t xml:space="preserve">(позначено червоними лініями) </w:t>
-      </w:r>
-      <w:r>
-        <w:rPr>
-          <w:rFonts w:cs="Times New Roman" w:ascii="Times New Roman" w:hAnsi="Times New Roman"/>
-          <w:b w:val="false"/>
-          <w:bCs w:val="false"/>
-          <w:sz w:val="28"/>
-          <w:szCs w:val="28"/>
-          <w:lang w:val="uk-UA"/>
-        </w:rPr>
-        <w:t>– це проміжок часу між двома послідовними появами активного логічного рівня на вході C, тобто проміжок часу між двома послідовними поданнями тактового імпульсу.</w:t>
-      </w:r>
-      <w:r>
-        <w:rPr>
-          <w:rFonts w:cs="Times New Roman" w:ascii="Times New Roman" w:hAnsi="Times New Roman"/>
-          <w:b/>
-          <w:bCs/>
-          <w:sz w:val="28"/>
-          <w:szCs w:val="28"/>
-          <w:lang w:val="uk-UA"/>
-        </w:rPr>
-        <w:br/>
-        <w:t xml:space="preserve">Схема №8 </w:t>
-      </w:r>
-      <w:r>
-        <w:rPr>
-          <w:rFonts w:cs="Times New Roman" w:ascii="Times New Roman" w:hAnsi="Times New Roman"/>
-          <w:b w:val="false"/>
-          <w:bCs w:val="false"/>
-          <w:sz w:val="28"/>
-          <w:szCs w:val="28"/>
-          <w:lang w:val="uk-UA"/>
-        </w:rPr>
         <w:t>(синхронний Т-тригер на основі тригера JKFF)</w:t>
       </w:r>
     </w:p>
@@ -4926,7 +4388,7 @@
       </w:pPr>
       <w:r>
         <w:drawing>
-          <wp:anchor behindDoc="0" distT="0" distB="0" distL="0" distR="0" simplePos="0" locked="0" layoutInCell="0" allowOverlap="1" relativeHeight="31">
+          <wp:anchor behindDoc="0" distT="0" distB="0" distL="0" distR="0" simplePos="0" locked="0" layoutInCell="0" allowOverlap="1" relativeHeight="27">
             <wp:simplePos x="0" y="0"/>
             <wp:positionH relativeFrom="column">
               <wp:align>center</wp:align>
@@ -4996,7 +4458,7 @@
       </w:pPr>
       <w:r>
         <w:drawing>
-          <wp:anchor behindDoc="0" distT="0" distB="0" distL="0" distR="0" simplePos="0" locked="0" layoutInCell="0" allowOverlap="1" relativeHeight="32">
+          <wp:anchor behindDoc="0" distT="0" distB="0" distL="0" distR="0" simplePos="0" locked="0" layoutInCell="0" allowOverlap="1" relativeHeight="28">
             <wp:simplePos x="0" y="0"/>
             <wp:positionH relativeFrom="column">
               <wp:align>left</wp:align>
@@ -5041,7 +4503,7 @@
           </wp:anchor>
         </w:drawing>
         <w:drawing>
-          <wp:anchor behindDoc="0" distT="0" distB="0" distL="0" distR="0" simplePos="0" locked="0" layoutInCell="0" allowOverlap="1" relativeHeight="33">
+          <wp:anchor behindDoc="0" distT="0" distB="0" distL="0" distR="0" simplePos="0" locked="0" layoutInCell="0" allowOverlap="1" relativeHeight="29">
             <wp:simplePos x="0" y="0"/>
             <wp:positionH relativeFrom="column">
               <wp:align>right</wp:align>
@@ -5101,6 +4563,11 @@
     <w:p>
       <w:pPr>
         <w:pStyle w:val="Normal"/>
+        <w:widowControl/>
+        <w:suppressAutoHyphens w:val="true"/>
+        <w:bidi w:val="0"/>
+        <w:spacing w:lineRule="auto" w:line="259" w:before="0" w:after="160"/>
+        <w:ind w:left="0" w:right="0" w:firstLine="720"/>
         <w:jc w:val="left"/>
         <w:rPr>
           <w:b/>
@@ -5111,7 +4578,7 @@
       </w:pPr>
       <w:r>
         <w:drawing>
-          <wp:anchor behindDoc="0" distT="0" distB="0" distL="0" distR="0" simplePos="0" locked="0" layoutInCell="0" allowOverlap="1" relativeHeight="34">
+          <wp:anchor behindDoc="0" distT="0" distB="0" distL="0" distR="0" simplePos="0" locked="0" layoutInCell="0" allowOverlap="1" relativeHeight="30">
             <wp:simplePos x="0" y="0"/>
             <wp:positionH relativeFrom="column">
               <wp:align>center</wp:align>
@@ -5165,8 +4632,25 @@
           <w:szCs w:val="28"/>
           <w:lang w:val="uk-UA"/>
         </w:rPr>
-        <w:t xml:space="preserve">За отриманим графіком виконання схеми </w:t>
-      </w:r>
+        <w:t>За отриманим графіком виконання схеми тригера видно, що часові діаграми вхідних та вихідних сигналів відповідають заданій таблиці істинності тригера, отже, можна зробити висновок, що моделювання виконано правильно.</w:t>
+      </w:r>
+    </w:p>
+    <w:p>
+      <w:pPr>
+        <w:pStyle w:val="Normal"/>
+        <w:widowControl/>
+        <w:suppressAutoHyphens w:val="true"/>
+        <w:bidi w:val="0"/>
+        <w:spacing w:lineRule="auto" w:line="259" w:before="0" w:after="160"/>
+        <w:ind w:left="0" w:right="0" w:firstLine="720"/>
+        <w:jc w:val="left"/>
+        <w:rPr>
+          <w:b/>
+          <w:b/>
+          <w:bCs/>
+          <w:lang w:val="uk-UA"/>
+        </w:rPr>
+      </w:pPr>
       <w:r>
         <w:rPr>
           <w:rFonts w:cs="Times New Roman" w:ascii="Times New Roman" w:hAnsi="Times New Roman"/>
@@ -5176,84 +4660,7 @@
           <w:szCs w:val="28"/>
           <w:lang w:val="uk-UA"/>
         </w:rPr>
-        <w:t>тригера</w:t>
-      </w:r>
-      <w:r>
-        <w:rPr>
-          <w:rFonts w:cs="Times New Roman" w:ascii="Times New Roman" w:hAnsi="Times New Roman"/>
-          <w:b w:val="false"/>
-          <w:bCs w:val="false"/>
-          <w:sz w:val="28"/>
-          <w:szCs w:val="28"/>
-          <w:lang w:val="uk-UA"/>
-        </w:rPr>
-        <w:t xml:space="preserve"> видно, що часові діаграми вхідних та вихідних сигналів відповідають заданій таблиці істин</w:t>
-      </w:r>
-      <w:r>
-        <w:rPr>
-          <w:rFonts w:cs="Times New Roman" w:ascii="Times New Roman" w:hAnsi="Times New Roman"/>
-          <w:b w:val="false"/>
-          <w:bCs w:val="false"/>
-          <w:sz w:val="28"/>
-          <w:szCs w:val="28"/>
-          <w:lang w:val="uk-UA"/>
-        </w:rPr>
-        <w:t>н</w:t>
-      </w:r>
-      <w:r>
-        <w:rPr>
-          <w:rFonts w:cs="Times New Roman" w:ascii="Times New Roman" w:hAnsi="Times New Roman"/>
-          <w:b w:val="false"/>
-          <w:bCs w:val="false"/>
-          <w:sz w:val="28"/>
-          <w:szCs w:val="28"/>
-          <w:lang w:val="uk-UA"/>
-        </w:rPr>
-        <w:t xml:space="preserve">ості </w:t>
-      </w:r>
-      <w:r>
-        <w:rPr>
-          <w:rFonts w:cs="Times New Roman" w:ascii="Times New Roman" w:hAnsi="Times New Roman"/>
-          <w:b w:val="false"/>
-          <w:bCs w:val="false"/>
-          <w:sz w:val="28"/>
-          <w:szCs w:val="28"/>
-          <w:lang w:val="uk-UA"/>
-        </w:rPr>
-        <w:t>тригера</w:t>
-      </w:r>
-      <w:r>
-        <w:rPr>
-          <w:rFonts w:cs="Times New Roman" w:ascii="Times New Roman" w:hAnsi="Times New Roman"/>
-          <w:b w:val="false"/>
-          <w:bCs w:val="false"/>
-          <w:sz w:val="28"/>
-          <w:szCs w:val="28"/>
-          <w:lang w:val="uk-UA"/>
-        </w:rPr>
-        <w:t>, отже, можна зробити ви</w:t>
-      </w:r>
-      <w:r>
-        <w:rPr>
-          <w:rFonts w:cs="Times New Roman" w:ascii="Times New Roman" w:hAnsi="Times New Roman"/>
-          <w:b w:val="false"/>
-          <w:bCs w:val="false"/>
-          <w:sz w:val="28"/>
-          <w:szCs w:val="28"/>
-          <w:lang w:val="uk-UA"/>
-        </w:rPr>
-        <w:t>с</w:t>
-      </w:r>
-      <w:r>
-        <w:rPr>
-          <w:rFonts w:cs="Times New Roman" w:ascii="Times New Roman" w:hAnsi="Times New Roman"/>
-          <w:b w:val="false"/>
-          <w:bCs w:val="false"/>
-          <w:sz w:val="28"/>
-          <w:szCs w:val="28"/>
-          <w:lang w:val="uk-UA"/>
-        </w:rPr>
-        <w:t>новок, що моделювання виконано правильно.</w:t>
+        <w:t>За отриманим графіком виконання схеми тригера можна визначити період вихідного сигналу, що дорівнює 2T=0.000125с.</w:t>
       </w:r>
       <w:r>
         <w:rPr>
